--- a/CourseContent/Unit 01_ Python to Java/tanweer/Unit  01 Lecture.docx
+++ b/CourseContent/Unit 01_ Python to Java/tanweer/Unit  01 Lecture.docx
@@ -17,8 +17,13 @@
         </w:numPr>
       </w:pPr>
       <w:r>
-        <w:t>Base folder for code is SoftDevI</w:t>
-      </w:r>
+        <w:t xml:space="preserve">Base folder for code is </w:t>
+      </w:r>
+      <w:proofErr w:type="spellStart"/>
+      <w:r>
+        <w:t>SoftDevI</w:t>
+      </w:r>
+      <w:proofErr w:type="spellEnd"/>
     </w:p>
     <w:p>
       <w:pPr>
@@ -44,7 +49,15 @@
     <w:p/>
     <w:p>
       <w:r>
-        <w:t xml:space="preserve">Procedural Programming can be defined as a programming model based upon the concept of </w:t>
+        <w:t xml:space="preserve">Procedural Programming can </w:t>
+      </w:r>
+      <w:proofErr w:type="gramStart"/>
+      <w:r>
+        <w:t>be defined</w:t>
+      </w:r>
+      <w:proofErr w:type="gramEnd"/>
+      <w:r>
+        <w:t xml:space="preserve"> as a programming model based upon the concept of </w:t>
       </w:r>
       <w:r>
         <w:rPr>
@@ -54,18 +67,47 @@
         <w:t>calling procedure.</w:t>
       </w:r>
       <w:r>
-        <w:t xml:space="preserve"> Procedures, also known as routines, subroutines or functions, simply consist of a series of computational steps to be carried out. </w:t>
+        <w:t xml:space="preserve"> Procedures, also known as routines, subroutines or functions, simply consist of a series of computational steps to </w:t>
+      </w:r>
+      <w:proofErr w:type="gramStart"/>
+      <w:r>
+        <w:t>be carried</w:t>
+      </w:r>
+      <w:proofErr w:type="gramEnd"/>
+      <w:r>
+        <w:t xml:space="preserve"> out. </w:t>
       </w:r>
       <w:r>
         <w:t>A</w:t>
       </w:r>
       <w:r>
-        <w:t xml:space="preserve"> program is structured as a series of instructions (called procedures or functions) that are executed one after another in a sequential manner</w:t>
-      </w:r>
-    </w:p>
-    <w:p>
-      <w:r>
-        <w:t xml:space="preserve">A </w:t>
+        <w:t xml:space="preserve"> program </w:t>
+      </w:r>
+      <w:proofErr w:type="gramStart"/>
+      <w:r>
+        <w:t>is structured</w:t>
+      </w:r>
+      <w:proofErr w:type="gramEnd"/>
+      <w:r>
+        <w:t xml:space="preserve"> as a series of instructions (called procedures or functions) that </w:t>
+      </w:r>
+      <w:proofErr w:type="gramStart"/>
+      <w:r>
+        <w:t>are executed</w:t>
+      </w:r>
+      <w:proofErr w:type="gramEnd"/>
+      <w:r>
+        <w:t xml:space="preserve"> one after another in a sequential manner</w:t>
+      </w:r>
+    </w:p>
+    <w:p>
+      <w:proofErr w:type="gramStart"/>
+      <w:r>
+        <w:t>A</w:t>
+      </w:r>
+      <w:proofErr w:type="gramEnd"/>
+      <w:r>
+        <w:t xml:space="preserve"> </w:t>
       </w:r>
       <w:r>
         <w:t>object-oriented programming organizes code into reusable "objects" that encapsulate data</w:t>
@@ -102,7 +144,15 @@
         </w:numPr>
       </w:pPr>
       <w:r>
-        <w:t>In Python, we used mostly procedural approaches to write program (Function is used to implement the program)</w:t>
+        <w:t xml:space="preserve">In Python, we used mostly procedural approaches to write program (Function </w:t>
+      </w:r>
+      <w:proofErr w:type="gramStart"/>
+      <w:r>
+        <w:t>is used</w:t>
+      </w:r>
+      <w:proofErr w:type="gramEnd"/>
+      <w:r>
+        <w:t xml:space="preserve"> to implement the program)</w:t>
       </w:r>
     </w:p>
     <w:p>
@@ -122,8 +172,21 @@
         </w:rPr>
         <w:t>we introduced the OOO concept</w:t>
       </w:r>
-      <w:r>
-        <w:t>.  Python is not a fully OOO language. While java is a pure object-oriented programming language. As we move along, you will understand the what all these differences are</w:t>
+      <w:proofErr w:type="gramStart"/>
+      <w:r>
+        <w:t xml:space="preserve">.  </w:t>
+      </w:r>
+      <w:proofErr w:type="gramEnd"/>
+      <w:r>
+        <w:t xml:space="preserve">Python is not a fully OOO language. While java is a pure object-oriented programming language. As we move along, you will understand </w:t>
+      </w:r>
+      <w:proofErr w:type="gramStart"/>
+      <w:r>
+        <w:t>the what</w:t>
+      </w:r>
+      <w:proofErr w:type="gramEnd"/>
+      <w:r>
+        <w:t xml:space="preserve"> all these differences are</w:t>
       </w:r>
       <w:r>
         <w:t>.</w:t>
@@ -150,7 +213,31 @@
         </w:numPr>
       </w:pPr>
       <w:r>
-        <w:t>We will spend quite a bit time in the beginning to cover and write code for similar concept as you did for python but writing code in java.</w:t>
+        <w:t xml:space="preserve">We will spend quite a </w:t>
+      </w:r>
+      <w:proofErr w:type="gramStart"/>
+      <w:r>
+        <w:t>bit</w:t>
+      </w:r>
+      <w:proofErr w:type="gramEnd"/>
+      <w:r>
+        <w:t xml:space="preserve"> time in the beginning to cover and write code for similar </w:t>
+      </w:r>
+      <w:proofErr w:type="gramStart"/>
+      <w:r>
+        <w:t>concept as you did</w:t>
+      </w:r>
+      <w:proofErr w:type="gramEnd"/>
+      <w:r>
+        <w:t xml:space="preserve"> </w:t>
+      </w:r>
+      <w:proofErr w:type="gramStart"/>
+      <w:r>
+        <w:t>for</w:t>
+      </w:r>
+      <w:proofErr w:type="gramEnd"/>
+      <w:r>
+        <w:t xml:space="preserve"> python but writing code in java.</w:t>
       </w:r>
     </w:p>
     <w:p>
@@ -186,7 +273,15 @@
         </w:numPr>
       </w:pPr>
       <w:r>
-        <w:t>Python supports classes and objects, it is not a great object-oriented language.</w:t>
+        <w:t xml:space="preserve">Python supports classes and </w:t>
+      </w:r>
+      <w:proofErr w:type="gramStart"/>
+      <w:r>
+        <w:t>objects,</w:t>
+      </w:r>
+      <w:proofErr w:type="gramEnd"/>
+      <w:r>
+        <w:t xml:space="preserve"> it is not a great object-oriented language.</w:t>
       </w:r>
       <w:r>
         <w:t xml:space="preserve"> </w:t>
@@ -210,8 +305,37 @@
         </w:numPr>
       </w:pPr>
       <w:r>
-        <w:t>Once you master one programming language, it gets pretty easier to learn other language as well. Each programming language has pro’s and con’s</w:t>
-      </w:r>
+        <w:t xml:space="preserve">Once you master one programming language, it gets </w:t>
+      </w:r>
+      <w:proofErr w:type="gramStart"/>
+      <w:r>
+        <w:t>pretty easier</w:t>
+      </w:r>
+      <w:proofErr w:type="gramEnd"/>
+      <w:r>
+        <w:t xml:space="preserve"> to learn other </w:t>
+      </w:r>
+      <w:proofErr w:type="gramStart"/>
+      <w:r>
+        <w:t>language</w:t>
+      </w:r>
+      <w:proofErr w:type="gramEnd"/>
+      <w:r>
+        <w:t xml:space="preserve"> as well. Each programming language has </w:t>
+      </w:r>
+      <w:proofErr w:type="gramStart"/>
+      <w:r>
+        <w:t>pro’s</w:t>
+      </w:r>
+      <w:proofErr w:type="gramEnd"/>
+      <w:r>
+        <w:t xml:space="preserve"> and </w:t>
+      </w:r>
+      <w:proofErr w:type="gramStart"/>
+      <w:r>
+        <w:t>con’s</w:t>
+      </w:r>
+      <w:proofErr w:type="gramEnd"/>
     </w:p>
     <w:p>
       <w:pPr>
@@ -228,19 +352,71 @@
         <w:rPr>
           <w:highlight w:val="yellow"/>
         </w:rPr>
-        <w:t>Talk about how I have to use 4-5 different programming language in my Master in cyber security</w:t>
-      </w:r>
-    </w:p>
-    <w:p>
-      <w:pPr>
-        <w:pStyle w:val="ListParagraph"/>
-        <w:numPr>
-          <w:ilvl w:val="1"/>
-          <w:numId w:val="1"/>
-        </w:numPr>
-      </w:pPr>
-      <w:r>
-        <w:t>Interview or resume is ok but there are other reason for learning multiple programming</w:t>
+        <w:t xml:space="preserve">Talk about how I </w:t>
+      </w:r>
+      <w:proofErr w:type="gramStart"/>
+      <w:r>
+        <w:rPr>
+          <w:highlight w:val="yellow"/>
+        </w:rPr>
+        <w:t>have to</w:t>
+      </w:r>
+      <w:proofErr w:type="gramEnd"/>
+      <w:r>
+        <w:rPr>
+          <w:highlight w:val="yellow"/>
+        </w:rPr>
+        <w:t xml:space="preserve"> use 4-5 different programming </w:t>
+      </w:r>
+      <w:proofErr w:type="gramStart"/>
+      <w:r>
+        <w:rPr>
+          <w:highlight w:val="yellow"/>
+        </w:rPr>
+        <w:t>language</w:t>
+      </w:r>
+      <w:proofErr w:type="gramEnd"/>
+      <w:r>
+        <w:rPr>
+          <w:highlight w:val="yellow"/>
+        </w:rPr>
+        <w:t xml:space="preserve"> in my </w:t>
+      </w:r>
+      <w:proofErr w:type="gramStart"/>
+      <w:r>
+        <w:rPr>
+          <w:highlight w:val="yellow"/>
+        </w:rPr>
+        <w:t>Master in cyber security</w:t>
+      </w:r>
+      <w:proofErr w:type="gramEnd"/>
+    </w:p>
+    <w:p>
+      <w:pPr>
+        <w:pStyle w:val="ListParagraph"/>
+        <w:numPr>
+          <w:ilvl w:val="1"/>
+          <w:numId w:val="1"/>
+        </w:numPr>
+      </w:pPr>
+      <w:r>
+        <w:t xml:space="preserve">Interview or resume is ok but there </w:t>
+      </w:r>
+      <w:proofErr w:type="gramStart"/>
+      <w:r>
+        <w:t>are</w:t>
+      </w:r>
+      <w:proofErr w:type="gramEnd"/>
+      <w:r>
+        <w:t xml:space="preserve"> other </w:t>
+      </w:r>
+      <w:proofErr w:type="gramStart"/>
+      <w:r>
+        <w:t>reason</w:t>
+      </w:r>
+      <w:proofErr w:type="gramEnd"/>
+      <w:r>
+        <w:t xml:space="preserve"> for learning multiple programming</w:t>
       </w:r>
     </w:p>
     <w:p>
@@ -264,7 +440,15 @@
         </w:numPr>
       </w:pPr>
       <w:r>
-        <w:t>Java good for server side programming</w:t>
+        <w:t xml:space="preserve">Java good for </w:t>
+      </w:r>
+      <w:proofErr w:type="gramStart"/>
+      <w:r>
+        <w:t>server side</w:t>
+      </w:r>
+      <w:proofErr w:type="gramEnd"/>
+      <w:r>
+        <w:t xml:space="preserve"> programming</w:t>
       </w:r>
     </w:p>
     <w:p>
@@ -287,8 +471,13 @@
           <w:numId w:val="1"/>
         </w:numPr>
       </w:pPr>
-      <w:r>
-        <w:t xml:space="preserve">Powershell </w:t>
+      <w:proofErr w:type="spellStart"/>
+      <w:r>
+        <w:t>Powershell</w:t>
+      </w:r>
+      <w:proofErr w:type="spellEnd"/>
+      <w:r>
+        <w:t xml:space="preserve"> </w:t>
       </w:r>
       <w:r>
         <w:sym w:font="Wingdings" w:char="F0E0"/>
@@ -352,7 +541,15 @@
         <w:t xml:space="preserve"> an</w:t>
       </w:r>
       <w:r>
-        <w:t xml:space="preserve"> interpreted language, syntax and run time error will show up at the same type.</w:t>
+        <w:t xml:space="preserve"> interpreted language, syntax and run time error will show up at the same </w:t>
+      </w:r>
+      <w:proofErr w:type="gramStart"/>
+      <w:r>
+        <w:t>type</w:t>
+      </w:r>
+      <w:proofErr w:type="gramEnd"/>
+      <w:r>
+        <w:t>.</w:t>
       </w:r>
       <w:r>
         <w:t xml:space="preserve"> You write code and it executes.</w:t>
@@ -374,7 +571,23 @@
         <w:t>An interpreted programming language is </w:t>
       </w:r>
       <w:r>
-        <w:t>a type of language where the code is executed line by line, directly translated and run by an interpreter during runtime, rather than being compiled into machine code beforehand</w:t>
+        <w:t xml:space="preserve">a type of language where the code </w:t>
+      </w:r>
+      <w:proofErr w:type="gramStart"/>
+      <w:r>
+        <w:t>is executed</w:t>
+      </w:r>
+      <w:proofErr w:type="gramEnd"/>
+      <w:r>
+        <w:t xml:space="preserve"> line by line, directly translated and run by an interpreter during runtime, rather than </w:t>
+      </w:r>
+      <w:proofErr w:type="gramStart"/>
+      <w:r>
+        <w:t>being compiled</w:t>
+      </w:r>
+      <w:proofErr w:type="gramEnd"/>
+      <w:r>
+        <w:t xml:space="preserve"> into machine code beforehand</w:t>
       </w:r>
     </w:p>
     <w:p>
@@ -392,7 +605,17 @@
         </w:numPr>
       </w:pPr>
       <w:r>
-        <w:t>For Java it is a two step process</w:t>
+        <w:t xml:space="preserve">For Java it is a </w:t>
+      </w:r>
+      <w:proofErr w:type="spellStart"/>
+      <w:proofErr w:type="gramStart"/>
+      <w:r>
+        <w:t>two step</w:t>
+      </w:r>
+      <w:proofErr w:type="spellEnd"/>
+      <w:proofErr w:type="gramEnd"/>
+      <w:r>
+        <w:t xml:space="preserve"> process</w:t>
       </w:r>
     </w:p>
     <w:p>
@@ -404,7 +627,15 @@
         </w:numPr>
       </w:pPr>
       <w:r>
-        <w:t>First you compile the java code – javac. It creates the byte code i.e. .class file</w:t>
+        <w:t xml:space="preserve">First you compile the java code – </w:t>
+      </w:r>
+      <w:proofErr w:type="spellStart"/>
+      <w:r>
+        <w:t>javac</w:t>
+      </w:r>
+      <w:proofErr w:type="spellEnd"/>
+      <w:r>
+        <w:t>. It creates the byte code i.e. .class file</w:t>
       </w:r>
     </w:p>
     <w:p>
@@ -434,7 +665,15 @@
         </w:numPr>
       </w:pPr>
       <w:r>
-        <w:t>Java / Python are high level languages, which is English like syntax which is written by user and understand by user.</w:t>
+        <w:t xml:space="preserve">Java / Python are high level languages, which is English like syntax which </w:t>
+      </w:r>
+      <w:proofErr w:type="gramStart"/>
+      <w:r>
+        <w:t>is written</w:t>
+      </w:r>
+      <w:proofErr w:type="gramEnd"/>
+      <w:r>
+        <w:t xml:space="preserve"> by user and understand by user.</w:t>
       </w:r>
     </w:p>
     <w:p>
@@ -458,7 +697,15 @@
         </w:numPr>
       </w:pPr>
       <w:r>
-        <w:t>Machine Code / Low level – Understood by processor to execute instruction. Typically, java/python runtime converts your high level code to low level for execution</w:t>
+        <w:t xml:space="preserve">Machine Code / Low level – Understood by processor to execute instruction. Typically, java/python runtime converts your </w:t>
+      </w:r>
+      <w:proofErr w:type="gramStart"/>
+      <w:r>
+        <w:t>high level</w:t>
+      </w:r>
+      <w:proofErr w:type="gramEnd"/>
+      <w:r>
+        <w:t xml:space="preserve"> code to low level for execution</w:t>
       </w:r>
     </w:p>
     <w:p>
@@ -470,7 +717,23 @@
         </w:numPr>
       </w:pPr>
       <w:r>
-        <w:t>Byte Code – In between high and low level. Java compilation create byte code (.class) which is then taken on any other OS and run by Java run time (Virtual Machine). (Build once, run everywhere)</w:t>
+        <w:t xml:space="preserve">Byte Code – In between high and low level. Java compilation </w:t>
+      </w:r>
+      <w:proofErr w:type="gramStart"/>
+      <w:r>
+        <w:t>create</w:t>
+      </w:r>
+      <w:proofErr w:type="gramEnd"/>
+      <w:r>
+        <w:t xml:space="preserve"> byte code (.class) which </w:t>
+      </w:r>
+      <w:proofErr w:type="gramStart"/>
+      <w:r>
+        <w:t>is then taken</w:t>
+      </w:r>
+      <w:proofErr w:type="gramEnd"/>
+      <w:r>
+        <w:t xml:space="preserve"> on any other OS and run by Java run time (Virtual Machine). (Build once, run everywhere)</w:t>
       </w:r>
     </w:p>
     <w:p>
@@ -681,182 +944,259 @@
         </w:numPr>
       </w:pPr>
       <w:r>
-        <w:t xml:space="preserve">Static keyword basically defines attribute or method as part of class rather than object and can be accessed without creating the object. </w:t>
+        <w:t xml:space="preserve">Static keyword basically defines attribute or method as part of class rather than object and can </w:t>
+      </w:r>
+      <w:proofErr w:type="gramStart"/>
+      <w:r>
+        <w:t>be accessed</w:t>
+      </w:r>
+      <w:proofErr w:type="gramEnd"/>
+      <w:r>
+        <w:t xml:space="preserve"> without creating the object. </w:t>
       </w:r>
       <w:r>
         <w:rPr>
           <w:b/>
           <w:bCs/>
         </w:rPr>
-        <w:t>For this Unit we will use all static</w:t>
-      </w:r>
-      <w:r>
-        <w:t xml:space="preserve"> </w:t>
-      </w:r>
-    </w:p>
-    <w:p>
-      <w:pPr>
-        <w:pStyle w:val="ListParagraph"/>
-        <w:numPr>
-          <w:ilvl w:val="1"/>
-          <w:numId w:val="1"/>
-        </w:numPr>
-      </w:pPr>
-    </w:p>
-    <w:p>
-      <w:pPr>
-        <w:pStyle w:val="ListParagraph"/>
-        <w:numPr>
-          <w:ilvl w:val="0"/>
-          <w:numId w:val="1"/>
-        </w:numPr>
-      </w:pPr>
-      <w:r>
-        <w:t xml:space="preserve">Side </w:t>
-      </w:r>
-      <w:r>
-        <w:t>10,</w:t>
-      </w:r>
-      <w:r>
-        <w:t>11</w:t>
-      </w:r>
-      <w:r>
-        <w:t>,12</w:t>
-      </w:r>
-      <w:r>
-        <w:t>– Important point</w:t>
-      </w:r>
-    </w:p>
-    <w:p>
-      <w:pPr>
-        <w:pStyle w:val="ListParagraph"/>
-        <w:numPr>
-          <w:ilvl w:val="1"/>
-          <w:numId w:val="1"/>
-        </w:numPr>
-      </w:pPr>
-      <w:r>
-        <w:t>Class name must match File name including case</w:t>
-      </w:r>
-    </w:p>
-    <w:p>
-      <w:pPr>
-        <w:pStyle w:val="ListParagraph"/>
-        <w:numPr>
-          <w:ilvl w:val="1"/>
-          <w:numId w:val="1"/>
-        </w:numPr>
-      </w:pPr>
-      <w:r>
-        <w:t>String must be enclosed within “” where as python it could</w:t>
-      </w:r>
-      <w:r>
-        <w:t xml:space="preserve"> b</w:t>
-      </w:r>
-      <w:r>
-        <w:t>e “” or ‘’</w:t>
-      </w:r>
-      <w:r>
-        <w:t>. Single quote is character.</w:t>
-      </w:r>
-    </w:p>
-    <w:p>
-      <w:pPr>
-        <w:pStyle w:val="ListParagraph"/>
-        <w:numPr>
-          <w:ilvl w:val="1"/>
-          <w:numId w:val="1"/>
-        </w:numPr>
-      </w:pPr>
-      <w:r>
-        <w:t xml:space="preserve">To print, you will use System.out.println or System.out.print statement </w:t>
-      </w:r>
-    </w:p>
-    <w:p>
-      <w:pPr>
-        <w:pStyle w:val="ListParagraph"/>
-        <w:numPr>
-          <w:ilvl w:val="1"/>
-          <w:numId w:val="1"/>
-        </w:numPr>
-      </w:pPr>
-      <w:r>
-        <w:t>Print anything number, Boolean unlike python where you need to convert an int to str to print it.</w:t>
-      </w:r>
-    </w:p>
-    <w:p>
-      <w:pPr>
-        <w:pStyle w:val="ListParagraph"/>
-        <w:numPr>
-          <w:ilvl w:val="1"/>
-          <w:numId w:val="1"/>
-        </w:numPr>
-      </w:pPr>
-      <w:r>
-        <w:t>Create the HelloWorld.java and walk through the important point listed on slide 11.</w:t>
-      </w:r>
-    </w:p>
-    <w:p>
-      <w:pPr>
-        <w:pStyle w:val="ListParagraph"/>
-        <w:numPr>
-          <w:ilvl w:val="2"/>
-          <w:numId w:val="1"/>
-        </w:numPr>
-      </w:pPr>
-      <w:r>
-        <w:t>Show how arguments are passed.</w:t>
-      </w:r>
-    </w:p>
-    <w:p>
-      <w:pPr>
-        <w:pStyle w:val="ListParagraph"/>
-        <w:numPr>
-          <w:ilvl w:val="0"/>
-          <w:numId w:val="1"/>
-        </w:numPr>
-      </w:pPr>
-      <w:r>
-        <w:t>Slide 13 – Maven</w:t>
-      </w:r>
-    </w:p>
-    <w:p>
-      <w:pPr>
-        <w:pStyle w:val="ListParagraph"/>
-        <w:numPr>
-          <w:ilvl w:val="1"/>
-          <w:numId w:val="1"/>
-        </w:numPr>
+        <w:t xml:space="preserve">For this Unit we will use all </w:t>
+      </w:r>
+      <w:proofErr w:type="gramStart"/>
+      <w:r>
         <w:rPr>
           <w:b/>
           <w:bCs/>
         </w:rPr>
-      </w:pPr>
-      <w:r>
+        <w:t>static</w:t>
+      </w:r>
+      <w:proofErr w:type="gramEnd"/>
+      <w:r>
+        <w:t xml:space="preserve"> </w:t>
+      </w:r>
+    </w:p>
+    <w:p>
+      <w:pPr>
+        <w:pStyle w:val="ListParagraph"/>
+        <w:numPr>
+          <w:ilvl w:val="1"/>
+          <w:numId w:val="1"/>
+        </w:numPr>
+      </w:pPr>
+    </w:p>
+    <w:p>
+      <w:pPr>
+        <w:pStyle w:val="ListParagraph"/>
+        <w:numPr>
+          <w:ilvl w:val="0"/>
+          <w:numId w:val="1"/>
+        </w:numPr>
+      </w:pPr>
+      <w:r>
+        <w:t xml:space="preserve">Side </w:t>
+      </w:r>
+      <w:r>
+        <w:t>10,</w:t>
+      </w:r>
+      <w:r>
+        <w:t>11</w:t>
+      </w:r>
+      <w:r>
+        <w:t>,12</w:t>
+      </w:r>
+      <w:r>
+        <w:t>– Important point</w:t>
+      </w:r>
+    </w:p>
+    <w:p>
+      <w:pPr>
+        <w:pStyle w:val="ListParagraph"/>
+        <w:numPr>
+          <w:ilvl w:val="1"/>
+          <w:numId w:val="1"/>
+        </w:numPr>
+      </w:pPr>
+      <w:r>
+        <w:t>Class name must match File name including case</w:t>
+      </w:r>
+    </w:p>
+    <w:p>
+      <w:pPr>
+        <w:pStyle w:val="ListParagraph"/>
+        <w:numPr>
+          <w:ilvl w:val="1"/>
+          <w:numId w:val="1"/>
+        </w:numPr>
+      </w:pPr>
+      <w:r>
+        <w:t xml:space="preserve">String must </w:t>
+      </w:r>
+      <w:proofErr w:type="gramStart"/>
+      <w:r>
+        <w:t>be enclosed</w:t>
+      </w:r>
+      <w:proofErr w:type="gramEnd"/>
+      <w:r>
+        <w:t xml:space="preserve"> within “” </w:t>
+      </w:r>
+      <w:proofErr w:type="spellStart"/>
+      <w:proofErr w:type="gramStart"/>
+      <w:r>
+        <w:t>where as</w:t>
+      </w:r>
+      <w:proofErr w:type="spellEnd"/>
+      <w:proofErr w:type="gramEnd"/>
+      <w:r>
+        <w:t xml:space="preserve"> python it could</w:t>
+      </w:r>
+      <w:r>
+        <w:t xml:space="preserve"> b</w:t>
+      </w:r>
+      <w:r>
+        <w:t>e “” or ‘’</w:t>
+      </w:r>
+      <w:r>
+        <w:t>. Single quote is character.</w:t>
+      </w:r>
+    </w:p>
+    <w:p>
+      <w:pPr>
+        <w:pStyle w:val="ListParagraph"/>
+        <w:numPr>
+          <w:ilvl w:val="1"/>
+          <w:numId w:val="1"/>
+        </w:numPr>
+      </w:pPr>
+      <w:r>
+        <w:t xml:space="preserve">To print, you will use </w:t>
+      </w:r>
+      <w:proofErr w:type="spellStart"/>
+      <w:r>
+        <w:t>System.out.println</w:t>
+      </w:r>
+      <w:proofErr w:type="spellEnd"/>
+      <w:r>
+        <w:t xml:space="preserve"> or </w:t>
+      </w:r>
+      <w:proofErr w:type="spellStart"/>
+      <w:r>
+        <w:t>System.out.print</w:t>
+      </w:r>
+      <w:proofErr w:type="spellEnd"/>
+      <w:r>
+        <w:t xml:space="preserve"> statement </w:t>
+      </w:r>
+    </w:p>
+    <w:p>
+      <w:pPr>
+        <w:pStyle w:val="ListParagraph"/>
+        <w:numPr>
+          <w:ilvl w:val="1"/>
+          <w:numId w:val="1"/>
+        </w:numPr>
+      </w:pPr>
+      <w:r>
+        <w:t>Print anything number, Boolean unlike python where you need to convert an int to str to print it.</w:t>
+      </w:r>
+    </w:p>
+    <w:p>
+      <w:pPr>
+        <w:pStyle w:val="ListParagraph"/>
+        <w:numPr>
+          <w:ilvl w:val="1"/>
+          <w:numId w:val="1"/>
+        </w:numPr>
+      </w:pPr>
+      <w:r>
+        <w:t>Create the HelloWorld.java and walk through the important point listed on slide 11.</w:t>
+      </w:r>
+    </w:p>
+    <w:p>
+      <w:pPr>
+        <w:pStyle w:val="ListParagraph"/>
+        <w:numPr>
+          <w:ilvl w:val="2"/>
+          <w:numId w:val="1"/>
+        </w:numPr>
+      </w:pPr>
+      <w:r>
+        <w:t xml:space="preserve">Show how arguments </w:t>
+      </w:r>
+      <w:proofErr w:type="gramStart"/>
+      <w:r>
+        <w:t>are passed</w:t>
+      </w:r>
+      <w:proofErr w:type="gramEnd"/>
+      <w:r>
+        <w:t>.</w:t>
+      </w:r>
+    </w:p>
+    <w:p>
+      <w:pPr>
+        <w:pStyle w:val="ListParagraph"/>
+        <w:numPr>
+          <w:ilvl w:val="0"/>
+          <w:numId w:val="1"/>
+        </w:numPr>
+      </w:pPr>
+      <w:r>
+        <w:t>Slide 13 – Maven</w:t>
+      </w:r>
+    </w:p>
+    <w:p>
+      <w:pPr>
+        <w:pStyle w:val="ListParagraph"/>
+        <w:numPr>
+          <w:ilvl w:val="1"/>
+          <w:numId w:val="1"/>
+        </w:numPr>
         <w:rPr>
           <w:b/>
           <w:bCs/>
         </w:rPr>
-        <w:t>https://mvnrepository.com/</w:t>
-      </w:r>
-    </w:p>
-    <w:p>
-      <w:pPr>
-        <w:pStyle w:val="ListParagraph"/>
-        <w:numPr>
-          <w:ilvl w:val="1"/>
-          <w:numId w:val="1"/>
-        </w:numPr>
       </w:pPr>
       <w:r>
         <w:rPr>
           <w:b/>
           <w:bCs/>
         </w:rPr>
+        <w:t>https://mvnrepository.com/</w:t>
+      </w:r>
+    </w:p>
+    <w:p>
+      <w:pPr>
+        <w:pStyle w:val="ListParagraph"/>
+        <w:numPr>
+          <w:ilvl w:val="1"/>
+          <w:numId w:val="1"/>
+        </w:numPr>
+      </w:pPr>
+      <w:proofErr w:type="spellStart"/>
+      <w:r>
+        <w:rPr>
+          <w:b/>
+          <w:bCs/>
+        </w:rPr>
         <w:t>ArcheTypes</w:t>
       </w:r>
-      <w:r>
-        <w:t xml:space="preserve"> defines different project structure.</w:t>
+      <w:proofErr w:type="spellEnd"/>
+      <w:r>
+        <w:t xml:space="preserve"> </w:t>
+      </w:r>
+      <w:proofErr w:type="gramStart"/>
+      <w:r>
+        <w:t>defines</w:t>
+      </w:r>
+      <w:proofErr w:type="gramEnd"/>
+      <w:r>
+        <w:t xml:space="preserve"> different project </w:t>
+      </w:r>
+      <w:proofErr w:type="gramStart"/>
+      <w:r>
+        <w:t>structure</w:t>
+      </w:r>
+      <w:proofErr w:type="gramEnd"/>
+      <w:r>
+        <w:t>.</w:t>
       </w:r>
     </w:p>
     <w:p>
@@ -924,19 +1264,35 @@
         </w:numPr>
       </w:pPr>
       <w:r>
-        <w:t>Structure is defined in the pom file. [Show pom file]</w:t>
-      </w:r>
-    </w:p>
-    <w:p>
-      <w:pPr>
-        <w:pStyle w:val="ListParagraph"/>
-        <w:numPr>
-          <w:ilvl w:val="1"/>
-          <w:numId w:val="1"/>
-        </w:numPr>
-      </w:pPr>
-      <w:r>
-        <w:t>Maven project must be organized in a specific way. Out of scope. We will provide the pom file for you.</w:t>
+        <w:t xml:space="preserve">Structure </w:t>
+      </w:r>
+      <w:proofErr w:type="gramStart"/>
+      <w:r>
+        <w:t>is defined</w:t>
+      </w:r>
+      <w:proofErr w:type="gramEnd"/>
+      <w:r>
+        <w:t xml:space="preserve"> in the pom file. [Show pom file]</w:t>
+      </w:r>
+    </w:p>
+    <w:p>
+      <w:pPr>
+        <w:pStyle w:val="ListParagraph"/>
+        <w:numPr>
+          <w:ilvl w:val="1"/>
+          <w:numId w:val="1"/>
+        </w:numPr>
+      </w:pPr>
+      <w:r>
+        <w:t xml:space="preserve">Maven project must </w:t>
+      </w:r>
+      <w:proofErr w:type="gramStart"/>
+      <w:r>
+        <w:t>be organized</w:t>
+      </w:r>
+      <w:proofErr w:type="gramEnd"/>
+      <w:r>
+        <w:t xml:space="preserve"> in a specific way. Out of scope. We will provide the pom file for you.</w:t>
       </w:r>
     </w:p>
     <w:p>
@@ -1050,8 +1406,29 @@
         </w:numPr>
       </w:pPr>
       <w:r>
-        <w:t>Unlike Python, all variable type must be defined before you can use it. [Python, a variable type can change based on what value is being assigned</w:t>
-      </w:r>
+        <w:t xml:space="preserve">Unlike Python, all variable </w:t>
+      </w:r>
+      <w:proofErr w:type="gramStart"/>
+      <w:r>
+        <w:t>type</w:t>
+      </w:r>
+      <w:proofErr w:type="gramEnd"/>
+      <w:r>
+        <w:t xml:space="preserve"> must </w:t>
+      </w:r>
+      <w:proofErr w:type="gramStart"/>
+      <w:r>
+        <w:t>be defined</w:t>
+      </w:r>
+      <w:proofErr w:type="gramEnd"/>
+      <w:r>
+        <w:t xml:space="preserve"> before you can use it. [Python, a variable type can change based on what value is </w:t>
+      </w:r>
+      <w:proofErr w:type="gramStart"/>
+      <w:r>
+        <w:t>being assigned</w:t>
+      </w:r>
+      <w:proofErr w:type="gramEnd"/>
     </w:p>
     <w:p>
       <w:pPr>
@@ -1146,7 +1523,27 @@
           <w:sz w:val="40"/>
           <w:szCs w:val="40"/>
         </w:rPr>
-        <w:t>&gt;&gt;&gt; a = "abc"</w:t>
+        <w:t>&gt;&gt;&gt; a = "</w:t>
+      </w:r>
+      <w:proofErr w:type="spellStart"/>
+      <w:r>
+        <w:rPr>
+          <w:rFonts w:ascii="Lucida Console" w:hAnsi="Lucida Console" w:cs="Lucida Console"/>
+          <w:kern w:val="0"/>
+          <w:sz w:val="40"/>
+          <w:szCs w:val="40"/>
+        </w:rPr>
+        <w:t>abc</w:t>
+      </w:r>
+      <w:proofErr w:type="spellEnd"/>
+      <w:r>
+        <w:rPr>
+          <w:rFonts w:ascii="Lucida Console" w:hAnsi="Lucida Console" w:cs="Lucida Console"/>
+          <w:kern w:val="0"/>
+          <w:sz w:val="40"/>
+          <w:szCs w:val="40"/>
+        </w:rPr>
+        <w:t>"</w:t>
       </w:r>
     </w:p>
     <w:p>
@@ -1224,7 +1621,15 @@
         <w:ind w:left="1080"/>
       </w:pPr>
       <w:r>
-        <w:t>A : int = 10 but still can change the type to String by a = “abc”</w:t>
+        <w:t>A : int = 10 but still can change the type to String by a = “</w:t>
+      </w:r>
+      <w:proofErr w:type="spellStart"/>
+      <w:r>
+        <w:t>abc</w:t>
+      </w:r>
+      <w:proofErr w:type="spellEnd"/>
+      <w:r>
+        <w:t>”</w:t>
       </w:r>
     </w:p>
     <w:p>
@@ -1248,7 +1653,15 @@
         <w:ind w:left="1080"/>
       </w:pPr>
       <w:r>
-        <w:t xml:space="preserve">  return 'Hello, {}'.format(name)</w:t>
+        <w:t xml:space="preserve">  return '</w:t>
+      </w:r>
+      <w:proofErr w:type="gramStart"/>
+      <w:r>
+        <w:t>Hello, {}</w:t>
+      </w:r>
+      <w:proofErr w:type="gramEnd"/>
+      <w:r>
+        <w:t>'.format(name)</w:t>
       </w:r>
       <w:r>
         <w:t xml:space="preserve">  -- you can still return number:</w:t>
@@ -1353,8 +1766,16 @@
         <w:rPr>
           <w:rStyle w:val="Strong"/>
         </w:rPr>
-        <w:t>int x = 10;</w:t>
-      </w:r>
+        <w:t xml:space="preserve">int x = </w:t>
+      </w:r>
+      <w:proofErr w:type="gramStart"/>
+      <w:r>
+        <w:rPr>
+          <w:rStyle w:val="Strong"/>
+        </w:rPr>
+        <w:t>10;</w:t>
+      </w:r>
+      <w:proofErr w:type="gramEnd"/>
     </w:p>
     <w:p>
       <w:pPr>
@@ -1390,7 +1811,15 @@
         <w:t xml:space="preserve"> </w:t>
       </w:r>
       <w:r>
-        <w:t xml:space="preserve">Java can’t guarantee </w:t>
+        <w:t xml:space="preserve">Java </w:t>
+      </w:r>
+      <w:proofErr w:type="gramStart"/>
+      <w:r>
+        <w:t>can’t</w:t>
+      </w:r>
+      <w:proofErr w:type="gramEnd"/>
+      <w:r>
+        <w:t xml:space="preserve"> guarantee </w:t>
       </w:r>
       <w:r>
         <w:rPr>
@@ -1430,7 +1859,21 @@
         <w:rPr>
           <w:rStyle w:val="Strong"/>
         </w:rPr>
-        <w:t>For long l is optional as long as it is within integer range but if it is outside integer range, use l</w:t>
+        <w:t xml:space="preserve">For long l is optional </w:t>
+      </w:r>
+      <w:proofErr w:type="gramStart"/>
+      <w:r>
+        <w:rPr>
+          <w:rStyle w:val="Strong"/>
+        </w:rPr>
+        <w:t>as long as</w:t>
+      </w:r>
+      <w:proofErr w:type="gramEnd"/>
+      <w:r>
+        <w:rPr>
+          <w:rStyle w:val="Strong"/>
+        </w:rPr>
+        <w:t xml:space="preserve"> it is within integer range but if it is outside integer range, use l</w:t>
       </w:r>
     </w:p>
     <w:p>
@@ -1534,7 +1977,15 @@
         <w:ind w:left="1440"/>
       </w:pPr>
       <w:r>
-        <w:t>Because Java treats 3.14 as a double, and narrowing from double to float is not allowed implicitly.</w:t>
+        <w:t xml:space="preserve">Because Java treats 3.14 as a double, and narrowing from double to float </w:t>
+      </w:r>
+      <w:proofErr w:type="gramStart"/>
+      <w:r>
+        <w:t>is not allowed</w:t>
+      </w:r>
+      <w:proofErr w:type="gramEnd"/>
+      <w:r>
+        <w:t xml:space="preserve"> implicitly.</w:t>
       </w:r>
     </w:p>
     <w:p>
@@ -1726,7 +2177,15 @@
         </w:numPr>
       </w:pPr>
       <w:r>
-        <w:t xml:space="preserve">No need to convert int to string. Python (str(2)). Java automatically detects and convert it for you. </w:t>
+        <w:t xml:space="preserve">No need to convert int to string. Python (str(2)). Java automatically detects and </w:t>
+      </w:r>
+      <w:proofErr w:type="gramStart"/>
+      <w:r>
+        <w:t>convert</w:t>
+      </w:r>
+      <w:proofErr w:type="gramEnd"/>
+      <w:r>
+        <w:t xml:space="preserve"> it for you. </w:t>
       </w:r>
     </w:p>
     <w:p>
@@ -1768,37 +2227,83 @@
         </w:numPr>
       </w:pPr>
       <w:r>
-        <w:t>No ** (pow) operator, Math.pow(2,7)</w:t>
-      </w:r>
-    </w:p>
-    <w:p>
-      <w:pPr>
-        <w:pStyle w:val="ListParagraph"/>
-        <w:numPr>
-          <w:ilvl w:val="1"/>
-          <w:numId w:val="1"/>
-        </w:numPr>
-      </w:pPr>
-      <w:r>
-        <w:t xml:space="preserve">Talk about interger division and double/int division. </w:t>
-      </w:r>
+        <w:t xml:space="preserve">No ** (pow) operator, </w:t>
+      </w:r>
+      <w:proofErr w:type="spellStart"/>
+      <w:r>
+        <w:t>Math.pow</w:t>
+      </w:r>
+      <w:proofErr w:type="spellEnd"/>
+      <w:r>
+        <w:t>(2,7)</w:t>
+      </w:r>
+    </w:p>
+    <w:p>
+      <w:pPr>
+        <w:pStyle w:val="ListParagraph"/>
+        <w:numPr>
+          <w:ilvl w:val="1"/>
+          <w:numId w:val="1"/>
+        </w:numPr>
+      </w:pPr>
+      <w:r>
+        <w:t xml:space="preserve">Talk about </w:t>
+      </w:r>
+      <w:proofErr w:type="spellStart"/>
+      <w:r>
+        <w:t>interger</w:t>
+      </w:r>
+      <w:proofErr w:type="spellEnd"/>
+      <w:r>
+        <w:t xml:space="preserve"> division and double/int division. </w:t>
+      </w:r>
+      <w:proofErr w:type="gramStart"/>
       <w:r>
         <w:rPr>
           <w:highlight w:val="yellow"/>
         </w:rPr>
-        <w:t>Result will always be promoted to the most complex type.</w:t>
-      </w:r>
-    </w:p>
-    <w:p>
-      <w:pPr>
-        <w:pStyle w:val="ListParagraph"/>
-        <w:numPr>
-          <w:ilvl w:val="1"/>
-          <w:numId w:val="1"/>
-        </w:numPr>
-      </w:pPr>
-      <w:r>
-        <w:t>How to check the type of result type: We have to use the wrapper type</w:t>
+        <w:t>Result</w:t>
+      </w:r>
+      <w:proofErr w:type="gramEnd"/>
+      <w:r>
+        <w:rPr>
+          <w:highlight w:val="yellow"/>
+        </w:rPr>
+        <w:t xml:space="preserve"> will always </w:t>
+      </w:r>
+      <w:proofErr w:type="gramStart"/>
+      <w:r>
+        <w:rPr>
+          <w:highlight w:val="yellow"/>
+        </w:rPr>
+        <w:t>be promoted</w:t>
+      </w:r>
+      <w:proofErr w:type="gramEnd"/>
+      <w:r>
+        <w:rPr>
+          <w:highlight w:val="yellow"/>
+        </w:rPr>
+        <w:t xml:space="preserve"> to the most complex type.</w:t>
+      </w:r>
+    </w:p>
+    <w:p>
+      <w:pPr>
+        <w:pStyle w:val="ListParagraph"/>
+        <w:numPr>
+          <w:ilvl w:val="1"/>
+          <w:numId w:val="1"/>
+        </w:numPr>
+      </w:pPr>
+      <w:r>
+        <w:t xml:space="preserve">How to check the type of result type: We </w:t>
+      </w:r>
+      <w:proofErr w:type="gramStart"/>
+      <w:r>
+        <w:t>have to</w:t>
+      </w:r>
+      <w:proofErr w:type="gramEnd"/>
+      <w:r>
+        <w:t xml:space="preserve"> use the wrapper type</w:t>
       </w:r>
     </w:p>
     <w:p>
@@ -1807,8 +2312,13 @@
         <w:ind w:left="1080"/>
       </w:pPr>
       <w:r>
-        <w:t>Object result = 3.12 + 10;</w:t>
-      </w:r>
+        <w:t xml:space="preserve">Object result = 3.12 + </w:t>
+      </w:r>
+      <w:proofErr w:type="gramStart"/>
+      <w:r>
+        <w:t>10;</w:t>
+      </w:r>
+      <w:proofErr w:type="gramEnd"/>
     </w:p>
     <w:p>
       <w:pPr>
@@ -1821,8 +2331,21 @@
         <w:pStyle w:val="ListParagraph"/>
         <w:ind w:left="1080"/>
       </w:pPr>
-      <w:r>
-        <w:t>System.out.println(result instanceof Double); // true</w:t>
+      <w:proofErr w:type="spellStart"/>
+      <w:r>
+        <w:t>System.out.println</w:t>
+      </w:r>
+      <w:proofErr w:type="spellEnd"/>
+      <w:r>
+        <w:t xml:space="preserve">(result </w:t>
+      </w:r>
+      <w:proofErr w:type="spellStart"/>
+      <w:r>
+        <w:t>instanceof</w:t>
+      </w:r>
+      <w:proofErr w:type="spellEnd"/>
+      <w:r>
+        <w:t xml:space="preserve"> Double); // true</w:t>
       </w:r>
     </w:p>
     <w:p>
@@ -1830,8 +2353,21 @@
         <w:pStyle w:val="ListParagraph"/>
         <w:ind w:left="1080"/>
       </w:pPr>
-      <w:r>
-        <w:t>System.out.println(result instanceof Float);  // false</w:t>
+      <w:proofErr w:type="spellStart"/>
+      <w:r>
+        <w:t>System.out.println</w:t>
+      </w:r>
+      <w:proofErr w:type="spellEnd"/>
+      <w:r>
+        <w:t xml:space="preserve">(result </w:t>
+      </w:r>
+      <w:proofErr w:type="spellStart"/>
+      <w:r>
+        <w:t>instanceof</w:t>
+      </w:r>
+      <w:proofErr w:type="spellEnd"/>
+      <w:r>
+        <w:t xml:space="preserve"> Float);  // false</w:t>
       </w:r>
     </w:p>
     <w:p>
@@ -1885,19 +2421,43 @@
         </w:numPr>
       </w:pPr>
       <w:r>
-        <w:t>Must be double quotes. [ Can’t use single quote. It is used for character]</w:t>
-      </w:r>
-    </w:p>
-    <w:p>
-      <w:pPr>
-        <w:pStyle w:val="ListParagraph"/>
-        <w:numPr>
-          <w:ilvl w:val="1"/>
-          <w:numId w:val="1"/>
-        </w:numPr>
-      </w:pPr>
-      <w:r>
-        <w:t>+ operator to concat two string</w:t>
+        <w:t xml:space="preserve">Must be double quotes. [ </w:t>
+      </w:r>
+      <w:proofErr w:type="gramStart"/>
+      <w:r>
+        <w:t>Can’t</w:t>
+      </w:r>
+      <w:proofErr w:type="gramEnd"/>
+      <w:r>
+        <w:t xml:space="preserve"> use single quote. It </w:t>
+      </w:r>
+      <w:proofErr w:type="gramStart"/>
+      <w:r>
+        <w:t>is used</w:t>
+      </w:r>
+      <w:proofErr w:type="gramEnd"/>
+      <w:r>
+        <w:t xml:space="preserve"> for character]</w:t>
+      </w:r>
+    </w:p>
+    <w:p>
+      <w:pPr>
+        <w:pStyle w:val="ListParagraph"/>
+        <w:numPr>
+          <w:ilvl w:val="1"/>
+          <w:numId w:val="1"/>
+        </w:numPr>
+      </w:pPr>
+      <w:r>
+        <w:t xml:space="preserve">+ operator to </w:t>
+      </w:r>
+      <w:proofErr w:type="spellStart"/>
+      <w:r>
+        <w:t>concat</w:t>
+      </w:r>
+      <w:proofErr w:type="spellEnd"/>
+      <w:r>
+        <w:t xml:space="preserve"> two string</w:t>
       </w:r>
     </w:p>
     <w:p>
@@ -1921,19 +2481,35 @@
         </w:numPr>
       </w:pPr>
       <w:r>
-        <w:t>Use charAt(index) method to get character at a specific location.</w:t>
-      </w:r>
-    </w:p>
-    <w:p>
-      <w:pPr>
-        <w:pStyle w:val="ListParagraph"/>
-        <w:numPr>
-          <w:ilvl w:val="1"/>
-          <w:numId w:val="1"/>
-        </w:numPr>
-      </w:pPr>
-      <w:r>
-        <w:t>Unlike python, you can’t not iterate through the string.</w:t>
+        <w:t xml:space="preserve">Use </w:t>
+      </w:r>
+      <w:proofErr w:type="spellStart"/>
+      <w:r>
+        <w:t>charAt</w:t>
+      </w:r>
+      <w:proofErr w:type="spellEnd"/>
+      <w:r>
+        <w:t>(index) method to get character at a specific location.</w:t>
+      </w:r>
+    </w:p>
+    <w:p>
+      <w:pPr>
+        <w:pStyle w:val="ListParagraph"/>
+        <w:numPr>
+          <w:ilvl w:val="1"/>
+          <w:numId w:val="1"/>
+        </w:numPr>
+      </w:pPr>
+      <w:r>
+        <w:t xml:space="preserve">Unlike python, you </w:t>
+      </w:r>
+      <w:proofErr w:type="gramStart"/>
+      <w:r>
+        <w:t>can’t not</w:t>
+      </w:r>
+      <w:proofErr w:type="gramEnd"/>
+      <w:r>
+        <w:t xml:space="preserve"> iterate through the string.</w:t>
       </w:r>
     </w:p>
     <w:p>
@@ -1957,7 +2533,27 @@
           <w:sz w:val="40"/>
           <w:szCs w:val="40"/>
         </w:rPr>
-        <w:t>&gt;&gt;&gt; for value in 'abcde':</w:t>
+        <w:t>&gt;&gt;&gt; for value in '</w:t>
+      </w:r>
+      <w:proofErr w:type="spellStart"/>
+      <w:r>
+        <w:rPr>
+          <w:rFonts w:ascii="Lucida Console" w:hAnsi="Lucida Console" w:cs="Lucida Console"/>
+          <w:kern w:val="0"/>
+          <w:sz w:val="40"/>
+          <w:szCs w:val="40"/>
+        </w:rPr>
+        <w:t>abcde</w:t>
+      </w:r>
+      <w:proofErr w:type="spellEnd"/>
+      <w:r>
+        <w:rPr>
+          <w:rFonts w:ascii="Lucida Console" w:hAnsi="Lucida Console" w:cs="Lucida Console"/>
+          <w:kern w:val="0"/>
+          <w:sz w:val="40"/>
+          <w:szCs w:val="40"/>
+        </w:rPr>
+        <w:t>':</w:t>
       </w:r>
     </w:p>
     <w:p>
@@ -2027,8 +2623,29 @@
         </w:numPr>
       </w:pPr>
       <w:r>
-        <w:t>We can do about toLowerCase() or toUpperCase() etc..</w:t>
-      </w:r>
+        <w:t xml:space="preserve">We can do about </w:t>
+      </w:r>
+      <w:proofErr w:type="spellStart"/>
+      <w:r>
+        <w:t>toLowerCase</w:t>
+      </w:r>
+      <w:proofErr w:type="spellEnd"/>
+      <w:r>
+        <w:t xml:space="preserve">() or </w:t>
+      </w:r>
+      <w:proofErr w:type="spellStart"/>
+      <w:r>
+        <w:t>toUpperCase</w:t>
+      </w:r>
+      <w:proofErr w:type="spellEnd"/>
+      <w:r>
+        <w:t xml:space="preserve">() </w:t>
+      </w:r>
+      <w:proofErr w:type="gramStart"/>
+      <w:r>
+        <w:t>etc..</w:t>
+      </w:r>
+      <w:proofErr w:type="gramEnd"/>
     </w:p>
     <w:p>
       <w:pPr>
@@ -2051,19 +2668,32 @@
         </w:numPr>
       </w:pPr>
       <w:r>
-        <w:t>No self parameter</w:t>
-      </w:r>
-    </w:p>
-    <w:p>
-      <w:pPr>
-        <w:pStyle w:val="ListParagraph"/>
-        <w:numPr>
-          <w:ilvl w:val="1"/>
-          <w:numId w:val="1"/>
-        </w:numPr>
-      </w:pPr>
-      <w:r>
-        <w:t>Parameter must be declared with type</w:t>
+        <w:t xml:space="preserve">No </w:t>
+      </w:r>
+      <w:proofErr w:type="spellStart"/>
+      <w:r>
+        <w:t>self parameter</w:t>
+      </w:r>
+      <w:proofErr w:type="spellEnd"/>
+    </w:p>
+    <w:p>
+      <w:pPr>
+        <w:pStyle w:val="ListParagraph"/>
+        <w:numPr>
+          <w:ilvl w:val="1"/>
+          <w:numId w:val="1"/>
+        </w:numPr>
+      </w:pPr>
+      <w:r>
+        <w:t xml:space="preserve">Parameter must </w:t>
+      </w:r>
+      <w:proofErr w:type="gramStart"/>
+      <w:r>
+        <w:t>be declared</w:t>
+      </w:r>
+      <w:proofErr w:type="gramEnd"/>
+      <w:r>
+        <w:t xml:space="preserve"> with type</w:t>
       </w:r>
     </w:p>
     <w:p>
@@ -2087,11 +2717,16 @@
         </w:numPr>
       </w:pPr>
       <w:r>
-        <w:t xml:space="preserve">Must have access modifier. </w:t>
+        <w:t>Must have access modifier</w:t>
+      </w:r>
+      <w:proofErr w:type="gramStart"/>
+      <w:r>
+        <w:t xml:space="preserve">. </w:t>
       </w:r>
       <w:r>
         <w:t xml:space="preserve"> </w:t>
       </w:r>
+      <w:proofErr w:type="gramEnd"/>
     </w:p>
     <w:p>
       <w:pPr>
@@ -2110,332 +2745,393 @@
           <w:b/>
           <w:bCs/>
         </w:rPr>
-        <w:t>Do the HelloWorld hands on to explain</w:t>
-      </w:r>
-    </w:p>
-    <w:p>
-      <w:pPr>
-        <w:pStyle w:val="ListParagraph"/>
-        <w:numPr>
-          <w:ilvl w:val="0"/>
-          <w:numId w:val="1"/>
-        </w:numPr>
-      </w:pPr>
-      <w:r>
-        <w:t>Slide 26 – Return Values</w:t>
-      </w:r>
-    </w:p>
-    <w:p>
-      <w:pPr>
-        <w:pStyle w:val="ListParagraph"/>
-        <w:numPr>
-          <w:ilvl w:val="1"/>
-          <w:numId w:val="1"/>
-        </w:numPr>
-      </w:pPr>
-      <w:r>
-        <w:t>Use void if it does not return a value</w:t>
-      </w:r>
-    </w:p>
-    <w:p>
-      <w:pPr>
-        <w:pStyle w:val="ListParagraph"/>
-        <w:numPr>
-          <w:ilvl w:val="1"/>
-          <w:numId w:val="1"/>
-        </w:numPr>
-      </w:pPr>
-      <w:r>
-        <w:t xml:space="preserve">When return, use a compatible type to </w:t>
-      </w:r>
-      <w:r>
-        <w:t>return the value. Any other type will result in error.</w:t>
-      </w:r>
-    </w:p>
-    <w:p>
-      <w:pPr>
-        <w:pStyle w:val="ListParagraph"/>
-        <w:numPr>
-          <w:ilvl w:val="1"/>
-          <w:numId w:val="1"/>
-        </w:numPr>
-      </w:pPr>
-      <w:r>
-        <w:t>If there are multiple branch, then each must return a value. Any missing return statement will result in error.</w:t>
-      </w:r>
-      <w:r>
-        <w:t xml:space="preserve"> </w:t>
-      </w:r>
-    </w:p>
-    <w:p>
-      <w:pPr>
-        <w:pStyle w:val="ListParagraph"/>
-        <w:numPr>
-          <w:ilvl w:val="0"/>
-          <w:numId w:val="1"/>
-        </w:numPr>
-      </w:pPr>
-      <w:r>
-        <w:t>Slide 28 – Conditional</w:t>
-      </w:r>
-    </w:p>
-    <w:p>
-      <w:pPr>
-        <w:pStyle w:val="ListParagraph"/>
-        <w:numPr>
-          <w:ilvl w:val="1"/>
-          <w:numId w:val="1"/>
-        </w:numPr>
-      </w:pPr>
-      <w:r>
-        <w:t xml:space="preserve">Go through each of the python and java conditional comparision </w:t>
-      </w:r>
-    </w:p>
-    <w:p>
-      <w:pPr>
-        <w:pStyle w:val="ListParagraph"/>
-        <w:numPr>
-          <w:ilvl w:val="1"/>
-          <w:numId w:val="1"/>
-        </w:numPr>
-      </w:pPr>
-      <w:r>
-        <w:t>^ operator (BitWise OR or Exclusive OR)</w:t>
-      </w:r>
-    </w:p>
-    <w:p>
-      <w:pPr>
-        <w:pStyle w:val="ListParagraph"/>
-        <w:ind w:left="1080"/>
-      </w:pPr>
-      <w:r>
-        <w:rPr>
-          <w:rStyle w:val="hljs-type"/>
-        </w:rPr>
-        <w:t>int</w:t>
-      </w:r>
-      <w:r>
-        <w:t xml:space="preserve"> </w:t>
-      </w:r>
-      <w:r>
-        <w:rPr>
-          <w:rStyle w:val="hljs-variable"/>
-        </w:rPr>
-        <w:t>a</w:t>
-      </w:r>
-      <w:r>
-        <w:t xml:space="preserve"> </w:t>
-      </w:r>
-      <w:r>
-        <w:rPr>
-          <w:rStyle w:val="hljs-operator"/>
-        </w:rPr>
-        <w:t>=</w:t>
-      </w:r>
-      <w:r>
-        <w:t xml:space="preserve"> </w:t>
-      </w:r>
-      <w:r>
-        <w:rPr>
-          <w:rStyle w:val="hljs-number"/>
-        </w:rPr>
-        <w:t>5</w:t>
-      </w:r>
-      <w:r>
-        <w:t xml:space="preserve">; </w:t>
-      </w:r>
-      <w:r>
-        <w:rPr>
-          <w:rStyle w:val="hljs-comment"/>
-        </w:rPr>
-        <w:t>// Binary: 0101</w:t>
-      </w:r>
-      <w:r>
-        <w:t xml:space="preserve"> </w:t>
-      </w:r>
-    </w:p>
-    <w:p>
-      <w:pPr>
-        <w:pStyle w:val="ListParagraph"/>
-        <w:ind w:left="1080"/>
-      </w:pPr>
-      <w:r>
-        <w:rPr>
-          <w:rStyle w:val="hljs-type"/>
-        </w:rPr>
-        <w:t>int</w:t>
-      </w:r>
-      <w:r>
-        <w:t xml:space="preserve"> </w:t>
-      </w:r>
-      <w:r>
-        <w:rPr>
-          <w:rStyle w:val="hljs-variable"/>
-        </w:rPr>
-        <w:t>b</w:t>
-      </w:r>
-      <w:r>
-        <w:t xml:space="preserve"> </w:t>
-      </w:r>
-      <w:r>
-        <w:rPr>
-          <w:rStyle w:val="hljs-operator"/>
-        </w:rPr>
-        <w:t>=</w:t>
-      </w:r>
-      <w:r>
-        <w:t xml:space="preserve"> </w:t>
-      </w:r>
-      <w:r>
-        <w:rPr>
-          <w:rStyle w:val="hljs-number"/>
-        </w:rPr>
-        <w:t>3</w:t>
-      </w:r>
-      <w:r>
-        <w:t xml:space="preserve">; </w:t>
-      </w:r>
-      <w:r>
-        <w:rPr>
-          <w:rStyle w:val="hljs-comment"/>
-        </w:rPr>
-        <w:t>// Binary: 0011</w:t>
-      </w:r>
-      <w:r>
-        <w:t xml:space="preserve"> </w:t>
-      </w:r>
-    </w:p>
-    <w:p>
-      <w:pPr>
-        <w:pStyle w:val="ListParagraph"/>
-        <w:ind w:left="1080"/>
-      </w:pPr>
-      <w:r>
-        <w:rPr>
-          <w:rStyle w:val="hljs-type"/>
-        </w:rPr>
-        <w:t>int</w:t>
-      </w:r>
-      <w:r>
-        <w:t xml:space="preserve"> </w:t>
-      </w:r>
-      <w:r>
-        <w:rPr>
-          <w:rStyle w:val="hljs-variable"/>
-        </w:rPr>
-        <w:t>result</w:t>
-      </w:r>
-      <w:r>
-        <w:t xml:space="preserve"> </w:t>
-      </w:r>
-      <w:r>
-        <w:rPr>
-          <w:rStyle w:val="hljs-operator"/>
-        </w:rPr>
-        <w:t>=</w:t>
-      </w:r>
-      <w:r>
-        <w:t xml:space="preserve"> a ^ b; </w:t>
-      </w:r>
-      <w:r>
-        <w:rPr>
-          <w:rStyle w:val="hljs-comment"/>
-        </w:rPr>
-        <w:t>// Binary: 0110 (decimal 6)</w:t>
-      </w:r>
-      <w:r>
-        <w:t xml:space="preserve"> </w:t>
-      </w:r>
-    </w:p>
-    <w:p>
-      <w:pPr>
-        <w:pStyle w:val="ListParagraph"/>
-        <w:ind w:left="1080"/>
-      </w:pPr>
-      <w:r>
-        <w:t xml:space="preserve">System.out.println(result); </w:t>
-      </w:r>
-      <w:r>
-        <w:rPr>
-          <w:rStyle w:val="hljs-comment"/>
-        </w:rPr>
-        <w:t>// Output: 6</w:t>
-      </w:r>
-      <w:r>
-        <w:t xml:space="preserve"> </w:t>
-      </w:r>
-    </w:p>
-    <w:p>
-      <w:pPr>
-        <w:pStyle w:val="ListParagraph"/>
-        <w:numPr>
-          <w:ilvl w:val="1"/>
-          <w:numId w:val="1"/>
-        </w:numPr>
-      </w:pPr>
-    </w:p>
-    <w:p>
-      <w:pPr>
-        <w:pStyle w:val="ListParagraph"/>
-        <w:numPr>
-          <w:ilvl w:val="0"/>
-          <w:numId w:val="1"/>
-        </w:numPr>
-      </w:pPr>
-      <w:r>
-        <w:t>Slide 30 – While Loop</w:t>
-      </w:r>
-    </w:p>
-    <w:p>
-      <w:pPr>
-        <w:pStyle w:val="ListParagraph"/>
-        <w:numPr>
-          <w:ilvl w:val="1"/>
-          <w:numId w:val="1"/>
-        </w:numPr>
-      </w:pPr>
-      <w:r>
-        <w:t>While loop works exactly same as python with some syntax differences</w:t>
-      </w:r>
-    </w:p>
-    <w:p>
-      <w:pPr>
-        <w:pStyle w:val="ListParagraph"/>
-        <w:numPr>
-          <w:ilvl w:val="1"/>
-          <w:numId w:val="1"/>
-        </w:numPr>
-      </w:pPr>
-      <w:r>
-        <w:t>Condition within bracket and body in curly braces</w:t>
-      </w:r>
-    </w:p>
-    <w:p>
-      <w:pPr>
-        <w:pStyle w:val="ListParagraph"/>
-        <w:numPr>
-          <w:ilvl w:val="1"/>
-          <w:numId w:val="1"/>
-        </w:numPr>
-      </w:pPr>
+        <w:t xml:space="preserve">Do </w:t>
+      </w:r>
+      <w:proofErr w:type="gramStart"/>
       <w:r>
         <w:rPr>
           <w:b/>
           <w:bCs/>
         </w:rPr>
-        <w:t>Break and continue</w:t>
-      </w:r>
-      <w:r>
-        <w:t xml:space="preserve"> keyword has same functionality</w:t>
-      </w:r>
-      <w:r>
-        <w:t xml:space="preserve"> – </w:t>
-      </w:r>
+        <w:t>the HelloWorld</w:t>
+      </w:r>
+      <w:proofErr w:type="gramEnd"/>
       <w:r>
         <w:rPr>
           <w:b/>
           <w:bCs/>
         </w:rPr>
+        <w:t xml:space="preserve"> hands on to explain</w:t>
+      </w:r>
+    </w:p>
+    <w:p>
+      <w:pPr>
+        <w:pStyle w:val="ListParagraph"/>
+        <w:numPr>
+          <w:ilvl w:val="0"/>
+          <w:numId w:val="1"/>
+        </w:numPr>
+      </w:pPr>
+      <w:r>
+        <w:t>Slide 26 – Return Values</w:t>
+      </w:r>
+    </w:p>
+    <w:p>
+      <w:pPr>
+        <w:pStyle w:val="ListParagraph"/>
+        <w:numPr>
+          <w:ilvl w:val="1"/>
+          <w:numId w:val="1"/>
+        </w:numPr>
+      </w:pPr>
+      <w:r>
+        <w:t>Use void if it does not return a value</w:t>
+      </w:r>
+    </w:p>
+    <w:p>
+      <w:pPr>
+        <w:pStyle w:val="ListParagraph"/>
+        <w:numPr>
+          <w:ilvl w:val="1"/>
+          <w:numId w:val="1"/>
+        </w:numPr>
+      </w:pPr>
+      <w:r>
+        <w:t xml:space="preserve">When return, use a compatible type to </w:t>
+      </w:r>
+      <w:r>
+        <w:t>return the value. Any other type will result in error.</w:t>
+      </w:r>
+    </w:p>
+    <w:p>
+      <w:pPr>
+        <w:pStyle w:val="ListParagraph"/>
+        <w:numPr>
+          <w:ilvl w:val="1"/>
+          <w:numId w:val="1"/>
+        </w:numPr>
+      </w:pPr>
+      <w:r>
+        <w:t xml:space="preserve">If there are multiple </w:t>
+      </w:r>
+      <w:proofErr w:type="gramStart"/>
+      <w:r>
+        <w:t>branch</w:t>
+      </w:r>
+      <w:proofErr w:type="gramEnd"/>
+      <w:r>
+        <w:t xml:space="preserve">, then each must return </w:t>
+      </w:r>
+      <w:proofErr w:type="gramStart"/>
+      <w:r>
+        <w:t>a value</w:t>
+      </w:r>
+      <w:proofErr w:type="gramEnd"/>
+      <w:r>
+        <w:t>. Any missing return statement will result in error.</w:t>
+      </w:r>
+      <w:r>
+        <w:t xml:space="preserve"> </w:t>
+      </w:r>
+    </w:p>
+    <w:p>
+      <w:pPr>
+        <w:pStyle w:val="ListParagraph"/>
+        <w:numPr>
+          <w:ilvl w:val="0"/>
+          <w:numId w:val="1"/>
+        </w:numPr>
+      </w:pPr>
+      <w:r>
+        <w:t>Slide 28 – Conditional</w:t>
+      </w:r>
+    </w:p>
+    <w:p>
+      <w:pPr>
+        <w:pStyle w:val="ListParagraph"/>
+        <w:numPr>
+          <w:ilvl w:val="1"/>
+          <w:numId w:val="1"/>
+        </w:numPr>
+      </w:pPr>
+      <w:r>
+        <w:t xml:space="preserve">Go through each of the python and java conditional </w:t>
+      </w:r>
+      <w:proofErr w:type="spellStart"/>
+      <w:r>
+        <w:t>comparision</w:t>
+      </w:r>
+      <w:proofErr w:type="spellEnd"/>
+      <w:r>
+        <w:t xml:space="preserve"> </w:t>
+      </w:r>
+    </w:p>
+    <w:p>
+      <w:pPr>
+        <w:pStyle w:val="ListParagraph"/>
+        <w:numPr>
+          <w:ilvl w:val="1"/>
+          <w:numId w:val="1"/>
+        </w:numPr>
+      </w:pPr>
+      <w:r>
+        <w:t>^ operator (</w:t>
+      </w:r>
+      <w:proofErr w:type="spellStart"/>
+      <w:r>
+        <w:t>BitWise</w:t>
+      </w:r>
+      <w:proofErr w:type="spellEnd"/>
+      <w:r>
+        <w:t xml:space="preserve"> OR </w:t>
+      </w:r>
+      <w:proofErr w:type="spellStart"/>
+      <w:r>
+        <w:t>or</w:t>
+      </w:r>
+      <w:proofErr w:type="spellEnd"/>
+      <w:r>
+        <w:t xml:space="preserve"> Exclusive OR)</w:t>
+      </w:r>
+    </w:p>
+    <w:p>
+      <w:pPr>
+        <w:pStyle w:val="ListParagraph"/>
+        <w:ind w:left="1080"/>
+      </w:pPr>
+      <w:r>
+        <w:rPr>
+          <w:rStyle w:val="hljs-type"/>
+        </w:rPr>
+        <w:t>int</w:t>
+      </w:r>
+      <w:r>
+        <w:t xml:space="preserve"> </w:t>
+      </w:r>
+      <w:r>
+        <w:rPr>
+          <w:rStyle w:val="hljs-variable"/>
+        </w:rPr>
+        <w:t>a</w:t>
+      </w:r>
+      <w:r>
+        <w:t xml:space="preserve"> </w:t>
+      </w:r>
+      <w:r>
+        <w:rPr>
+          <w:rStyle w:val="hljs-operator"/>
+        </w:rPr>
+        <w:t>=</w:t>
+      </w:r>
+      <w:r>
+        <w:t xml:space="preserve"> </w:t>
+      </w:r>
+      <w:r>
+        <w:rPr>
+          <w:rStyle w:val="hljs-number"/>
+        </w:rPr>
+        <w:t>5</w:t>
+      </w:r>
+      <w:r>
+        <w:t xml:space="preserve">; </w:t>
+      </w:r>
+      <w:r>
+        <w:rPr>
+          <w:rStyle w:val="hljs-comment"/>
+        </w:rPr>
+        <w:t>// Binary: 0101</w:t>
+      </w:r>
+      <w:r>
+        <w:t xml:space="preserve"> </w:t>
+      </w:r>
+    </w:p>
+    <w:p>
+      <w:pPr>
+        <w:pStyle w:val="ListParagraph"/>
+        <w:ind w:left="1080"/>
+      </w:pPr>
+      <w:r>
+        <w:rPr>
+          <w:rStyle w:val="hljs-type"/>
+        </w:rPr>
+        <w:t>int</w:t>
+      </w:r>
+      <w:r>
+        <w:t xml:space="preserve"> </w:t>
+      </w:r>
+      <w:r>
+        <w:rPr>
+          <w:rStyle w:val="hljs-variable"/>
+        </w:rPr>
+        <w:t>b</w:t>
+      </w:r>
+      <w:r>
+        <w:t xml:space="preserve"> </w:t>
+      </w:r>
+      <w:r>
+        <w:rPr>
+          <w:rStyle w:val="hljs-operator"/>
+        </w:rPr>
+        <w:t>=</w:t>
+      </w:r>
+      <w:r>
+        <w:t xml:space="preserve"> </w:t>
+      </w:r>
+      <w:r>
+        <w:rPr>
+          <w:rStyle w:val="hljs-number"/>
+        </w:rPr>
+        <w:t>3</w:t>
+      </w:r>
+      <w:r>
+        <w:t xml:space="preserve">; </w:t>
+      </w:r>
+      <w:r>
+        <w:rPr>
+          <w:rStyle w:val="hljs-comment"/>
+        </w:rPr>
+        <w:t>// Binary: 0011</w:t>
+      </w:r>
+      <w:r>
+        <w:t xml:space="preserve"> </w:t>
+      </w:r>
+    </w:p>
+    <w:p>
+      <w:pPr>
+        <w:pStyle w:val="ListParagraph"/>
+        <w:ind w:left="1080"/>
+      </w:pPr>
+      <w:r>
+        <w:rPr>
+          <w:rStyle w:val="hljs-type"/>
+        </w:rPr>
+        <w:t>int</w:t>
+      </w:r>
+      <w:r>
+        <w:t xml:space="preserve"> </w:t>
+      </w:r>
+      <w:r>
+        <w:rPr>
+          <w:rStyle w:val="hljs-variable"/>
+        </w:rPr>
+        <w:t>result</w:t>
+      </w:r>
+      <w:r>
+        <w:t xml:space="preserve"> </w:t>
+      </w:r>
+      <w:r>
+        <w:rPr>
+          <w:rStyle w:val="hljs-operator"/>
+        </w:rPr>
+        <w:t>=</w:t>
+      </w:r>
+      <w:r>
+        <w:t xml:space="preserve"> a ^ b; </w:t>
+      </w:r>
+      <w:r>
+        <w:rPr>
+          <w:rStyle w:val="hljs-comment"/>
+        </w:rPr>
+        <w:t>// Binary: 0110 (decimal 6)</w:t>
+      </w:r>
+      <w:r>
+        <w:t xml:space="preserve"> </w:t>
+      </w:r>
+    </w:p>
+    <w:p>
+      <w:pPr>
+        <w:pStyle w:val="ListParagraph"/>
+        <w:ind w:left="1080"/>
+      </w:pPr>
+      <w:proofErr w:type="spellStart"/>
+      <w:r>
+        <w:t>System.out.println</w:t>
+      </w:r>
+      <w:proofErr w:type="spellEnd"/>
+      <w:r>
+        <w:t xml:space="preserve">(result); </w:t>
+      </w:r>
+      <w:r>
+        <w:rPr>
+          <w:rStyle w:val="hljs-comment"/>
+        </w:rPr>
+        <w:t>// Output: 6</w:t>
+      </w:r>
+      <w:r>
+        <w:t xml:space="preserve"> </w:t>
+      </w:r>
+    </w:p>
+    <w:p>
+      <w:pPr>
+        <w:pStyle w:val="ListParagraph"/>
+        <w:numPr>
+          <w:ilvl w:val="1"/>
+          <w:numId w:val="1"/>
+        </w:numPr>
+      </w:pPr>
+    </w:p>
+    <w:p>
+      <w:pPr>
+        <w:pStyle w:val="ListParagraph"/>
+        <w:numPr>
+          <w:ilvl w:val="0"/>
+          <w:numId w:val="1"/>
+        </w:numPr>
+      </w:pPr>
+      <w:r>
+        <w:t>Slide 30 – While Loop</w:t>
+      </w:r>
+    </w:p>
+    <w:p>
+      <w:pPr>
+        <w:pStyle w:val="ListParagraph"/>
+        <w:numPr>
+          <w:ilvl w:val="1"/>
+          <w:numId w:val="1"/>
+        </w:numPr>
+      </w:pPr>
+      <w:r>
+        <w:t>While loop works exactly same as python with some syntax differences</w:t>
+      </w:r>
+    </w:p>
+    <w:p>
+      <w:pPr>
+        <w:pStyle w:val="ListParagraph"/>
+        <w:numPr>
+          <w:ilvl w:val="1"/>
+          <w:numId w:val="1"/>
+        </w:numPr>
+      </w:pPr>
+      <w:r>
+        <w:t>Condition within bracket and body in curly braces</w:t>
+      </w:r>
+    </w:p>
+    <w:p>
+      <w:pPr>
+        <w:pStyle w:val="ListParagraph"/>
+        <w:numPr>
+          <w:ilvl w:val="1"/>
+          <w:numId w:val="1"/>
+        </w:numPr>
+      </w:pPr>
+      <w:r>
+        <w:rPr>
+          <w:b/>
+          <w:bCs/>
+        </w:rPr>
+        <w:t>Break and continue</w:t>
+      </w:r>
+      <w:r>
+        <w:t xml:space="preserve"> keyword has same functionality</w:t>
+      </w:r>
+      <w:r>
+        <w:t xml:space="preserve"> – </w:t>
+      </w:r>
+      <w:r>
+        <w:rPr>
+          <w:b/>
+          <w:bCs/>
+        </w:rPr>
         <w:t>Do some exercise printing</w:t>
       </w:r>
     </w:p>
@@ -2460,7 +3156,15 @@
         </w:numPr>
       </w:pPr>
       <w:r>
-        <w:t>Discuss 3 part of java for loop syntax</w:t>
+        <w:t xml:space="preserve">Discuss 3 </w:t>
+      </w:r>
+      <w:proofErr w:type="gramStart"/>
+      <w:r>
+        <w:t>part</w:t>
+      </w:r>
+      <w:proofErr w:type="gramEnd"/>
+      <w:r>
+        <w:t xml:space="preserve"> of java for loop syntax</w:t>
       </w:r>
     </w:p>
     <w:p>
@@ -2514,7 +3218,15 @@
         </w:numPr>
       </w:pPr>
       <w:r>
-        <w:t>Each of the section is optional</w:t>
+        <w:t xml:space="preserve">Each of the </w:t>
+      </w:r>
+      <w:proofErr w:type="gramStart"/>
+      <w:r>
+        <w:t>section</w:t>
+      </w:r>
+      <w:proofErr w:type="gramEnd"/>
+      <w:r>
+        <w:t xml:space="preserve"> is optional</w:t>
       </w:r>
       <w:r>
         <w:t>. Do an example with for(;;) and then move the condition and increment operator inside.</w:t>
@@ -2627,7 +3339,27 @@
           <w:szCs w:val="21"/>
         </w:rPr>
         <w:br/>
-        <w:t xml:space="preserve">            System.out.println(</w:t>
+        <w:t xml:space="preserve">            </w:t>
+      </w:r>
+      <w:proofErr w:type="spellStart"/>
+      <w:r>
+        <w:rPr>
+          <w:rFonts w:ascii="Courier New" w:hAnsi="Courier New" w:cs="Courier New"/>
+          <w:color w:val="001D35"/>
+          <w:sz w:val="21"/>
+          <w:szCs w:val="21"/>
+        </w:rPr>
+        <w:t>System.out.println</w:t>
+      </w:r>
+      <w:proofErr w:type="spellEnd"/>
+      <w:r>
+        <w:rPr>
+          <w:rFonts w:ascii="Courier New" w:hAnsi="Courier New" w:cs="Courier New"/>
+          <w:color w:val="001D35"/>
+          <w:sz w:val="21"/>
+          <w:szCs w:val="21"/>
+        </w:rPr>
+        <w:t>(</w:t>
       </w:r>
       <w:r>
         <w:rPr>
@@ -2756,7 +3488,15 @@
       </w:pPr>
       <w:r>
         <w:lastRenderedPageBreak/>
-        <w:t>less complex type to a more complex type is considered safe</w:t>
+        <w:t xml:space="preserve">less complex type to a more complex type </w:t>
+      </w:r>
+      <w:proofErr w:type="gramStart"/>
+      <w:r>
+        <w:t>is considered</w:t>
+      </w:r>
+      <w:proofErr w:type="gramEnd"/>
+      <w:r>
+        <w:t xml:space="preserve"> safe</w:t>
       </w:r>
     </w:p>
     <w:p>
@@ -2785,7 +3525,15 @@
         <w:t>less complex type</w:t>
       </w:r>
       <w:r>
-        <w:t xml:space="preserve"> risks data loss and is considered to be </w:t>
+        <w:t xml:space="preserve"> risks data loss and </w:t>
+      </w:r>
+      <w:proofErr w:type="gramStart"/>
+      <w:r>
+        <w:t>is considered to be</w:t>
+      </w:r>
+      <w:proofErr w:type="gramEnd"/>
+      <w:r>
+        <w:t xml:space="preserve"> </w:t>
       </w:r>
       <w:r>
         <w:rPr>
@@ -2807,8 +3555,21 @@
         <w:ind w:left="1080"/>
       </w:pPr>
       <w:r>
-        <w:t>int i = (int) 122345565665l;</w:t>
-      </w:r>
+        <w:t xml:space="preserve">int </w:t>
+      </w:r>
+      <w:proofErr w:type="spellStart"/>
+      <w:r>
+        <w:t>i</w:t>
+      </w:r>
+      <w:proofErr w:type="spellEnd"/>
+      <w:r>
+        <w:t xml:space="preserve"> = (int) </w:t>
+      </w:r>
+      <w:proofErr w:type="gramStart"/>
+      <w:r>
+        <w:t>122345565665l;</w:t>
+      </w:r>
+      <w:proofErr w:type="gramEnd"/>
       <w:r>
         <w:rPr>
           <w:i/>
@@ -2826,7 +3587,23 @@
         </w:numPr>
       </w:pPr>
       <w:r>
-        <w:t>Give an example of pouring small container into large container and vice versa.</w:t>
+        <w:t xml:space="preserve">Give an example of pouring small </w:t>
+      </w:r>
+      <w:proofErr w:type="gramStart"/>
+      <w:r>
+        <w:t>container</w:t>
+      </w:r>
+      <w:proofErr w:type="gramEnd"/>
+      <w:r>
+        <w:t xml:space="preserve"> into large </w:t>
+      </w:r>
+      <w:proofErr w:type="gramStart"/>
+      <w:r>
+        <w:t>container</w:t>
+      </w:r>
+      <w:proofErr w:type="gramEnd"/>
+      <w:r>
+        <w:t xml:space="preserve"> and vice versa.</w:t>
       </w:r>
     </w:p>
     <w:p>
@@ -2865,43 +3642,177 @@
         </w:numPr>
       </w:pPr>
       <w:r>
-        <w:t>Using Scanner class. Need java.util.Scanner import</w:t>
-      </w:r>
-    </w:p>
-    <w:p>
-      <w:pPr>
-        <w:pStyle w:val="ListParagraph"/>
-        <w:numPr>
-          <w:ilvl w:val="1"/>
-          <w:numId w:val="1"/>
-        </w:numPr>
-      </w:pPr>
-      <w:r>
-        <w:t>Scanner need to know from where to get input.</w:t>
-      </w:r>
-    </w:p>
-    <w:p>
-      <w:pPr>
-        <w:pStyle w:val="ListParagraph"/>
-        <w:numPr>
-          <w:ilvl w:val="1"/>
-          <w:numId w:val="1"/>
-        </w:numPr>
-      </w:pPr>
-      <w:r>
-        <w:t>System.in is standard console based input</w:t>
-      </w:r>
-    </w:p>
-    <w:p>
-      <w:pPr>
-        <w:pStyle w:val="ListParagraph"/>
-        <w:numPr>
-          <w:ilvl w:val="1"/>
-          <w:numId w:val="1"/>
-        </w:numPr>
-      </w:pPr>
-      <w:r>
-        <w:t>You can read each input as String using next() or nextLine (till enter is pressed) or read specific data type using nextInt(), nextFloat() method.</w:t>
+        <w:t xml:space="preserve">Using Scanner class. Need </w:t>
+      </w:r>
+      <w:proofErr w:type="spellStart"/>
+      <w:r>
+        <w:t>java.util.Scanner</w:t>
+      </w:r>
+      <w:proofErr w:type="spellEnd"/>
+      <w:r>
+        <w:t xml:space="preserve"> import</w:t>
+      </w:r>
+    </w:p>
+    <w:p>
+      <w:pPr>
+        <w:pStyle w:val="ListParagraph"/>
+        <w:numPr>
+          <w:ilvl w:val="1"/>
+          <w:numId w:val="1"/>
+        </w:numPr>
+      </w:pPr>
+      <w:proofErr w:type="gramStart"/>
+      <w:r>
+        <w:t>Scanner</w:t>
+      </w:r>
+      <w:proofErr w:type="gramEnd"/>
+      <w:r>
+        <w:t xml:space="preserve"> </w:t>
+      </w:r>
+      <w:proofErr w:type="gramStart"/>
+      <w:r>
+        <w:t>need</w:t>
+      </w:r>
+      <w:proofErr w:type="gramEnd"/>
+      <w:r>
+        <w:t xml:space="preserve"> to know from where to get input.</w:t>
+      </w:r>
+    </w:p>
+    <w:p>
+      <w:pPr>
+        <w:pStyle w:val="ListParagraph"/>
+        <w:numPr>
+          <w:ilvl w:val="1"/>
+          <w:numId w:val="1"/>
+        </w:numPr>
+      </w:pPr>
+      <w:r>
+        <w:t xml:space="preserve">System.in is standard </w:t>
+      </w:r>
+      <w:proofErr w:type="gramStart"/>
+      <w:r>
+        <w:t>console based</w:t>
+      </w:r>
+      <w:proofErr w:type="gramEnd"/>
+      <w:r>
+        <w:t xml:space="preserve"> input</w:t>
+      </w:r>
+    </w:p>
+    <w:p>
+      <w:pPr>
+        <w:pStyle w:val="ListParagraph"/>
+        <w:ind w:left="1080"/>
+      </w:pPr>
+      <w:r>
+        <w:t>Avoid using System.in to read</w:t>
+      </w:r>
+    </w:p>
+    <w:p>
+      <w:pPr>
+        <w:pStyle w:val="ListParagraph"/>
+        <w:ind w:left="1080"/>
+      </w:pPr>
+      <w:proofErr w:type="spellStart"/>
+      <w:r>
+        <w:t>System.in.read</w:t>
+      </w:r>
+      <w:proofErr w:type="spellEnd"/>
+      <w:r>
+        <w:t>()</w:t>
+      </w:r>
+    </w:p>
+    <w:p>
+      <w:pPr>
+        <w:pStyle w:val="ListParagraph"/>
+        <w:numPr>
+          <w:ilvl w:val="3"/>
+          <w:numId w:val="1"/>
+        </w:numPr>
+      </w:pPr>
+      <w:r>
+        <w:t>Read one byte at a time</w:t>
+      </w:r>
+    </w:p>
+    <w:p>
+      <w:pPr>
+        <w:pStyle w:val="ListParagraph"/>
+        <w:numPr>
+          <w:ilvl w:val="3"/>
+          <w:numId w:val="1"/>
+        </w:numPr>
+      </w:pPr>
+      <w:r>
+        <w:t>Not suitable for user input reading</w:t>
+      </w:r>
+    </w:p>
+    <w:p>
+      <w:pPr>
+        <w:pStyle w:val="ListParagraph"/>
+        <w:ind w:left="1080"/>
+      </w:pPr>
+    </w:p>
+    <w:p>
+      <w:pPr>
+        <w:pStyle w:val="ListParagraph"/>
+        <w:numPr>
+          <w:ilvl w:val="1"/>
+          <w:numId w:val="1"/>
+        </w:numPr>
+      </w:pPr>
+      <w:r>
+        <w:rPr>
+          <w:b/>
+          <w:bCs/>
+        </w:rPr>
+        <w:t xml:space="preserve">You can read each input as String using next() or </w:t>
+      </w:r>
+      <w:proofErr w:type="spellStart"/>
+      <w:r>
+        <w:rPr>
+          <w:b/>
+          <w:bCs/>
+        </w:rPr>
+        <w:t>nextLine</w:t>
+      </w:r>
+      <w:proofErr w:type="spellEnd"/>
+      <w:r>
+        <w:t xml:space="preserve"> (till enter </w:t>
+      </w:r>
+      <w:proofErr w:type="gramStart"/>
+      <w:r>
+        <w:t>is pressed</w:t>
+      </w:r>
+      <w:proofErr w:type="gramEnd"/>
+      <w:r>
+        <w:t xml:space="preserve">) or read specific data type using </w:t>
+      </w:r>
+      <w:proofErr w:type="spellStart"/>
+      <w:r>
+        <w:rPr>
+          <w:highlight w:val="yellow"/>
+        </w:rPr>
+        <w:t>nextInt</w:t>
+      </w:r>
+      <w:proofErr w:type="spellEnd"/>
+      <w:r>
+        <w:rPr>
+          <w:highlight w:val="yellow"/>
+        </w:rPr>
+        <w:t xml:space="preserve">(), </w:t>
+      </w:r>
+      <w:proofErr w:type="spellStart"/>
+      <w:r>
+        <w:rPr>
+          <w:highlight w:val="yellow"/>
+        </w:rPr>
+        <w:t>nextFloat</w:t>
+      </w:r>
+      <w:proofErr w:type="spellEnd"/>
+      <w:r>
+        <w:rPr>
+          <w:highlight w:val="yellow"/>
+        </w:rPr>
+        <w:t>() method.</w:t>
       </w:r>
     </w:p>
     <w:p>
@@ -2919,42 +3830,107 @@
         <w:t>one two three</w:t>
       </w:r>
       <w:r>
-        <w:t>” for next() and then have nextFloat() it will be error</w:t>
-      </w:r>
-    </w:p>
-    <w:p>
-      <w:pPr>
-        <w:pStyle w:val="ListParagraph"/>
-        <w:numPr>
-          <w:ilvl w:val="1"/>
-          <w:numId w:val="1"/>
-        </w:numPr>
-      </w:pPr>
-      <w:r>
-        <w:t>For nextBoolean() you need to enter the True or true or False or false</w:t>
-      </w:r>
-    </w:p>
-    <w:p>
-      <w:pPr>
-        <w:pStyle w:val="ListParagraph"/>
-        <w:numPr>
-          <w:ilvl w:val="1"/>
-          <w:numId w:val="1"/>
-        </w:numPr>
-      </w:pPr>
-      <w:r>
-        <w:t>After you call next</w:t>
-      </w:r>
-      <w:r>
+        <w:t xml:space="preserve">” for next() and then have </w:t>
+      </w:r>
+      <w:proofErr w:type="spellStart"/>
+      <w:r>
+        <w:t>nextFloat</w:t>
+      </w:r>
+      <w:proofErr w:type="spellEnd"/>
+      <w:r>
+        <w:t>() it will be error</w:t>
+      </w:r>
+    </w:p>
+    <w:p>
+      <w:pPr>
+        <w:pStyle w:val="ListParagraph"/>
+        <w:numPr>
+          <w:ilvl w:val="1"/>
+          <w:numId w:val="1"/>
+        </w:numPr>
+      </w:pPr>
+      <w:r>
+        <w:t xml:space="preserve">For </w:t>
+      </w:r>
+      <w:proofErr w:type="spellStart"/>
+      <w:r>
+        <w:t>nextBoolean</w:t>
+      </w:r>
+      <w:proofErr w:type="spellEnd"/>
+      <w:r>
+        <w:t>() you need to enter the True or true or False or false</w:t>
+      </w:r>
+    </w:p>
+    <w:p>
+      <w:pPr>
+        <w:pStyle w:val="ListParagraph"/>
+        <w:numPr>
+          <w:ilvl w:val="1"/>
+          <w:numId w:val="1"/>
+        </w:numPr>
+        <w:rPr>
+          <w:b/>
+          <w:bCs/>
+        </w:rPr>
+      </w:pPr>
+      <w:r>
+        <w:rPr>
+          <w:b/>
+          <w:bCs/>
+        </w:rPr>
+        <w:t xml:space="preserve">After you call </w:t>
+      </w:r>
+      <w:proofErr w:type="spellStart"/>
+      <w:r>
+        <w:rPr>
+          <w:b/>
+          <w:bCs/>
+        </w:rPr>
+        <w:t>next</w:t>
+      </w:r>
+      <w:r>
+        <w:rPr>
+          <w:b/>
+          <w:bCs/>
+        </w:rPr>
         <w:t>Float</w:t>
       </w:r>
-      <w:r>
-        <w:t>() call next</w:t>
-      </w:r>
-      <w:r>
-        <w:t>Line()</w:t>
-      </w:r>
-      <w:r>
+      <w:proofErr w:type="spellEnd"/>
+      <w:r>
+        <w:rPr>
+          <w:b/>
+          <w:bCs/>
+        </w:rPr>
+        <w:t xml:space="preserve">() call </w:t>
+      </w:r>
+      <w:proofErr w:type="spellStart"/>
+      <w:r>
+        <w:rPr>
+          <w:b/>
+          <w:bCs/>
+        </w:rPr>
+        <w:t>next</w:t>
+      </w:r>
+      <w:r>
+        <w:rPr>
+          <w:b/>
+          <w:bCs/>
+        </w:rPr>
+        <w:t>Line</w:t>
+      </w:r>
+      <w:proofErr w:type="spellEnd"/>
+      <w:r>
+        <w:rPr>
+          <w:b/>
+          <w:bCs/>
+        </w:rPr>
+        <w:t>()</w:t>
+      </w:r>
+      <w:r>
+        <w:rPr>
+          <w:b/>
+          <w:bCs/>
+        </w:rPr>
         <w:t xml:space="preserve"> again to clear the carriage return.</w:t>
       </w:r>
     </w:p>
@@ -2979,7 +3955,23 @@
         </w:numPr>
       </w:pPr>
       <w:r>
-        <w:t>Junit test is similar to pytest in python</w:t>
+        <w:t xml:space="preserve">Junit test is </w:t>
+      </w:r>
+      <w:proofErr w:type="gramStart"/>
+      <w:r>
+        <w:t>similar to</w:t>
+      </w:r>
+      <w:proofErr w:type="gramEnd"/>
+      <w:r>
+        <w:t xml:space="preserve"> </w:t>
+      </w:r>
+      <w:proofErr w:type="spellStart"/>
+      <w:r>
+        <w:t>pytest</w:t>
+      </w:r>
+      <w:proofErr w:type="spellEnd"/>
+      <w:r>
+        <w:t xml:space="preserve"> in python</w:t>
       </w:r>
     </w:p>
     <w:p>
@@ -3010,35 +4002,289 @@
       <w:pPr>
         <w:pStyle w:val="ListParagraph"/>
         <w:numPr>
-          <w:ilvl w:val="1"/>
-          <w:numId w:val="1"/>
-        </w:numPr>
-      </w:pPr>
-      <w:r>
-        <w:t>Test cases are written under test folder.</w:t>
-      </w:r>
-    </w:p>
-    <w:p>
-      <w:pPr>
-        <w:pStyle w:val="ListParagraph"/>
-        <w:numPr>
-          <w:ilvl w:val="0"/>
-          <w:numId w:val="1"/>
-        </w:numPr>
-      </w:pPr>
-      <w:r>
-        <w:t>Slide 48 – Reversing String</w:t>
-      </w:r>
-    </w:p>
-    <w:p>
-      <w:pPr>
-        <w:pStyle w:val="ListParagraph"/>
-        <w:numPr>
-          <w:ilvl w:val="1"/>
-          <w:numId w:val="1"/>
-        </w:numPr>
-      </w:pPr>
-      <w:r>
+          <w:ilvl w:val="2"/>
+          <w:numId w:val="1"/>
+        </w:numPr>
+      </w:pPr>
+      <w:r>
+        <w:t xml:space="preserve">A </w:t>
+      </w:r>
+      <w:r>
+        <w:rPr>
+          <w:rStyle w:val="Strong"/>
+        </w:rPr>
+        <w:t>Java annotation</w:t>
+      </w:r>
+      <w:r>
+        <w:t xml:space="preserve"> is a way to </w:t>
+      </w:r>
+      <w:r>
+        <w:rPr>
+          <w:rStyle w:val="Strong"/>
+        </w:rPr>
+        <w:t>add metadata (extra information)</w:t>
+      </w:r>
+      <w:r>
+        <w:t xml:space="preserve"> to your code.</w:t>
+      </w:r>
+      <w:r>
+        <w:br/>
+        <w:t xml:space="preserve">It </w:t>
+      </w:r>
+      <w:r>
+        <w:rPr>
+          <w:rStyle w:val="Strong"/>
+        </w:rPr>
+        <w:t>does not change what the code does by itself</w:t>
+      </w:r>
+      <w:r>
+        <w:t xml:space="preserve">, but it tells </w:t>
+      </w:r>
+      <w:r>
+        <w:rPr>
+          <w:rStyle w:val="Strong"/>
+        </w:rPr>
+        <w:t>Java tools, the compiler, or frameworks</w:t>
+      </w:r>
+      <w:r>
+        <w:t xml:space="preserve"> how to treat that code.</w:t>
+      </w:r>
+    </w:p>
+    <w:p>
+      <w:pPr>
+        <w:pStyle w:val="ListParagraph"/>
+        <w:numPr>
+          <w:ilvl w:val="1"/>
+          <w:numId w:val="1"/>
+        </w:numPr>
+      </w:pPr>
+      <w:r>
+        <w:t xml:space="preserve">Test cases </w:t>
+      </w:r>
+      <w:proofErr w:type="gramStart"/>
+      <w:r>
+        <w:t>are written</w:t>
+      </w:r>
+      <w:proofErr w:type="gramEnd"/>
+      <w:r>
+        <w:t xml:space="preserve"> under test folder.</w:t>
+      </w:r>
+    </w:p>
+    <w:p>
+      <w:pPr>
+        <w:pStyle w:val="ListParagraph"/>
+        <w:numPr>
+          <w:ilvl w:val="1"/>
+          <w:numId w:val="1"/>
+        </w:numPr>
+      </w:pPr>
+      <w:r>
+        <w:t xml:space="preserve">import static </w:t>
+      </w:r>
+      <w:proofErr w:type="spellStart"/>
+      <w:r>
+        <w:t>org.junit.jupiter.api.Assertions.assertEquals;</w:t>
+      </w:r>
+      <w:r>
+        <w:t>Slide</w:t>
+      </w:r>
+      <w:proofErr w:type="spellEnd"/>
+      <w:r>
+        <w:t xml:space="preserve"> 48 – Reversing String</w:t>
+      </w:r>
+    </w:p>
+    <w:p>
+      <w:pPr>
+        <w:pStyle w:val="Heading2"/>
+        <w:ind w:left="1080"/>
+      </w:pPr>
+      <w:r>
+        <w:t xml:space="preserve">What does </w:t>
+      </w:r>
+      <w:r>
+        <w:rPr>
+          <w:rStyle w:val="HTMLCode"/>
+          <w:rFonts w:eastAsiaTheme="majorEastAsia"/>
+        </w:rPr>
+        <w:t>static</w:t>
+      </w:r>
+      <w:r>
+        <w:t xml:space="preserve"> mean here?</w:t>
+      </w:r>
+    </w:p>
+    <w:p>
+      <w:pPr>
+        <w:pStyle w:val="NormalWeb"/>
+        <w:ind w:left="1080"/>
+      </w:pPr>
+      <w:r>
+        <w:rPr>
+          <w:rFonts w:ascii="Segoe UI Emoji" w:hAnsi="Segoe UI Emoji" w:cs="Segoe UI Emoji"/>
+        </w:rPr>
+        <w:t>👉</w:t>
+      </w:r>
+      <w:r>
+        <w:t xml:space="preserve"> </w:t>
+      </w:r>
+      <w:r>
+        <w:rPr>
+          <w:rStyle w:val="HTMLCode"/>
+          <w:rFonts w:eastAsiaTheme="majorEastAsia"/>
+          <w:b/>
+          <w:bCs/>
+        </w:rPr>
+        <w:t>static</w:t>
+      </w:r>
+      <w:r>
+        <w:rPr>
+          <w:rStyle w:val="Strong"/>
+          <w:rFonts w:eastAsiaTheme="majorEastAsia"/>
+        </w:rPr>
+        <w:t xml:space="preserve"> means you can use </w:t>
+      </w:r>
+      <w:proofErr w:type="spellStart"/>
+      <w:r>
+        <w:rPr>
+          <w:rStyle w:val="HTMLCode"/>
+          <w:rFonts w:eastAsiaTheme="majorEastAsia"/>
+          <w:b/>
+          <w:bCs/>
+        </w:rPr>
+        <w:t>assertEquals</w:t>
+      </w:r>
+      <w:proofErr w:type="spellEnd"/>
+      <w:r>
+        <w:rPr>
+          <w:rStyle w:val="HTMLCode"/>
+          <w:rFonts w:eastAsiaTheme="majorEastAsia"/>
+          <w:b/>
+          <w:bCs/>
+        </w:rPr>
+        <w:t>()</w:t>
+      </w:r>
+      <w:r>
+        <w:rPr>
+          <w:rStyle w:val="Strong"/>
+          <w:rFonts w:eastAsiaTheme="majorEastAsia"/>
+        </w:rPr>
+        <w:t xml:space="preserve"> directly without writing the class name.</w:t>
+      </w:r>
+    </w:p>
+    <w:p>
+      <w:pPr>
+        <w:pStyle w:val="NormalWeb"/>
+        <w:ind w:left="1080"/>
+      </w:pPr>
+      <w:r>
+        <w:t xml:space="preserve">Without </w:t>
+      </w:r>
+      <w:r>
+        <w:rPr>
+          <w:rStyle w:val="HTMLCode"/>
+          <w:rFonts w:eastAsiaTheme="majorEastAsia"/>
+        </w:rPr>
+        <w:t>static import</w:t>
+      </w:r>
+      <w:r>
+        <w:t>, you would have to write:</w:t>
+      </w:r>
+    </w:p>
+    <w:p>
+      <w:pPr>
+        <w:pStyle w:val="HTMLPreformatted"/>
+        <w:ind w:left="1080"/>
+        <w:rPr>
+          <w:rStyle w:val="HTMLCode"/>
+          <w:rFonts w:eastAsiaTheme="majorEastAsia"/>
+        </w:rPr>
+      </w:pPr>
+      <w:proofErr w:type="spellStart"/>
+      <w:r>
+        <w:rPr>
+          <w:rStyle w:val="HTMLCode"/>
+          <w:rFonts w:eastAsiaTheme="majorEastAsia"/>
+        </w:rPr>
+        <w:t>org.junit.jupiter.api.Assertions.assertEquals</w:t>
+      </w:r>
+      <w:proofErr w:type="spellEnd"/>
+      <w:r>
+        <w:rPr>
+          <w:rStyle w:val="HTMLCode"/>
+          <w:rFonts w:eastAsiaTheme="majorEastAsia"/>
+        </w:rPr>
+        <w:t>(expected, actual</w:t>
+      </w:r>
+      <w:proofErr w:type="gramStart"/>
+      <w:r>
+        <w:rPr>
+          <w:rStyle w:val="HTMLCode"/>
+          <w:rFonts w:eastAsiaTheme="majorEastAsia"/>
+        </w:rPr>
+        <w:t>);</w:t>
+      </w:r>
+      <w:proofErr w:type="gramEnd"/>
+    </w:p>
+    <w:p>
+      <w:pPr>
+        <w:pStyle w:val="NormalWeb"/>
+        <w:ind w:left="1080"/>
+      </w:pPr>
+      <w:r>
+        <w:t xml:space="preserve">With </w:t>
+      </w:r>
+      <w:r>
+        <w:rPr>
+          <w:rStyle w:val="HTMLCode"/>
+          <w:rFonts w:eastAsiaTheme="majorEastAsia"/>
+        </w:rPr>
+        <w:t>static import</w:t>
+      </w:r>
+      <w:r>
+        <w:t>, you can write:</w:t>
+      </w:r>
+    </w:p>
+    <w:p>
+      <w:pPr>
+        <w:pStyle w:val="HTMLPreformatted"/>
+        <w:ind w:left="1080"/>
+      </w:pPr>
+      <w:proofErr w:type="spellStart"/>
+      <w:r>
+        <w:rPr>
+          <w:rStyle w:val="HTMLCode"/>
+          <w:rFonts w:eastAsiaTheme="majorEastAsia"/>
+        </w:rPr>
+        <w:t>assertEquals</w:t>
+      </w:r>
+      <w:proofErr w:type="spellEnd"/>
+      <w:r>
+        <w:rPr>
+          <w:rStyle w:val="HTMLCode"/>
+          <w:rFonts w:eastAsiaTheme="majorEastAsia"/>
+        </w:rPr>
+        <w:t>(expected, actual</w:t>
+      </w:r>
+      <w:proofErr w:type="gramStart"/>
+      <w:r>
+        <w:rPr>
+          <w:rStyle w:val="HTMLCode"/>
+          <w:rFonts w:eastAsiaTheme="majorEastAsia"/>
+        </w:rPr>
+        <w:t>);</w:t>
+      </w:r>
+      <w:proofErr w:type="gramEnd"/>
+    </w:p>
+    <w:p/>
+    <w:p>
+      <w:pPr>
+        <w:pStyle w:val="ListParagraph"/>
+        <w:numPr>
+          <w:ilvl w:val="1"/>
+          <w:numId w:val="1"/>
+        </w:numPr>
+      </w:pPr>
+      <w:r>
+        <w:lastRenderedPageBreak/>
         <w:t>Do the code in Miscellany</w:t>
       </w:r>
     </w:p>
@@ -3051,7 +4297,15 @@
         </w:numPr>
       </w:pPr>
       <w:r>
-        <w:t>Use string.charAt(index) function</w:t>
+        <w:t xml:space="preserve">Use </w:t>
+      </w:r>
+      <w:proofErr w:type="spellStart"/>
+      <w:r>
+        <w:t>string.charAt</w:t>
+      </w:r>
+      <w:proofErr w:type="spellEnd"/>
+      <w:r>
+        <w:t>(index) function</w:t>
       </w:r>
     </w:p>
     <w:p>
@@ -3099,7 +4353,15 @@
         <w:t xml:space="preserve"> contiguous</w:t>
       </w:r>
       <w:r>
-        <w:t xml:space="preserve"> block of memory that can be efficiently accessed using an </w:t>
+        <w:t xml:space="preserve"> block of memory that can </w:t>
+      </w:r>
+      <w:proofErr w:type="gramStart"/>
+      <w:r>
+        <w:t>be efficiently accessed</w:t>
+      </w:r>
+      <w:proofErr w:type="gramEnd"/>
+      <w:r>
+        <w:t xml:space="preserve"> using an </w:t>
       </w:r>
       <w:r>
         <w:rPr>
@@ -3171,21 +4433,43 @@
         </w:numPr>
       </w:pPr>
       <w:r>
-        <w:t>String[]  data = new String[10];</w:t>
-      </w:r>
-    </w:p>
-    <w:p>
-      <w:pPr>
-        <w:pStyle w:val="ListParagraph"/>
-        <w:numPr>
-          <w:ilvl w:val="1"/>
-          <w:numId w:val="1"/>
-        </w:numPr>
-      </w:pPr>
-      <w:r>
-        <w:t>int[] x = new int[] {1,2,3};</w:t>
-      </w:r>
-      <w:r>
+        <w:t>String[]  data = new String[10</w:t>
+      </w:r>
+      <w:proofErr w:type="gramStart"/>
+      <w:r>
+        <w:t>];</w:t>
+      </w:r>
+      <w:proofErr w:type="gramEnd"/>
+    </w:p>
+    <w:p>
+      <w:pPr>
+        <w:pStyle w:val="ListParagraph"/>
+        <w:numPr>
+          <w:ilvl w:val="1"/>
+          <w:numId w:val="1"/>
+        </w:numPr>
+        <w:rPr>
+          <w:highlight w:val="yellow"/>
+        </w:rPr>
+      </w:pPr>
+      <w:r>
+        <w:rPr>
+          <w:highlight w:val="yellow"/>
+        </w:rPr>
+        <w:t>int[] x = new int[] {1,2,</w:t>
+      </w:r>
+      <w:proofErr w:type="gramStart"/>
+      <w:r>
+        <w:rPr>
+          <w:highlight w:val="yellow"/>
+        </w:rPr>
+        <w:t>3};</w:t>
+      </w:r>
+      <w:proofErr w:type="gramEnd"/>
+      <w:r>
+        <w:rPr>
+          <w:highlight w:val="yellow"/>
+        </w:rPr>
         <w:t xml:space="preserve"> // start and initialize at the same time.</w:t>
       </w:r>
     </w:p>
@@ -3196,8 +4480,14 @@
           <w:ilvl w:val="1"/>
           <w:numId w:val="1"/>
         </w:numPr>
-      </w:pPr>
-      <w:r>
+        <w:rPr>
+          <w:highlight w:val="yellow"/>
+        </w:rPr>
+      </w:pPr>
+      <w:r>
+        <w:rPr>
+          <w:highlight w:val="yellow"/>
+        </w:rPr>
         <w:t>Java fills each array with default values appropriate for the type.</w:t>
       </w:r>
     </w:p>
@@ -3222,7 +4512,15 @@
         </w:numPr>
       </w:pPr>
       <w:r>
-        <w:t>false for booleans.</w:t>
+        <w:t xml:space="preserve">false for </w:t>
+      </w:r>
+      <w:proofErr w:type="spellStart"/>
+      <w:r>
+        <w:t>booleans</w:t>
+      </w:r>
+      <w:proofErr w:type="spellEnd"/>
+      <w:r>
+        <w:t>.</w:t>
       </w:r>
     </w:p>
     <w:p>
@@ -3278,7 +4576,15 @@
         </w:numPr>
       </w:pPr>
       <w:r>
-        <w:t xml:space="preserve">To Print an array Use Arrays.toString() Method. </w:t>
+        <w:t xml:space="preserve">To Print an array Use </w:t>
+      </w:r>
+      <w:proofErr w:type="spellStart"/>
+      <w:r>
+        <w:t>Arrays.toString</w:t>
+      </w:r>
+      <w:proofErr w:type="spellEnd"/>
+      <w:r>
+        <w:t xml:space="preserve">() Method. </w:t>
       </w:r>
     </w:p>
     <w:p>
@@ -3314,16 +4620,43 @@
         </w:numPr>
       </w:pPr>
       <w:r>
-        <w:t xml:space="preserve">a two-dimensional array must be declared </w:t>
+        <w:t xml:space="preserve">a two-dimensional array must </w:t>
+      </w:r>
+      <w:proofErr w:type="gramStart"/>
+      <w:r>
+        <w:t>be declared</w:t>
+      </w:r>
+      <w:proofErr w:type="gramEnd"/>
+      <w:r>
+        <w:t xml:space="preserve"> </w:t>
       </w:r>
       <w:r>
         <w:rPr>
           <w:highlight w:val="yellow"/>
         </w:rPr>
-        <w:t>with a type</w:t>
-      </w:r>
-      <w:r>
-        <w:t>, and can only be used to store values of that type.</w:t>
+        <w:t xml:space="preserve">with a </w:t>
+      </w:r>
+      <w:proofErr w:type="gramStart"/>
+      <w:r>
+        <w:rPr>
+          <w:highlight w:val="yellow"/>
+        </w:rPr>
+        <w:t>type</w:t>
+      </w:r>
+      <w:r>
+        <w:t>, and</w:t>
+      </w:r>
+      <w:proofErr w:type="gramEnd"/>
+      <w:r>
+        <w:t xml:space="preserve"> can only </w:t>
+      </w:r>
+      <w:proofErr w:type="gramStart"/>
+      <w:r>
+        <w:t>be used</w:t>
+      </w:r>
+      <w:proofErr w:type="gramEnd"/>
+      <w:r>
+        <w:t xml:space="preserve"> to store values of that type.</w:t>
       </w:r>
     </w:p>
     <w:p>
@@ -3353,9 +4686,29 @@
         </w:numPr>
       </w:pPr>
       <w:r>
-        <w:lastRenderedPageBreak/>
-        <w:t>When add the value at the time of initialization, indices should not be provided</w:t>
-      </w:r>
+        <w:t xml:space="preserve">When </w:t>
+      </w:r>
+      <w:proofErr w:type="gramStart"/>
+      <w:r>
+        <w:t>add</w:t>
+      </w:r>
+      <w:proofErr w:type="gramEnd"/>
+      <w:r>
+        <w:t xml:space="preserve"> </w:t>
+      </w:r>
+      <w:proofErr w:type="gramStart"/>
+      <w:r>
+        <w:t>the value</w:t>
+      </w:r>
+      <w:proofErr w:type="gramEnd"/>
+      <w:r>
+        <w:t xml:space="preserve"> at the time of initialization, indices should not </w:t>
+      </w:r>
+      <w:proofErr w:type="gramStart"/>
+      <w:r>
+        <w:t>be provided</w:t>
+      </w:r>
+      <w:proofErr w:type="gramEnd"/>
     </w:p>
     <w:p>
       <w:pPr>
@@ -3369,14 +4722,43 @@
         <w:t xml:space="preserve"> </w:t>
       </w:r>
       <w:r>
-        <w:t>int[][] data = new int[][]</w:t>
+        <w:t>int[][] data = new int[]</w:t>
+      </w:r>
+      <w:proofErr w:type="gramStart"/>
+      <w:r>
+        <w:t>[]</w:t>
       </w:r>
       <w:r>
         <w:t xml:space="preserve"> </w:t>
       </w:r>
       <w:r>
-        <w:t>{new int[] {1,2},new int[]{2,3,4}};</w:t>
-      </w:r>
+        <w:t>{</w:t>
+      </w:r>
+      <w:proofErr w:type="gramEnd"/>
+      <w:r>
+        <w:t>new int</w:t>
+      </w:r>
+      <w:proofErr w:type="gramStart"/>
+      <w:r>
+        <w:t>[] {1,2},</w:t>
+      </w:r>
+      <w:proofErr w:type="gramEnd"/>
+      <w:r>
+        <w:t xml:space="preserve">new </w:t>
+      </w:r>
+      <w:proofErr w:type="gramStart"/>
+      <w:r>
+        <w:t>int[]{</w:t>
+      </w:r>
+      <w:proofErr w:type="gramEnd"/>
+      <w:r>
+        <w:t>2,3,4}</w:t>
+      </w:r>
+      <w:proofErr w:type="gramStart"/>
+      <w:r>
+        <w:t>};</w:t>
+      </w:r>
+      <w:proofErr w:type="gramEnd"/>
     </w:p>
     <w:p>
       <w:pPr>
@@ -3423,7 +4805,15 @@
         </w:numPr>
       </w:pPr>
       <w:r>
-        <w:t>Any number of catch. Most specific to generic</w:t>
+        <w:t xml:space="preserve">Any number of </w:t>
+      </w:r>
+      <w:proofErr w:type="gramStart"/>
+      <w:r>
+        <w:t>catch</w:t>
+      </w:r>
+      <w:proofErr w:type="gramEnd"/>
+      <w:r>
+        <w:t>. Most specific to generic</w:t>
       </w:r>
     </w:p>
     <w:p>
@@ -3504,7 +4894,31 @@
           <w:szCs w:val="27"/>
           <w14:ligatures w14:val="none"/>
         </w:rPr>
-        <w:t> Checked exceptions are checked at compile time, meaning the compiler forces you to either handle them using a </w:t>
+        <w:t xml:space="preserve"> Checked exceptions </w:t>
+      </w:r>
+      <w:proofErr w:type="gramStart"/>
+      <w:r>
+        <w:rPr>
+          <w:rFonts w:ascii="Roboto" w:eastAsia="Times New Roman" w:hAnsi="Roboto" w:cs="Times New Roman"/>
+          <w:color w:val="001D35"/>
+          <w:kern w:val="0"/>
+          <w:sz w:val="27"/>
+          <w:szCs w:val="27"/>
+          <w14:ligatures w14:val="none"/>
+        </w:rPr>
+        <w:t>are checked</w:t>
+      </w:r>
+      <w:proofErr w:type="gramEnd"/>
+      <w:r>
+        <w:rPr>
+          <w:rFonts w:ascii="Roboto" w:eastAsia="Times New Roman" w:hAnsi="Roboto" w:cs="Times New Roman"/>
+          <w:color w:val="001D35"/>
+          <w:kern w:val="0"/>
+          <w:sz w:val="27"/>
+          <w:szCs w:val="27"/>
+          <w14:ligatures w14:val="none"/>
+        </w:rPr>
+        <w:t xml:space="preserve"> at compile time, meaning the compiler forces you to either handle them using a </w:t>
       </w:r>
       <w:r>
         <w:rPr>
@@ -3656,6 +5070,7 @@
         </w:rPr>
         <w:t>, </w:t>
       </w:r>
+      <w:proofErr w:type="spellStart"/>
       <w:r>
         <w:rPr>
           <w:rFonts w:ascii="Courier New" w:eastAsia="Times New Roman" w:hAnsi="Courier New" w:cs="Courier New"/>
@@ -3667,6 +5082,7 @@
         </w:rPr>
         <w:t>SQLException</w:t>
       </w:r>
+      <w:proofErr w:type="spellEnd"/>
       <w:r>
         <w:rPr>
           <w:rFonts w:ascii="Roboto" w:eastAsia="Times New Roman" w:hAnsi="Roboto" w:cs="Times New Roman"/>
@@ -3678,6 +5094,7 @@
         </w:rPr>
         <w:t>, </w:t>
       </w:r>
+      <w:proofErr w:type="spellStart"/>
       <w:r>
         <w:rPr>
           <w:rFonts w:ascii="Courier New" w:eastAsia="Times New Roman" w:hAnsi="Courier New" w:cs="Courier New"/>
@@ -3689,6 +5106,7 @@
         </w:rPr>
         <w:t>ClassNotFoundException</w:t>
       </w:r>
+      <w:proofErr w:type="spellEnd"/>
     </w:p>
     <w:p>
       <w:pPr>
@@ -3758,6 +5176,7 @@
           <w:szCs w:val="27"/>
           <w14:ligatures w14:val="none"/>
         </w:rPr>
+        <w:lastRenderedPageBreak/>
         <w:t>Handling:</w:t>
       </w:r>
       <w:r>
@@ -3769,7 +5188,79 @@
           <w:szCs w:val="27"/>
           <w14:ligatures w14:val="none"/>
         </w:rPr>
-        <w:t> Unchecked exceptions are not checked at compile time, so you are not forced to handle them explicitly. However, if they are not handled, the program might terminate abruptly.</w:t>
+        <w:t xml:space="preserve"> Unchecked exceptions </w:t>
+      </w:r>
+      <w:proofErr w:type="gramStart"/>
+      <w:r>
+        <w:rPr>
+          <w:rFonts w:ascii="Roboto" w:eastAsia="Times New Roman" w:hAnsi="Roboto" w:cs="Times New Roman"/>
+          <w:color w:val="001D35"/>
+          <w:kern w:val="0"/>
+          <w:sz w:val="27"/>
+          <w:szCs w:val="27"/>
+          <w14:ligatures w14:val="none"/>
+        </w:rPr>
+        <w:t>are not checked</w:t>
+      </w:r>
+      <w:proofErr w:type="gramEnd"/>
+      <w:r>
+        <w:rPr>
+          <w:rFonts w:ascii="Roboto" w:eastAsia="Times New Roman" w:hAnsi="Roboto" w:cs="Times New Roman"/>
+          <w:color w:val="001D35"/>
+          <w:kern w:val="0"/>
+          <w:sz w:val="27"/>
+          <w:szCs w:val="27"/>
+          <w14:ligatures w14:val="none"/>
+        </w:rPr>
+        <w:t xml:space="preserve"> at compile time, so you </w:t>
+      </w:r>
+      <w:proofErr w:type="gramStart"/>
+      <w:r>
+        <w:rPr>
+          <w:rFonts w:ascii="Roboto" w:eastAsia="Times New Roman" w:hAnsi="Roboto" w:cs="Times New Roman"/>
+          <w:color w:val="001D35"/>
+          <w:kern w:val="0"/>
+          <w:sz w:val="27"/>
+          <w:szCs w:val="27"/>
+          <w14:ligatures w14:val="none"/>
+        </w:rPr>
+        <w:t>are not forced</w:t>
+      </w:r>
+      <w:proofErr w:type="gramEnd"/>
+      <w:r>
+        <w:rPr>
+          <w:rFonts w:ascii="Roboto" w:eastAsia="Times New Roman" w:hAnsi="Roboto" w:cs="Times New Roman"/>
+          <w:color w:val="001D35"/>
+          <w:kern w:val="0"/>
+          <w:sz w:val="27"/>
+          <w:szCs w:val="27"/>
+          <w14:ligatures w14:val="none"/>
+        </w:rPr>
+        <w:t xml:space="preserve"> to handle them explicitly. However, if they </w:t>
+      </w:r>
+      <w:proofErr w:type="gramStart"/>
+      <w:r>
+        <w:rPr>
+          <w:rFonts w:ascii="Roboto" w:eastAsia="Times New Roman" w:hAnsi="Roboto" w:cs="Times New Roman"/>
+          <w:color w:val="001D35"/>
+          <w:kern w:val="0"/>
+          <w:sz w:val="27"/>
+          <w:szCs w:val="27"/>
+          <w14:ligatures w14:val="none"/>
+        </w:rPr>
+        <w:t>are not handled</w:t>
+      </w:r>
+      <w:proofErr w:type="gramEnd"/>
+      <w:r>
+        <w:rPr>
+          <w:rFonts w:ascii="Roboto" w:eastAsia="Times New Roman" w:hAnsi="Roboto" w:cs="Times New Roman"/>
+          <w:color w:val="001D35"/>
+          <w:kern w:val="0"/>
+          <w:sz w:val="27"/>
+          <w:szCs w:val="27"/>
+          <w14:ligatures w14:val="none"/>
+        </w:rPr>
+        <w:t>, the program might terminate abruptly.</w:t>
       </w:r>
     </w:p>
     <w:p>
@@ -3811,7 +5302,31 @@
           <w:szCs w:val="27"/>
           <w14:ligatures w14:val="none"/>
         </w:rPr>
-        <w:t> They typically represent programming errors or situations that are not expected to occur under normal circumstances, such as null pointer exceptions, array index out of bounds, etc.</w:t>
+        <w:t xml:space="preserve"> They typically represent programming errors or situations that </w:t>
+      </w:r>
+      <w:proofErr w:type="gramStart"/>
+      <w:r>
+        <w:rPr>
+          <w:rFonts w:ascii="Roboto" w:eastAsia="Times New Roman" w:hAnsi="Roboto" w:cs="Times New Roman"/>
+          <w:color w:val="001D35"/>
+          <w:kern w:val="0"/>
+          <w:sz w:val="27"/>
+          <w:szCs w:val="27"/>
+          <w14:ligatures w14:val="none"/>
+        </w:rPr>
+        <w:t>are not expected</w:t>
+      </w:r>
+      <w:proofErr w:type="gramEnd"/>
+      <w:r>
+        <w:rPr>
+          <w:rFonts w:ascii="Roboto" w:eastAsia="Times New Roman" w:hAnsi="Roboto" w:cs="Times New Roman"/>
+          <w:color w:val="001D35"/>
+          <w:kern w:val="0"/>
+          <w:sz w:val="27"/>
+          <w:szCs w:val="27"/>
+          <w14:ligatures w14:val="none"/>
+        </w:rPr>
+        <w:t xml:space="preserve"> to occur under normal circumstances, such as null pointer exceptions, array index out of bounds, etc.</w:t>
       </w:r>
     </w:p>
     <w:p>
@@ -3993,7 +5508,59 @@
           <w:szCs w:val="27"/>
           <w14:ligatures w14:val="none"/>
         </w:rPr>
-        <w:t>Checked exceptions are enforced at compile time, while unchecked exceptions are detected at runtime.</w:t>
+        <w:t xml:space="preserve">Checked exceptions </w:t>
+      </w:r>
+      <w:proofErr w:type="gramStart"/>
+      <w:r>
+        <w:rPr>
+          <w:rFonts w:ascii="Roboto" w:eastAsia="Times New Roman" w:hAnsi="Roboto" w:cs="Times New Roman"/>
+          <w:color w:val="001D35"/>
+          <w:spacing w:val="2"/>
+          <w:kern w:val="0"/>
+          <w:sz w:val="27"/>
+          <w:szCs w:val="27"/>
+          <w14:ligatures w14:val="none"/>
+        </w:rPr>
+        <w:t>are enforced</w:t>
+      </w:r>
+      <w:proofErr w:type="gramEnd"/>
+      <w:r>
+        <w:rPr>
+          <w:rFonts w:ascii="Roboto" w:eastAsia="Times New Roman" w:hAnsi="Roboto" w:cs="Times New Roman"/>
+          <w:color w:val="001D35"/>
+          <w:spacing w:val="2"/>
+          <w:kern w:val="0"/>
+          <w:sz w:val="27"/>
+          <w:szCs w:val="27"/>
+          <w14:ligatures w14:val="none"/>
+        </w:rPr>
+        <w:t xml:space="preserve"> at compile time, while unchecked exceptions </w:t>
+      </w:r>
+      <w:proofErr w:type="gramStart"/>
+      <w:r>
+        <w:rPr>
+          <w:rFonts w:ascii="Roboto" w:eastAsia="Times New Roman" w:hAnsi="Roboto" w:cs="Times New Roman"/>
+          <w:color w:val="001D35"/>
+          <w:spacing w:val="2"/>
+          <w:kern w:val="0"/>
+          <w:sz w:val="27"/>
+          <w:szCs w:val="27"/>
+          <w14:ligatures w14:val="none"/>
+        </w:rPr>
+        <w:t>are detected</w:t>
+      </w:r>
+      <w:proofErr w:type="gramEnd"/>
+      <w:r>
+        <w:rPr>
+          <w:rFonts w:ascii="Roboto" w:eastAsia="Times New Roman" w:hAnsi="Roboto" w:cs="Times New Roman"/>
+          <w:color w:val="001D35"/>
+          <w:spacing w:val="2"/>
+          <w:kern w:val="0"/>
+          <w:sz w:val="27"/>
+          <w:szCs w:val="27"/>
+          <w14:ligatures w14:val="none"/>
+        </w:rPr>
+        <w:t xml:space="preserve"> at runtime.</w:t>
       </w:r>
     </w:p>
     <w:p>
@@ -4053,7 +5620,59 @@
           <w:szCs w:val="27"/>
           <w14:ligatures w14:val="none"/>
         </w:rPr>
-        <w:t>Checked exceptions must be handled explicitly, while unchecked exceptions can be handled optionally.</w:t>
+        <w:t xml:space="preserve">Checked exceptions must </w:t>
+      </w:r>
+      <w:proofErr w:type="gramStart"/>
+      <w:r>
+        <w:rPr>
+          <w:rFonts w:ascii="Roboto" w:eastAsia="Times New Roman" w:hAnsi="Roboto" w:cs="Times New Roman"/>
+          <w:color w:val="001D35"/>
+          <w:spacing w:val="2"/>
+          <w:kern w:val="0"/>
+          <w:sz w:val="27"/>
+          <w:szCs w:val="27"/>
+          <w14:ligatures w14:val="none"/>
+        </w:rPr>
+        <w:t>be handled</w:t>
+      </w:r>
+      <w:proofErr w:type="gramEnd"/>
+      <w:r>
+        <w:rPr>
+          <w:rFonts w:ascii="Roboto" w:eastAsia="Times New Roman" w:hAnsi="Roboto" w:cs="Times New Roman"/>
+          <w:color w:val="001D35"/>
+          <w:spacing w:val="2"/>
+          <w:kern w:val="0"/>
+          <w:sz w:val="27"/>
+          <w:szCs w:val="27"/>
+          <w14:ligatures w14:val="none"/>
+        </w:rPr>
+        <w:t xml:space="preserve"> explicitly, while unchecked exceptions can </w:t>
+      </w:r>
+      <w:proofErr w:type="gramStart"/>
+      <w:r>
+        <w:rPr>
+          <w:rFonts w:ascii="Roboto" w:eastAsia="Times New Roman" w:hAnsi="Roboto" w:cs="Times New Roman"/>
+          <w:color w:val="001D35"/>
+          <w:spacing w:val="2"/>
+          <w:kern w:val="0"/>
+          <w:sz w:val="27"/>
+          <w:szCs w:val="27"/>
+          <w14:ligatures w14:val="none"/>
+        </w:rPr>
+        <w:t>be handled</w:t>
+      </w:r>
+      <w:proofErr w:type="gramEnd"/>
+      <w:r>
+        <w:rPr>
+          <w:rFonts w:ascii="Roboto" w:eastAsia="Times New Roman" w:hAnsi="Roboto" w:cs="Times New Roman"/>
+          <w:color w:val="001D35"/>
+          <w:spacing w:val="2"/>
+          <w:kern w:val="0"/>
+          <w:sz w:val="27"/>
+          <w:szCs w:val="27"/>
+          <w14:ligatures w14:val="none"/>
+        </w:rPr>
+        <w:t xml:space="preserve"> optionally.</w:t>
       </w:r>
     </w:p>
     <w:p>
@@ -4113,7 +5732,6 @@
           <w:szCs w:val="27"/>
           <w14:ligatures w14:val="none"/>
         </w:rPr>
-        <w:lastRenderedPageBreak/>
         <w:t>Checked exceptions represent recoverable conditions, while unchecked exceptions typically represent programming errors.</w:t>
       </w:r>
     </w:p>
@@ -4168,17 +5786,10 @@
           <w:szCs w:val="27"/>
           <w14:ligatures w14:val="none"/>
         </w:rPr>
-        <w:t>Use checked exceptions for conditions that a client can reasonably be expected to recover from.</w:t>
-      </w:r>
-    </w:p>
-    <w:p>
-      <w:pPr>
-        <w:numPr>
-          <w:ilvl w:val="0"/>
-          <w:numId w:val="7"/>
-        </w:numPr>
-        <w:shd w:val="clear" w:color="auto" w:fill="FFFFFF"/>
-        <w:spacing w:after="0" w:line="240" w:lineRule="auto"/>
+        <w:t xml:space="preserve">Use </w:t>
+      </w:r>
+      <w:proofErr w:type="gramStart"/>
+      <w:r>
         <w:rPr>
           <w:rFonts w:ascii="Roboto" w:eastAsia="Times New Roman" w:hAnsi="Roboto" w:cs="Times New Roman"/>
           <w:color w:val="001D35"/>
@@ -4187,7 +5798,9 @@
           <w:szCs w:val="27"/>
           <w14:ligatures w14:val="none"/>
         </w:rPr>
-      </w:pPr>
+        <w:t>checked exceptions</w:t>
+      </w:r>
+      <w:proofErr w:type="gramEnd"/>
       <w:r>
         <w:rPr>
           <w:rFonts w:ascii="Roboto" w:eastAsia="Times New Roman" w:hAnsi="Roboto" w:cs="Times New Roman"/>
@@ -4197,7 +5810,84 @@
           <w:szCs w:val="27"/>
           <w14:ligatures w14:val="none"/>
         </w:rPr>
-        <w:t>Use unchecked exceptions for programming errors or conditions that cannot be recovered from.</w:t>
+        <w:t xml:space="preserve"> for conditions that a client can reasonably </w:t>
+      </w:r>
+      <w:proofErr w:type="gramStart"/>
+      <w:r>
+        <w:rPr>
+          <w:rFonts w:ascii="Roboto" w:eastAsia="Times New Roman" w:hAnsi="Roboto" w:cs="Times New Roman"/>
+          <w:color w:val="001D35"/>
+          <w:kern w:val="0"/>
+          <w:sz w:val="27"/>
+          <w:szCs w:val="27"/>
+          <w14:ligatures w14:val="none"/>
+        </w:rPr>
+        <w:t>be expected</w:t>
+      </w:r>
+      <w:proofErr w:type="gramEnd"/>
+      <w:r>
+        <w:rPr>
+          <w:rFonts w:ascii="Roboto" w:eastAsia="Times New Roman" w:hAnsi="Roboto" w:cs="Times New Roman"/>
+          <w:color w:val="001D35"/>
+          <w:kern w:val="0"/>
+          <w:sz w:val="27"/>
+          <w:szCs w:val="27"/>
+          <w14:ligatures w14:val="none"/>
+        </w:rPr>
+        <w:t xml:space="preserve"> to recover from.</w:t>
+      </w:r>
+    </w:p>
+    <w:p>
+      <w:pPr>
+        <w:numPr>
+          <w:ilvl w:val="0"/>
+          <w:numId w:val="7"/>
+        </w:numPr>
+        <w:shd w:val="clear" w:color="auto" w:fill="FFFFFF"/>
+        <w:spacing w:after="0" w:line="240" w:lineRule="auto"/>
+        <w:rPr>
+          <w:rFonts w:ascii="Roboto" w:eastAsia="Times New Roman" w:hAnsi="Roboto" w:cs="Times New Roman"/>
+          <w:color w:val="001D35"/>
+          <w:kern w:val="0"/>
+          <w:sz w:val="27"/>
+          <w:szCs w:val="27"/>
+          <w14:ligatures w14:val="none"/>
+        </w:rPr>
+      </w:pPr>
+      <w:r>
+        <w:rPr>
+          <w:rFonts w:ascii="Roboto" w:eastAsia="Times New Roman" w:hAnsi="Roboto" w:cs="Times New Roman"/>
+          <w:color w:val="001D35"/>
+          <w:kern w:val="0"/>
+          <w:sz w:val="27"/>
+          <w:szCs w:val="27"/>
+          <w14:ligatures w14:val="none"/>
+        </w:rPr>
+        <w:t xml:space="preserve">Use unchecked exceptions for programming errors or conditions that cannot </w:t>
+      </w:r>
+      <w:proofErr w:type="gramStart"/>
+      <w:r>
+        <w:rPr>
+          <w:rFonts w:ascii="Roboto" w:eastAsia="Times New Roman" w:hAnsi="Roboto" w:cs="Times New Roman"/>
+          <w:color w:val="001D35"/>
+          <w:kern w:val="0"/>
+          <w:sz w:val="27"/>
+          <w:szCs w:val="27"/>
+          <w14:ligatures w14:val="none"/>
+        </w:rPr>
+        <w:t>be recovered</w:t>
+      </w:r>
+      <w:proofErr w:type="gramEnd"/>
+      <w:r>
+        <w:rPr>
+          <w:rFonts w:ascii="Roboto" w:eastAsia="Times New Roman" w:hAnsi="Roboto" w:cs="Times New Roman"/>
+          <w:color w:val="001D35"/>
+          <w:kern w:val="0"/>
+          <w:sz w:val="27"/>
+          <w:szCs w:val="27"/>
+          <w14:ligatures w14:val="none"/>
+        </w:rPr>
+        <w:t xml:space="preserve"> from.</w:t>
       </w:r>
     </w:p>
     <w:p/>
@@ -4225,7 +5915,23 @@
         </w:numPr>
       </w:pPr>
       <w:r>
-        <w:t xml:space="preserve">File class provide access to file. You can get attributes such as </w:t>
+        <w:t xml:space="preserve">File class </w:t>
+      </w:r>
+      <w:proofErr w:type="gramStart"/>
+      <w:r>
+        <w:t>provide</w:t>
+      </w:r>
+      <w:proofErr w:type="gramEnd"/>
+      <w:r>
+        <w:t xml:space="preserve"> access to </w:t>
+      </w:r>
+      <w:proofErr w:type="gramStart"/>
+      <w:r>
+        <w:t>file</w:t>
+      </w:r>
+      <w:proofErr w:type="gramEnd"/>
+      <w:r>
+        <w:t xml:space="preserve">. You can get attributes such as </w:t>
       </w:r>
     </w:p>
     <w:p>
@@ -4248,8 +5954,13 @@
           <w:numId w:val="1"/>
         </w:numPr>
       </w:pPr>
-      <w:r>
-        <w:t>isDirectory()</w:t>
+      <w:proofErr w:type="spellStart"/>
+      <w:r>
+        <w:t>isDirectory</w:t>
+      </w:r>
+      <w:proofErr w:type="spellEnd"/>
+      <w:r>
+        <w:t>()</w:t>
       </w:r>
     </w:p>
     <w:p>
@@ -4260,8 +5971,13 @@
           <w:numId w:val="1"/>
         </w:numPr>
       </w:pPr>
-      <w:r>
-        <w:t>isFile()</w:t>
+      <w:proofErr w:type="spellStart"/>
+      <w:r>
+        <w:t>isFile</w:t>
+      </w:r>
+      <w:proofErr w:type="spellEnd"/>
+      <w:r>
+        <w:t>()</w:t>
       </w:r>
     </w:p>
     <w:p>
@@ -4272,8 +5988,13 @@
           <w:numId w:val="1"/>
         </w:numPr>
       </w:pPr>
-      <w:r>
-        <w:t>getAbsolutePath()</w:t>
+      <w:proofErr w:type="spellStart"/>
+      <w:r>
+        <w:t>getAbsolutePath</w:t>
+      </w:r>
+      <w:proofErr w:type="spellEnd"/>
+      <w:r>
+        <w:t>()</w:t>
       </w:r>
     </w:p>
     <w:p>
@@ -4285,7 +6006,15 @@
         </w:numPr>
       </w:pPr>
       <w:r>
-        <w:t xml:space="preserve">Length() - # of bytes of data as Long. </w:t>
+        <w:t>Length(</w:t>
+      </w:r>
+      <w:proofErr w:type="gramStart"/>
+      <w:r>
+        <w:t>) - #</w:t>
+      </w:r>
+      <w:proofErr w:type="gramEnd"/>
+      <w:r>
+        <w:t xml:space="preserve"> of bytes of data as Long. </w:t>
       </w:r>
     </w:p>
     <w:p>
@@ -4301,7 +6030,39 @@
           <w:b/>
           <w:bCs/>
         </w:rPr>
-        <w:t>New File() can be created for any arbitrary file, whether exists or not</w:t>
+        <w:t xml:space="preserve">New File() can </w:t>
+      </w:r>
+      <w:proofErr w:type="gramStart"/>
+      <w:r>
+        <w:rPr>
+          <w:b/>
+          <w:bCs/>
+        </w:rPr>
+        <w:t>be created</w:t>
+      </w:r>
+      <w:proofErr w:type="gramEnd"/>
+      <w:r>
+        <w:rPr>
+          <w:b/>
+          <w:bCs/>
+        </w:rPr>
+        <w:t xml:space="preserve"> for any arbitrary file, </w:t>
+      </w:r>
+      <w:proofErr w:type="gramStart"/>
+      <w:r>
+        <w:rPr>
+          <w:b/>
+          <w:bCs/>
+        </w:rPr>
+        <w:t>whether</w:t>
+      </w:r>
+      <w:proofErr w:type="gramEnd"/>
+      <w:r>
+        <w:rPr>
+          <w:b/>
+          <w:bCs/>
+        </w:rPr>
+        <w:t xml:space="preserve"> exists or not</w:t>
       </w:r>
       <w:r>
         <w:t>. You can use exists() function to test if one exists.</w:t>
@@ -4340,19 +6101,40 @@
         </w:numPr>
       </w:pPr>
       <w:r>
-        <w:t>Use FileReader()</w:t>
-      </w:r>
-    </w:p>
-    <w:p>
-      <w:pPr>
-        <w:pStyle w:val="ListParagraph"/>
-        <w:numPr>
-          <w:ilvl w:val="1"/>
-          <w:numId w:val="1"/>
-        </w:numPr>
-      </w:pPr>
-      <w:r>
-        <w:t>Once created, a FileReader provides several methods for reading text.</w:t>
+        <w:t xml:space="preserve">Use </w:t>
+      </w:r>
+      <w:proofErr w:type="spellStart"/>
+      <w:r>
+        <w:t>FileReader</w:t>
+      </w:r>
+      <w:proofErr w:type="spellEnd"/>
+      <w:r>
+        <w:t>()</w:t>
+      </w:r>
+    </w:p>
+    <w:p>
+      <w:pPr>
+        <w:pStyle w:val="ListParagraph"/>
+        <w:numPr>
+          <w:ilvl w:val="1"/>
+          <w:numId w:val="1"/>
+        </w:numPr>
+      </w:pPr>
+      <w:r>
+        <w:t xml:space="preserve">Once created, </w:t>
+      </w:r>
+      <w:proofErr w:type="gramStart"/>
+      <w:r>
+        <w:t xml:space="preserve">a </w:t>
+      </w:r>
+      <w:proofErr w:type="spellStart"/>
+      <w:r>
+        <w:t>FileReader</w:t>
+      </w:r>
+      <w:proofErr w:type="spellEnd"/>
+      <w:proofErr w:type="gramEnd"/>
+      <w:r>
+        <w:t xml:space="preserve"> provides several methods for reading text.</w:t>
       </w:r>
     </w:p>
     <w:p>
@@ -4364,6 +6146,7 @@
         </w:numPr>
       </w:pPr>
       <w:r>
+        <w:lastRenderedPageBreak/>
         <w:t>read() - returns the next character of data.</w:t>
       </w:r>
     </w:p>
@@ -4376,31 +6159,55 @@
         </w:numPr>
       </w:pPr>
       <w:r>
-        <w:t>read(char[] buffer) - reads up to buffer.length characters into the given buffer.</w:t>
-      </w:r>
-    </w:p>
-    <w:p>
-      <w:pPr>
-        <w:pStyle w:val="ListParagraph"/>
-        <w:numPr>
-          <w:ilvl w:val="1"/>
-          <w:numId w:val="1"/>
-        </w:numPr>
-      </w:pPr>
-      <w:r>
-        <w:t>A FileReader is a little hard to use because it only supports reading characters (one at a time or in chunks).</w:t>
-      </w:r>
-    </w:p>
-    <w:p>
-      <w:pPr>
-        <w:pStyle w:val="ListParagraph"/>
-        <w:numPr>
-          <w:ilvl w:val="1"/>
-          <w:numId w:val="1"/>
-        </w:numPr>
-      </w:pPr>
-      <w:r>
-        <w:t>Instead Use BufferReader()</w:t>
+        <w:t xml:space="preserve">read(char[] buffer) - reads up to </w:t>
+      </w:r>
+      <w:proofErr w:type="spellStart"/>
+      <w:r>
+        <w:t>buffer.length</w:t>
+      </w:r>
+      <w:proofErr w:type="spellEnd"/>
+      <w:r>
+        <w:t xml:space="preserve"> characters into the given buffer.</w:t>
+      </w:r>
+    </w:p>
+    <w:p>
+      <w:pPr>
+        <w:pStyle w:val="ListParagraph"/>
+        <w:numPr>
+          <w:ilvl w:val="1"/>
+          <w:numId w:val="1"/>
+        </w:numPr>
+      </w:pPr>
+      <w:r>
+        <w:t xml:space="preserve">A </w:t>
+      </w:r>
+      <w:proofErr w:type="spellStart"/>
+      <w:r>
+        <w:t>FileReader</w:t>
+      </w:r>
+      <w:proofErr w:type="spellEnd"/>
+      <w:r>
+        <w:t xml:space="preserve"> is a little hard to use because it only supports reading characters (one at a time or in chunks).</w:t>
+      </w:r>
+    </w:p>
+    <w:p>
+      <w:pPr>
+        <w:pStyle w:val="ListParagraph"/>
+        <w:numPr>
+          <w:ilvl w:val="1"/>
+          <w:numId w:val="1"/>
+        </w:numPr>
+      </w:pPr>
+      <w:r>
+        <w:t xml:space="preserve">Instead Use </w:t>
+      </w:r>
+      <w:proofErr w:type="spellStart"/>
+      <w:r>
+        <w:t>BufferReader</w:t>
+      </w:r>
+      <w:proofErr w:type="spellEnd"/>
+      <w:r>
+        <w:t>()</w:t>
       </w:r>
     </w:p>
     <w:p>
@@ -4412,8 +6219,21 @@
         </w:numPr>
       </w:pPr>
       <w:r>
-        <w:t>Java.IO works like a wrapper mechanism. Outer class uses inner class functionality and add additional feature</w:t>
-      </w:r>
+        <w:t xml:space="preserve">Java.IO works like a wrapper mechanism. Outer class uses inner class functionality and </w:t>
+      </w:r>
+      <w:proofErr w:type="gramStart"/>
+      <w:r>
+        <w:t>add</w:t>
+      </w:r>
+      <w:proofErr w:type="gramEnd"/>
+      <w:r>
+        <w:t xml:space="preserve"> additional </w:t>
+      </w:r>
+      <w:proofErr w:type="gramStart"/>
+      <w:r>
+        <w:t>feature</w:t>
+      </w:r>
+      <w:proofErr w:type="gramEnd"/>
     </w:p>
     <w:p>
       <w:pPr>
@@ -4435,8 +6255,13 @@
           <w:numId w:val="1"/>
         </w:numPr>
       </w:pPr>
-      <w:r>
-        <w:t>Startbucks Cup –Hot</w:t>
+      <w:proofErr w:type="spellStart"/>
+      <w:r>
+        <w:t>Startbucks</w:t>
+      </w:r>
+      <w:proofErr w:type="spellEnd"/>
+      <w:r>
+        <w:t xml:space="preserve"> Cup –Hot</w:t>
       </w:r>
     </w:p>
     <w:p>
@@ -4466,7 +6291,23 @@
         <w:sym w:font="Wingdings" w:char="F0E0"/>
       </w:r>
       <w:r>
-        <w:t xml:space="preserve"> cup holder holds 4 cup at a time.</w:t>
+        <w:t xml:space="preserve"> </w:t>
+      </w:r>
+      <w:proofErr w:type="spellStart"/>
+      <w:r>
+        <w:t>cup</w:t>
+      </w:r>
+      <w:proofErr w:type="spellEnd"/>
+      <w:r>
+        <w:t xml:space="preserve"> holder holds 4 </w:t>
+      </w:r>
+      <w:proofErr w:type="gramStart"/>
+      <w:r>
+        <w:t>cup</w:t>
+      </w:r>
+      <w:proofErr w:type="gramEnd"/>
+      <w:r>
+        <w:t xml:space="preserve"> at a time.</w:t>
       </w:r>
     </w:p>
     <w:p>
@@ -4484,7 +6325,35 @@
         <w:rPr>
           <w:highlight w:val="yellow"/>
         </w:rPr>
-        <w:t>Base functionality is maintained. Each layer add additional component.</w:t>
+        <w:t xml:space="preserve">Base functionality </w:t>
+      </w:r>
+      <w:proofErr w:type="gramStart"/>
+      <w:r>
+        <w:rPr>
+          <w:highlight w:val="yellow"/>
+        </w:rPr>
+        <w:t>is maintained</w:t>
+      </w:r>
+      <w:proofErr w:type="gramEnd"/>
+      <w:r>
+        <w:rPr>
+          <w:highlight w:val="yellow"/>
+        </w:rPr>
+        <w:t xml:space="preserve">. Each layer </w:t>
+      </w:r>
+      <w:proofErr w:type="gramStart"/>
+      <w:r>
+        <w:rPr>
+          <w:highlight w:val="yellow"/>
+        </w:rPr>
+        <w:t>add</w:t>
+      </w:r>
+      <w:proofErr w:type="gramEnd"/>
+      <w:r>
+        <w:rPr>
+          <w:highlight w:val="yellow"/>
+        </w:rPr>
+        <w:t xml:space="preserve"> additional component.</w:t>
       </w:r>
     </w:p>
     <w:p>
@@ -4496,7 +6365,15 @@
         </w:numPr>
       </w:pPr>
       <w:r>
-        <w:t>Provide readline()</w:t>
+        <w:t xml:space="preserve">Provide </w:t>
+      </w:r>
+      <w:proofErr w:type="spellStart"/>
+      <w:r>
+        <w:t>readline</w:t>
+      </w:r>
+      <w:proofErr w:type="spellEnd"/>
+      <w:r>
+        <w:t>()</w:t>
       </w:r>
     </w:p>
     <w:p>
@@ -4508,19 +6385,35 @@
         </w:numPr>
       </w:pPr>
       <w:r>
-        <w:t>Returns null when end of file is reached.</w:t>
-      </w:r>
-    </w:p>
-    <w:p>
-      <w:pPr>
-        <w:pStyle w:val="ListParagraph"/>
-        <w:numPr>
-          <w:ilvl w:val="1"/>
-          <w:numId w:val="1"/>
-        </w:numPr>
-      </w:pPr>
-      <w:r>
-        <w:t>Reader must be closed when done reading</w:t>
+        <w:t xml:space="preserve">Returns null when end of file </w:t>
+      </w:r>
+      <w:proofErr w:type="gramStart"/>
+      <w:r>
+        <w:t>is reached</w:t>
+      </w:r>
+      <w:proofErr w:type="gramEnd"/>
+      <w:r>
+        <w:t>.</w:t>
+      </w:r>
+    </w:p>
+    <w:p>
+      <w:pPr>
+        <w:pStyle w:val="ListParagraph"/>
+        <w:numPr>
+          <w:ilvl w:val="1"/>
+          <w:numId w:val="1"/>
+        </w:numPr>
+      </w:pPr>
+      <w:r>
+        <w:t xml:space="preserve">Reader must </w:t>
+      </w:r>
+      <w:proofErr w:type="gramStart"/>
+      <w:r>
+        <w:t>be closed</w:t>
+      </w:r>
+      <w:proofErr w:type="gramEnd"/>
+      <w:r>
+        <w:t xml:space="preserve"> when done reading</w:t>
       </w:r>
     </w:p>
     <w:p>
@@ -4556,19 +6449,32 @@
         </w:numPr>
       </w:pPr>
       <w:r>
-        <w:t>Must be caught</w:t>
-      </w:r>
-    </w:p>
-    <w:p>
-      <w:pPr>
-        <w:pStyle w:val="ListParagraph"/>
-        <w:numPr>
-          <w:ilvl w:val="1"/>
-          <w:numId w:val="1"/>
-        </w:numPr>
-      </w:pPr>
-      <w:r>
-        <w:t>You don’t need to catch unchecked exception</w:t>
+        <w:t xml:space="preserve">Must </w:t>
+      </w:r>
+      <w:proofErr w:type="gramStart"/>
+      <w:r>
+        <w:t>be caught</w:t>
+      </w:r>
+      <w:proofErr w:type="gramEnd"/>
+    </w:p>
+    <w:p>
+      <w:pPr>
+        <w:pStyle w:val="ListParagraph"/>
+        <w:numPr>
+          <w:ilvl w:val="1"/>
+          <w:numId w:val="1"/>
+        </w:numPr>
+      </w:pPr>
+      <w:r>
+        <w:t xml:space="preserve">You </w:t>
+      </w:r>
+      <w:proofErr w:type="gramStart"/>
+      <w:r>
+        <w:t>don’t</w:t>
+      </w:r>
+      <w:proofErr w:type="gramEnd"/>
+      <w:r>
+        <w:t xml:space="preserve"> need to catch unchecked exception</w:t>
       </w:r>
     </w:p>
     <w:p>
@@ -4591,56 +6497,1060 @@
           <w:numId w:val="1"/>
         </w:numPr>
       </w:pPr>
-      <w:r>
+      <w:proofErr w:type="spellStart"/>
+      <w:r>
+        <w:t>FileWriter</w:t>
+      </w:r>
+      <w:proofErr w:type="spellEnd"/>
+      <w:r>
+        <w:t xml:space="preserve"> is base class, allows you to write one character at a time. </w:t>
+      </w:r>
+    </w:p>
+    <w:p>
+      <w:pPr>
+        <w:pStyle w:val="ListParagraph"/>
+        <w:numPr>
+          <w:ilvl w:val="1"/>
+          <w:numId w:val="1"/>
+        </w:numPr>
+      </w:pPr>
+      <w:r>
+        <w:t>Must use flush to push content to file.</w:t>
+      </w:r>
+    </w:p>
+    <w:p>
+      <w:pPr>
+        <w:pStyle w:val="ListParagraph"/>
+        <w:numPr>
+          <w:ilvl w:val="1"/>
+          <w:numId w:val="1"/>
+        </w:numPr>
+      </w:pPr>
+      <w:r>
+        <w:t xml:space="preserve">Instead use </w:t>
+      </w:r>
+      <w:proofErr w:type="spellStart"/>
+      <w:r>
+        <w:t>PrintWriter</w:t>
+      </w:r>
+      <w:proofErr w:type="spellEnd"/>
+      <w:r>
+        <w:t xml:space="preserve">. Allows you to write line using method such as print(), </w:t>
+      </w:r>
+      <w:proofErr w:type="spellStart"/>
+      <w:r>
+        <w:t>println</w:t>
+      </w:r>
+      <w:proofErr w:type="spellEnd"/>
+      <w:r>
+        <w:t>() etc.</w:t>
+      </w:r>
+    </w:p>
+    <w:p>
+      <w:pPr>
+        <w:pStyle w:val="ListParagraph"/>
+        <w:numPr>
+          <w:ilvl w:val="1"/>
+          <w:numId w:val="1"/>
+        </w:numPr>
+      </w:pPr>
+      <w:r>
+        <w:t>Do the try with resource option()</w:t>
+      </w:r>
+    </w:p>
+    <w:p/>
+    <w:p>
+      <w:r>
+        <w:br w:type="page"/>
+      </w:r>
+    </w:p>
+    <w:p>
+      <w:pPr>
+        <w:rPr>
+          <w:b/>
+          <w:bCs/>
+          <w:sz w:val="36"/>
+          <w:szCs w:val="36"/>
+        </w:rPr>
+      </w:pPr>
+      <w:r>
+        <w:rPr>
+          <w:b/>
+          <w:bCs/>
+          <w:sz w:val="36"/>
+          <w:szCs w:val="36"/>
+        </w:rPr>
         <w:lastRenderedPageBreak/>
-        <w:t xml:space="preserve">FileWriter is base class, allows you to write one character at a time. </w:t>
-      </w:r>
-    </w:p>
-    <w:p>
-      <w:pPr>
-        <w:pStyle w:val="ListParagraph"/>
-        <w:numPr>
-          <w:ilvl w:val="1"/>
-          <w:numId w:val="1"/>
-        </w:numPr>
-      </w:pPr>
-      <w:r>
-        <w:t>Must use flush to push content to file.</w:t>
-      </w:r>
-    </w:p>
-    <w:p>
-      <w:pPr>
-        <w:pStyle w:val="ListParagraph"/>
-        <w:numPr>
-          <w:ilvl w:val="1"/>
-          <w:numId w:val="1"/>
-        </w:numPr>
-      </w:pPr>
-      <w:r>
-        <w:t>Instead use PrintWriter. Allows you to write line using method such as print(), println() etc.</w:t>
-      </w:r>
-    </w:p>
-    <w:p>
-      <w:pPr>
-        <w:pStyle w:val="ListParagraph"/>
-        <w:numPr>
-          <w:ilvl w:val="1"/>
-          <w:numId w:val="1"/>
-        </w:numPr>
-      </w:pPr>
-      <w:r>
-        <w:t>Do the try with resource option()</w:t>
-      </w:r>
-    </w:p>
-    <w:p>
-      <w:pPr>
-        <w:pStyle w:val="ListParagraph"/>
+        <w:t>When byte overflow may result in negative value</w:t>
+      </w:r>
+    </w:p>
+    <w:p/>
+    <w:p>
+      <w:r>
+        <w:t xml:space="preserve">byte </w:t>
+      </w:r>
+      <w:proofErr w:type="gramStart"/>
+      <w:r>
+        <w:t>b;</w:t>
+      </w:r>
+      <w:proofErr w:type="gramEnd"/>
+    </w:p>
+    <w:p>
+      <w:r>
+        <w:t>A byte uses 8 bits</w:t>
+      </w:r>
+    </w:p>
+    <w:p>
+      <w:r>
+        <w:t>It can store values from -128 to +127</w:t>
+      </w:r>
+    </w:p>
+    <w:p/>
+    <w:p>
+      <w:r>
+        <w:t xml:space="preserve">int </w:t>
+      </w:r>
+      <w:proofErr w:type="gramStart"/>
+      <w:r>
+        <w:t>x;</w:t>
+      </w:r>
+      <w:proofErr w:type="gramEnd"/>
+    </w:p>
+    <w:p>
+      <w:r>
+        <w:t>Uses 32 bits</w:t>
+      </w:r>
+    </w:p>
+    <w:p>
+      <w:r>
+        <w:t>c</w:t>
+      </w:r>
+      <w:r>
+        <w:t>an store very large numbers (billions)</w:t>
+      </w:r>
+    </w:p>
+    <w:p/>
+    <w:p>
+      <w:r>
+        <w:t xml:space="preserve">int x = </w:t>
+      </w:r>
+      <w:proofErr w:type="gramStart"/>
+      <w:r>
+        <w:t>130;</w:t>
+      </w:r>
+      <w:proofErr w:type="gramEnd"/>
+    </w:p>
+    <w:p>
+      <w:r>
+        <w:t xml:space="preserve">byte b = (byte) </w:t>
+      </w:r>
+      <w:proofErr w:type="gramStart"/>
+      <w:r>
+        <w:t>x;</w:t>
+      </w:r>
+      <w:proofErr w:type="gramEnd"/>
+    </w:p>
+    <w:p>
+      <w:proofErr w:type="spellStart"/>
+      <w:r>
+        <w:t>System.out.println</w:t>
+      </w:r>
+      <w:proofErr w:type="spellEnd"/>
+      <w:r>
+        <w:t>(b</w:t>
+      </w:r>
+      <w:proofErr w:type="gramStart"/>
+      <w:r>
+        <w:t>);</w:t>
+      </w:r>
+      <w:proofErr w:type="gramEnd"/>
+    </w:p>
+    <w:p>
+      <w:r>
+        <w:rPr>
+          <w:rFonts w:ascii="Segoe UI Emoji" w:hAnsi="Segoe UI Emoji" w:cs="Segoe UI Emoji"/>
+        </w:rPr>
+        <w:t>👉</w:t>
+      </w:r>
+      <w:r>
+        <w:t xml:space="preserve"> Java does NOT clamp the value to -128…127</w:t>
+      </w:r>
+    </w:p>
+    <w:p>
+      <w:r>
+        <w:rPr>
+          <w:rFonts w:ascii="Segoe UI Emoji" w:hAnsi="Segoe UI Emoji" w:cs="Segoe UI Emoji"/>
+        </w:rPr>
+        <w:t>👉</w:t>
+      </w:r>
+      <w:r>
+        <w:t xml:space="preserve"> Java keeps only the lowest 8 bits and throws away the rest</w:t>
+      </w:r>
+    </w:p>
+    <w:p/>
+    <w:p>
+      <w:pPr>
+        <w:rPr>
+          <w:b/>
+          <w:bCs/>
+        </w:rPr>
+      </w:pPr>
+      <w:r>
+        <w:rPr>
+          <w:b/>
+          <w:bCs/>
+        </w:rPr>
+        <w:t xml:space="preserve">Why does </w:t>
+      </w:r>
+      <w:r>
+        <w:rPr>
+          <w:rStyle w:val="HTMLCode"/>
+          <w:rFonts w:eastAsiaTheme="majorEastAsia"/>
+          <w:b/>
+          <w:bCs/>
+        </w:rPr>
+        <w:t>130</w:t>
+      </w:r>
+      <w:r>
+        <w:rPr>
+          <w:b/>
+          <w:bCs/>
+        </w:rPr>
+        <w:t xml:space="preserve"> become </w:t>
+      </w:r>
+      <w:r>
+        <w:rPr>
+          <w:rStyle w:val="HTMLCode"/>
+          <w:rFonts w:eastAsiaTheme="majorEastAsia"/>
+          <w:b/>
+          <w:bCs/>
+        </w:rPr>
+        <w:t>-126</w:t>
+      </w:r>
+      <w:r>
+        <w:rPr>
+          <w:b/>
+          <w:bCs/>
+        </w:rPr>
+        <w:t>?</w:t>
+      </w:r>
+    </w:p>
+    <w:p>
+      <w:pPr>
+        <w:pStyle w:val="Heading3"/>
+      </w:pPr>
+      <w:r>
+        <w:t xml:space="preserve">Step 1: </w:t>
+      </w:r>
+      <w:r>
+        <w:rPr>
+          <w:rStyle w:val="HTMLCode"/>
+          <w:rFonts w:eastAsiaTheme="majorEastAsia"/>
+        </w:rPr>
+        <w:t>130</w:t>
+      </w:r>
+      <w:r>
+        <w:t xml:space="preserve"> in binary (32-bit int)</w:t>
+      </w:r>
+    </w:p>
+    <w:p>
+      <w:pPr>
+        <w:pStyle w:val="HTMLPreformatted"/>
+      </w:pPr>
+      <w:r>
+        <w:rPr>
+          <w:rStyle w:val="hljs-attr"/>
+          <w:rFonts w:eastAsiaTheme="majorEastAsia"/>
+        </w:rPr>
+        <w:t>130</w:t>
+      </w:r>
+      <w:r>
+        <w:rPr>
+          <w:rStyle w:val="HTMLCode"/>
+          <w:rFonts w:eastAsiaTheme="majorEastAsia"/>
+        </w:rPr>
+        <w:t xml:space="preserve"> = </w:t>
+      </w:r>
+      <w:r>
+        <w:rPr>
+          <w:rStyle w:val="hljs-number"/>
+          <w:rFonts w:eastAsiaTheme="majorEastAsia"/>
+        </w:rPr>
+        <w:t>00000000</w:t>
+      </w:r>
+      <w:r>
+        <w:rPr>
+          <w:rStyle w:val="HTMLCode"/>
+          <w:rFonts w:eastAsiaTheme="majorEastAsia"/>
+        </w:rPr>
+        <w:t xml:space="preserve"> </w:t>
+      </w:r>
+      <w:r>
+        <w:rPr>
+          <w:rStyle w:val="hljs-number"/>
+          <w:rFonts w:eastAsiaTheme="majorEastAsia"/>
+        </w:rPr>
+        <w:t>00000000</w:t>
+      </w:r>
+      <w:r>
+        <w:rPr>
+          <w:rStyle w:val="HTMLCode"/>
+          <w:rFonts w:eastAsiaTheme="majorEastAsia"/>
+        </w:rPr>
+        <w:t xml:space="preserve"> </w:t>
+      </w:r>
+      <w:r>
+        <w:rPr>
+          <w:rStyle w:val="hljs-number"/>
+          <w:rFonts w:eastAsiaTheme="majorEastAsia"/>
+        </w:rPr>
+        <w:t>00000000</w:t>
+      </w:r>
+      <w:r>
+        <w:rPr>
+          <w:rStyle w:val="HTMLCode"/>
+          <w:rFonts w:eastAsiaTheme="majorEastAsia"/>
+        </w:rPr>
+        <w:t xml:space="preserve"> </w:t>
+      </w:r>
+      <w:r>
+        <w:rPr>
+          <w:rStyle w:val="hljs-number"/>
+          <w:rFonts w:eastAsiaTheme="majorEastAsia"/>
+        </w:rPr>
+        <w:t>10000010</w:t>
+      </w:r>
+    </w:p>
+    <w:p/>
+    <w:p>
+      <w:pPr>
+        <w:pStyle w:val="Heading3"/>
+      </w:pPr>
+      <w:r>
+        <w:t xml:space="preserve">Step 2: Keep only the </w:t>
+      </w:r>
+      <w:r>
+        <w:rPr>
+          <w:rStyle w:val="Strong"/>
+          <w:b w:val="0"/>
+          <w:bCs w:val="0"/>
+        </w:rPr>
+        <w:t>last 8 bits</w:t>
+      </w:r>
+    </w:p>
+    <w:p>
+      <w:pPr>
+        <w:pStyle w:val="HTMLPreformatted"/>
+        <w:rPr>
+          <w:rStyle w:val="HTMLCode"/>
+          <w:rFonts w:eastAsiaTheme="majorEastAsia"/>
+        </w:rPr>
+      </w:pPr>
+      <w:r>
+        <w:rPr>
+          <w:rStyle w:val="HTMLCode"/>
+          <w:rFonts w:eastAsiaTheme="majorEastAsia"/>
+        </w:rPr>
+        <w:t>10000010</w:t>
+      </w:r>
+    </w:p>
+    <w:p>
+      <w:pPr>
+        <w:pStyle w:val="Heading3"/>
+      </w:pPr>
+    </w:p>
+    <w:p>
+      <w:pPr>
+        <w:pStyle w:val="Heading3"/>
+      </w:pPr>
+      <w:r>
+        <w:t xml:space="preserve">Step 3: Interpret as a </w:t>
+      </w:r>
+      <w:r>
+        <w:rPr>
+          <w:rStyle w:val="Strong"/>
+          <w:b w:val="0"/>
+          <w:bCs w:val="0"/>
+        </w:rPr>
+        <w:t>signed byte</w:t>
+      </w:r>
+    </w:p>
+    <w:p>
+      <w:pPr>
+        <w:pStyle w:val="NormalWeb"/>
         <w:numPr>
           <w:ilvl w:val="0"/>
-          <w:numId w:val="1"/>
-        </w:numPr>
-      </w:pPr>
-    </w:p>
+          <w:numId w:val="8"/>
+        </w:numPr>
+      </w:pPr>
+      <w:r>
+        <w:t xml:space="preserve">Leftmost bit = </w:t>
+      </w:r>
+      <w:r>
+        <w:rPr>
+          <w:rStyle w:val="HTMLCode"/>
+          <w:rFonts w:eastAsiaTheme="majorEastAsia"/>
+        </w:rPr>
+        <w:t>1</w:t>
+      </w:r>
+      <w:r>
+        <w:t xml:space="preserve"> → means </w:t>
+      </w:r>
+      <w:r>
+        <w:rPr>
+          <w:rStyle w:val="Strong"/>
+          <w:rFonts w:eastAsiaTheme="majorEastAsia"/>
+        </w:rPr>
+        <w:t>negative</w:t>
+      </w:r>
+    </w:p>
+    <w:p>
+      <w:pPr>
+        <w:pStyle w:val="NormalWeb"/>
+        <w:numPr>
+          <w:ilvl w:val="0"/>
+          <w:numId w:val="8"/>
+        </w:numPr>
+      </w:pPr>
+      <w:r>
+        <w:t xml:space="preserve">Value = </w:t>
+      </w:r>
+      <w:r>
+        <w:rPr>
+          <w:rStyle w:val="Strong"/>
+          <w:rFonts w:eastAsiaTheme="majorEastAsia"/>
+        </w:rPr>
+        <w:t>-126</w:t>
+      </w:r>
+    </w:p>
+    <w:p>
+      <w:pPr>
+        <w:pStyle w:val="NormalWeb"/>
+        <w:numPr>
+          <w:ilvl w:val="0"/>
+          <w:numId w:val="8"/>
+        </w:numPr>
+      </w:pPr>
+      <w:r>
+        <w:t>So:</w:t>
+      </w:r>
+    </w:p>
+    <w:p>
+      <w:pPr>
+        <w:pStyle w:val="HTMLPreformatted"/>
+        <w:numPr>
+          <w:ilvl w:val="0"/>
+          <w:numId w:val="8"/>
+        </w:numPr>
+      </w:pPr>
+      <w:r>
+        <w:rPr>
+          <w:rStyle w:val="HTMLCode"/>
+          <w:rFonts w:eastAsiaTheme="majorEastAsia"/>
+        </w:rPr>
+        <w:t>(</w:t>
+      </w:r>
+      <w:r>
+        <w:rPr>
+          <w:rStyle w:val="hljs-type"/>
+          <w:rFonts w:eastAsiaTheme="majorEastAsia"/>
+        </w:rPr>
+        <w:t>byte</w:t>
+      </w:r>
+      <w:r>
+        <w:rPr>
+          <w:rStyle w:val="HTMLCode"/>
+          <w:rFonts w:eastAsiaTheme="majorEastAsia"/>
+        </w:rPr>
+        <w:t xml:space="preserve">) </w:t>
+      </w:r>
+      <w:r>
+        <w:rPr>
+          <w:rStyle w:val="hljs-number"/>
+          <w:rFonts w:eastAsiaTheme="majorEastAsia"/>
+        </w:rPr>
+        <w:t>130</w:t>
+      </w:r>
+      <w:r>
+        <w:rPr>
+          <w:rStyle w:val="HTMLCode"/>
+          <w:rFonts w:eastAsiaTheme="majorEastAsia"/>
+        </w:rPr>
+        <w:t xml:space="preserve"> == -</w:t>
+      </w:r>
+      <w:r>
+        <w:rPr>
+          <w:rStyle w:val="hljs-number"/>
+          <w:rFonts w:eastAsiaTheme="majorEastAsia"/>
+        </w:rPr>
+        <w:t>126</w:t>
+      </w:r>
+    </w:p>
+    <w:p/>
+    <w:p/>
+    <w:p>
+      <w:pPr>
+        <w:pStyle w:val="NormalWeb"/>
+      </w:pPr>
+      <w:r>
+        <w:rPr>
+          <w:rStyle w:val="HTMLCode"/>
+          <w:rFonts w:eastAsiaTheme="majorEastAsia"/>
+        </w:rPr>
+        <w:lastRenderedPageBreak/>
+        <w:t>10000010</w:t>
+      </w:r>
+      <w:r>
+        <w:t xml:space="preserve"> depends on </w:t>
+      </w:r>
+      <w:r>
+        <w:rPr>
+          <w:rStyle w:val="Strong"/>
+          <w:rFonts w:eastAsiaTheme="majorEastAsia"/>
+        </w:rPr>
+        <w:t>how you interpret it</w:t>
+      </w:r>
+      <w:r>
+        <w:t xml:space="preserve">. </w:t>
+      </w:r>
+      <w:proofErr w:type="gramStart"/>
+      <w:r>
+        <w:t>Let’s</w:t>
+      </w:r>
+      <w:proofErr w:type="gramEnd"/>
+      <w:r>
+        <w:t xml:space="preserve"> do it </w:t>
+      </w:r>
+      <w:r>
+        <w:rPr>
+          <w:rStyle w:val="Strong"/>
+          <w:rFonts w:eastAsiaTheme="majorEastAsia"/>
+        </w:rPr>
+        <w:t>step by step for a beginner</w:t>
+      </w:r>
+      <w:r>
+        <w:t>.</w:t>
+      </w:r>
+    </w:p>
+    <w:p>
+      <w:r>
+        <w:pict w14:anchorId="6401A159">
+          <v:rect id="_x0000_i1025" style="width:0;height:1.5pt" o:hralign="center" o:hrstd="t" o:hr="t" fillcolor="#a0a0a0" stroked="f"/>
+        </w:pict>
+      </w:r>
+    </w:p>
+    <w:p>
+      <w:pPr>
+        <w:pStyle w:val="Heading2"/>
+      </w:pPr>
+      <w:r>
+        <w:t>Case 1️</w:t>
+      </w:r>
+      <w:r>
+        <w:rPr>
+          <w:rFonts w:ascii="Segoe UI Symbol" w:hAnsi="Segoe UI Symbol" w:cs="Segoe UI Symbol"/>
+        </w:rPr>
+        <w:t>⃣</w:t>
+      </w:r>
+      <w:r>
+        <w:t xml:space="preserve"> Interpreted as an </w:t>
+      </w:r>
+      <w:r>
+        <w:rPr>
+          <w:rStyle w:val="Strong"/>
+          <w:b w:val="0"/>
+          <w:bCs w:val="0"/>
+        </w:rPr>
+        <w:t>unsigned binary number</w:t>
+      </w:r>
+    </w:p>
+    <w:p>
+      <w:pPr>
+        <w:pStyle w:val="NormalWeb"/>
+      </w:pPr>
+      <w:r>
+        <w:t xml:space="preserve">Just add up the place values where there is a </w:t>
+      </w:r>
+      <w:r>
+        <w:rPr>
+          <w:rStyle w:val="HTMLCode"/>
+          <w:rFonts w:eastAsiaTheme="majorEastAsia"/>
+        </w:rPr>
+        <w:t>1</w:t>
+      </w:r>
+      <w:r>
+        <w:t>.</w:t>
+      </w:r>
+    </w:p>
+    <w:p>
+      <w:pPr>
+        <w:pStyle w:val="HTMLPreformatted"/>
+        <w:rPr>
+          <w:rStyle w:val="HTMLCode"/>
+          <w:rFonts w:eastAsiaTheme="majorEastAsia"/>
+        </w:rPr>
+      </w:pPr>
+      <w:r>
+        <w:rPr>
+          <w:rStyle w:val="hljs-section"/>
+          <w:rFonts w:eastAsiaTheme="majorEastAsia"/>
+        </w:rPr>
+        <w:t>Binary:  1 0 0 0 0 0 1 0</w:t>
+      </w:r>
+    </w:p>
+    <w:p>
+      <w:pPr>
+        <w:pStyle w:val="HTMLPreformatted"/>
+      </w:pPr>
+      <w:r>
+        <w:rPr>
+          <w:rStyle w:val="hljs-section"/>
+          <w:rFonts w:eastAsiaTheme="majorEastAsia"/>
+        </w:rPr>
+        <w:t>Bits:    128 64 32 16 8 4 2 1</w:t>
+      </w:r>
+    </w:p>
+    <w:p/>
+    <w:p>
+      <w:pPr>
+        <w:pStyle w:val="Heading2"/>
+      </w:pPr>
+      <w:r>
+        <w:t>Case 1️</w:t>
+      </w:r>
+      <w:r>
+        <w:rPr>
+          <w:rFonts w:ascii="Segoe UI Symbol" w:hAnsi="Segoe UI Symbol" w:cs="Segoe UI Symbol"/>
+        </w:rPr>
+        <w:t>⃣</w:t>
+      </w:r>
+      <w:r>
+        <w:t xml:space="preserve"> Interpreted as an </w:t>
+      </w:r>
+      <w:r>
+        <w:rPr>
+          <w:rStyle w:val="Strong"/>
+          <w:b w:val="0"/>
+          <w:bCs w:val="0"/>
+        </w:rPr>
+        <w:t>unsigned binary number</w:t>
+      </w:r>
+    </w:p>
+    <w:p>
+      <w:pPr>
+        <w:pStyle w:val="NormalWeb"/>
+      </w:pPr>
+      <w:r>
+        <w:t xml:space="preserve">Just add up the place values where there is a </w:t>
+      </w:r>
+      <w:r>
+        <w:rPr>
+          <w:rStyle w:val="HTMLCode"/>
+          <w:rFonts w:eastAsiaTheme="majorEastAsia"/>
+        </w:rPr>
+        <w:t>1</w:t>
+      </w:r>
+      <w:r>
+        <w:t>.</w:t>
+      </w:r>
+    </w:p>
+    <w:p>
+      <w:pPr>
+        <w:pStyle w:val="HTMLPreformatted"/>
+        <w:rPr>
+          <w:rStyle w:val="HTMLCode"/>
+          <w:rFonts w:eastAsiaTheme="majorEastAsia"/>
+        </w:rPr>
+      </w:pPr>
+      <w:r>
+        <w:rPr>
+          <w:rStyle w:val="hljs-section"/>
+          <w:rFonts w:eastAsiaTheme="majorEastAsia"/>
+        </w:rPr>
+        <w:t>Binary:  1 0 0 0 0 0 1 0</w:t>
+      </w:r>
+    </w:p>
+    <w:p>
+      <w:pPr>
+        <w:pStyle w:val="HTMLPreformatted"/>
+        <w:rPr>
+          <w:rStyle w:val="HTMLCode"/>
+          <w:rFonts w:eastAsiaTheme="majorEastAsia"/>
+        </w:rPr>
+      </w:pPr>
+      <w:r>
+        <w:rPr>
+          <w:rStyle w:val="hljs-section"/>
+          <w:rFonts w:eastAsiaTheme="majorEastAsia"/>
+        </w:rPr>
+        <w:t>Bits:    128 64 32 16 8 4 2 1</w:t>
+      </w:r>
+    </w:p>
+    <w:p>
+      <w:pPr>
+        <w:pStyle w:val="NormalWeb"/>
+      </w:pPr>
+      <w:r>
+        <w:t>Calculation:</w:t>
+      </w:r>
+    </w:p>
+    <w:p>
+      <w:pPr>
+        <w:pStyle w:val="HTMLPreformatted"/>
+        <w:rPr>
+          <w:rStyle w:val="HTMLCode"/>
+          <w:rFonts w:eastAsiaTheme="majorEastAsia"/>
+        </w:rPr>
+      </w:pPr>
+      <w:r>
+        <w:rPr>
+          <w:rStyle w:val="HTMLCode"/>
+          <w:rFonts w:eastAsiaTheme="majorEastAsia"/>
+        </w:rPr>
+        <w:t>128 + 2 = 130</w:t>
+      </w:r>
+    </w:p>
+    <w:p>
+      <w:pPr>
+        <w:pStyle w:val="NormalWeb"/>
+      </w:pPr>
+      <w:r>
+        <w:rPr>
+          <w:rFonts w:ascii="Segoe UI Emoji" w:hAnsi="Segoe UI Emoji" w:cs="Segoe UI Emoji"/>
+        </w:rPr>
+        <w:t>✅</w:t>
+      </w:r>
+      <w:r>
+        <w:t xml:space="preserve"> </w:t>
+      </w:r>
+      <w:r>
+        <w:rPr>
+          <w:rStyle w:val="Strong"/>
+          <w:rFonts w:eastAsiaTheme="majorEastAsia"/>
+        </w:rPr>
+        <w:t>Unsigned value = 130</w:t>
+      </w:r>
+    </w:p>
+    <w:p/>
+    <w:p>
+      <w:pPr>
+        <w:pStyle w:val="Heading2"/>
+      </w:pPr>
+      <w:r>
+        <w:t>Case 2️</w:t>
+      </w:r>
+      <w:r>
+        <w:rPr>
+          <w:rFonts w:ascii="Segoe UI Symbol" w:hAnsi="Segoe UI Symbol" w:cs="Segoe UI Symbol"/>
+        </w:rPr>
+        <w:t>⃣</w:t>
+      </w:r>
+      <w:r>
+        <w:t xml:space="preserve"> Interpreted as a </w:t>
+      </w:r>
+      <w:r>
+        <w:rPr>
+          <w:rStyle w:val="Strong"/>
+          <w:b w:val="0"/>
+          <w:bCs w:val="0"/>
+        </w:rPr>
+        <w:t xml:space="preserve">Java </w:t>
+      </w:r>
+      <w:r>
+        <w:rPr>
+          <w:rStyle w:val="HTMLCode"/>
+          <w:rFonts w:eastAsiaTheme="majorEastAsia"/>
+        </w:rPr>
+        <w:t>byte</w:t>
+      </w:r>
+      <w:r>
+        <w:rPr>
+          <w:rStyle w:val="Strong"/>
+          <w:b w:val="0"/>
+          <w:bCs w:val="0"/>
+        </w:rPr>
+        <w:t xml:space="preserve"> (signed)</w:t>
+      </w:r>
+      <w:r>
+        <w:t xml:space="preserve"> </w:t>
+      </w:r>
+      <w:r>
+        <w:rPr>
+          <w:rFonts w:ascii="Segoe UI Emoji" w:hAnsi="Segoe UI Emoji" w:cs="Segoe UI Emoji"/>
+        </w:rPr>
+        <w:t>⚠️</w:t>
+      </w:r>
+    </w:p>
+    <w:p>
+      <w:pPr>
+        <w:pStyle w:val="NormalWeb"/>
+      </w:pPr>
+      <w:r>
+        <w:t xml:space="preserve">Java </w:t>
+      </w:r>
+      <w:r>
+        <w:rPr>
+          <w:rStyle w:val="HTMLCode"/>
+          <w:rFonts w:eastAsiaTheme="majorEastAsia"/>
+        </w:rPr>
+        <w:t>byte</w:t>
+      </w:r>
+      <w:r>
+        <w:t xml:space="preserve"> </w:t>
+      </w:r>
+      <w:proofErr w:type="gramStart"/>
+      <w:r>
+        <w:t xml:space="preserve">is </w:t>
+      </w:r>
+      <w:r>
+        <w:rPr>
+          <w:rStyle w:val="Strong"/>
+          <w:rFonts w:eastAsiaTheme="majorEastAsia"/>
+        </w:rPr>
+        <w:t>signed</w:t>
+      </w:r>
+      <w:proofErr w:type="gramEnd"/>
+      <w:r>
+        <w:t xml:space="preserve">, using </w:t>
+      </w:r>
+      <w:proofErr w:type="gramStart"/>
+      <w:r>
+        <w:rPr>
+          <w:rStyle w:val="Strong"/>
+          <w:rFonts w:eastAsiaTheme="majorEastAsia"/>
+        </w:rPr>
+        <w:t>two’s</w:t>
+      </w:r>
+      <w:proofErr w:type="gramEnd"/>
+      <w:r>
+        <w:rPr>
+          <w:rStyle w:val="Strong"/>
+          <w:rFonts w:eastAsiaTheme="majorEastAsia"/>
+        </w:rPr>
+        <w:t xml:space="preserve"> complement</w:t>
+      </w:r>
+      <w:r>
+        <w:t>.</w:t>
+      </w:r>
+    </w:p>
+    <w:p>
+      <w:pPr>
+        <w:pStyle w:val="Heading3"/>
+      </w:pPr>
+      <w:r>
+        <w:t>Step 1: Check the leftmost bit</w:t>
+      </w:r>
+    </w:p>
+    <w:p>
+      <w:pPr>
+        <w:pStyle w:val="HTMLPreformatted"/>
+        <w:rPr>
+          <w:rStyle w:val="HTMLCode"/>
+          <w:rFonts w:eastAsiaTheme="majorEastAsia"/>
+        </w:rPr>
+      </w:pPr>
+      <w:r>
+        <w:rPr>
+          <w:rStyle w:val="hljs-number"/>
+          <w:rFonts w:eastAsiaTheme="majorEastAsia"/>
+        </w:rPr>
+        <w:t>10000010</w:t>
+      </w:r>
+    </w:p>
+    <w:p>
+      <w:pPr>
+        <w:pStyle w:val="HTMLPreformatted"/>
+        <w:rPr>
+          <w:rStyle w:val="HTMLCode"/>
+          <w:rFonts w:eastAsiaTheme="majorEastAsia"/>
+        </w:rPr>
+      </w:pPr>
+      <w:r>
+        <w:rPr>
+          <w:rStyle w:val="HTMLCode"/>
+          <w:rFonts w:eastAsiaTheme="majorEastAsia"/>
+        </w:rPr>
+        <w:t>^</w:t>
+      </w:r>
+    </w:p>
+    <w:p>
+      <w:pPr>
+        <w:pStyle w:val="HTMLPreformatted"/>
+        <w:rPr>
+          <w:rStyle w:val="HTMLCode"/>
+          <w:rFonts w:eastAsiaTheme="majorEastAsia"/>
+        </w:rPr>
+      </w:pPr>
+      <w:r>
+        <w:rPr>
+          <w:rStyle w:val="HTMLCode"/>
+          <w:rFonts w:eastAsiaTheme="majorEastAsia"/>
+        </w:rPr>
+        <w:t xml:space="preserve">sign bit = </w:t>
+      </w:r>
+      <w:r>
+        <w:rPr>
+          <w:rStyle w:val="hljs-number"/>
+          <w:rFonts w:eastAsiaTheme="majorEastAsia"/>
+        </w:rPr>
+        <w:t>1</w:t>
+      </w:r>
+      <w:r>
+        <w:rPr>
+          <w:rStyle w:val="HTMLCode"/>
+          <w:rFonts w:eastAsiaTheme="majorEastAsia"/>
+        </w:rPr>
+        <w:t xml:space="preserve"> → negative number</w:t>
+      </w:r>
+    </w:p>
+    <w:p>
+      <w:pPr>
+        <w:pStyle w:val="Heading3"/>
+      </w:pPr>
+      <w:r>
+        <w:t>Step 2: Find the magnitude (</w:t>
+      </w:r>
+      <w:proofErr w:type="gramStart"/>
+      <w:r>
+        <w:t>two’s</w:t>
+      </w:r>
+      <w:proofErr w:type="gramEnd"/>
+      <w:r>
+        <w:t xml:space="preserve"> complement)</w:t>
+      </w:r>
+    </w:p>
+    <w:p>
+      <w:pPr>
+        <w:pStyle w:val="NormalWeb"/>
+        <w:numPr>
+          <w:ilvl w:val="0"/>
+          <w:numId w:val="9"/>
+        </w:numPr>
+      </w:pPr>
+      <w:r>
+        <w:t>Invert bits:</w:t>
+      </w:r>
+    </w:p>
+    <w:p>
+      <w:pPr>
+        <w:pStyle w:val="HTMLPreformatted"/>
+        <w:rPr>
+          <w:rStyle w:val="HTMLCode"/>
+          <w:rFonts w:eastAsiaTheme="majorEastAsia"/>
+        </w:rPr>
+      </w:pPr>
+      <w:r>
+        <w:rPr>
+          <w:rStyle w:val="HTMLCode"/>
+          <w:rFonts w:eastAsiaTheme="majorEastAsia"/>
+        </w:rPr>
+        <w:t>01111101</w:t>
+      </w:r>
+    </w:p>
+    <w:p>
+      <w:pPr>
+        <w:pStyle w:val="NormalWeb"/>
+        <w:numPr>
+          <w:ilvl w:val="0"/>
+          <w:numId w:val="10"/>
+        </w:numPr>
+      </w:pPr>
+      <w:r>
+        <w:t>Add 1:</w:t>
+      </w:r>
+    </w:p>
+    <w:p>
+      <w:pPr>
+        <w:pStyle w:val="HTMLPreformatted"/>
+      </w:pPr>
+      <w:r>
+        <w:rPr>
+          <w:rStyle w:val="HTMLCode"/>
+          <w:rFonts w:eastAsiaTheme="majorEastAsia"/>
+        </w:rPr>
+        <w:t>01111110</w:t>
+      </w:r>
+    </w:p>
+    <w:p/>
+    <w:p>
+      <w:pPr>
+        <w:pStyle w:val="Heading3"/>
+      </w:pPr>
+      <w:r>
+        <w:lastRenderedPageBreak/>
+        <w:t>Step 3: Convert to decimal</w:t>
+      </w:r>
+    </w:p>
+    <w:p>
+      <w:pPr>
+        <w:pStyle w:val="HTMLPreformatted"/>
+        <w:rPr>
+          <w:rStyle w:val="HTMLCode"/>
+          <w:rFonts w:eastAsiaTheme="majorEastAsia"/>
+        </w:rPr>
+      </w:pPr>
+      <w:r>
+        <w:rPr>
+          <w:rStyle w:val="HTMLCode"/>
+          <w:rFonts w:eastAsiaTheme="majorEastAsia"/>
+        </w:rPr>
+        <w:t>64 + 32 + 16 + 8 + 4 + 2 = 126</w:t>
+      </w:r>
+    </w:p>
+    <w:p>
+      <w:pPr>
+        <w:pStyle w:val="Heading3"/>
+      </w:pPr>
+      <w:r>
+        <w:t>Step 4: Apply negative sign</w:t>
+      </w:r>
+    </w:p>
+    <w:p>
+      <w:pPr>
+        <w:pStyle w:val="HTMLPreformatted"/>
+      </w:pPr>
+      <w:r>
+        <w:rPr>
+          <w:rStyle w:val="hljs-deletion"/>
+          <w:rFonts w:eastAsiaTheme="majorEastAsia"/>
+        </w:rPr>
+        <w:t>-126</w:t>
+      </w:r>
+    </w:p>
+    <w:p/>
+    <w:p>
+      <w:pPr>
+        <w:rPr>
+          <w:rStyle w:val="Strong"/>
+        </w:rPr>
+      </w:pPr>
+      <w:r>
+        <w:rPr>
+          <w:rFonts w:ascii="Segoe UI Emoji" w:hAnsi="Segoe UI Emoji" w:cs="Segoe UI Emoji"/>
+        </w:rPr>
+        <w:t>✅</w:t>
+      </w:r>
+      <w:r>
+        <w:t xml:space="preserve"> </w:t>
+      </w:r>
+      <w:r>
+        <w:rPr>
+          <w:rStyle w:val="Strong"/>
+        </w:rPr>
+        <w:t>Signed byte value = -126</w:t>
+      </w:r>
+    </w:p>
+    <w:p>
+      <w:pPr>
+        <w:rPr>
+          <w:rStyle w:val="Strong"/>
+        </w:rPr>
+      </w:pPr>
+    </w:p>
+    <w:p/>
+    <w:p/>
+    <w:p/>
+    <w:p/>
     <w:sectPr>
       <w:pgSz w:w="12240" w:h="15840"/>
       <w:pgMar w:top="1440" w:right="1440" w:bottom="1440" w:left="1440" w:header="720" w:footer="720" w:gutter="0"/>
@@ -4654,6 +7564,119 @@
 <file path=word/numbering.xml><?xml version="1.0" encoding="utf-8"?>
 <w:numbering xmlns:wpc="http://schemas.microsoft.com/office/word/2010/wordprocessingCanvas" xmlns:cx="http://schemas.microsoft.com/office/drawing/2014/chartex" xmlns:cx1="http://schemas.microsoft.com/office/drawing/2015/9/8/chartex" xmlns:cx2="http://schemas.microsoft.com/office/drawing/2015/10/21/chartex" xmlns:cx3="http://schemas.microsoft.com/office/drawing/2016/5/9/chartex" xmlns:cx4="http://schemas.microsoft.com/office/drawing/2016/5/10/chartex" xmlns:cx5="http://schemas.microsoft.com/office/drawing/2016/5/11/chartex" xmlns:cx6="http://schemas.microsoft.com/office/drawing/2016/5/12/chartex" xmlns:cx7="http://schemas.microsoft.com/office/drawing/2016/5/13/chartex" xmlns:cx8="http://schemas.microsoft.com/office/drawing/2016/5/14/chartex" xmlns:mc="http://schemas.openxmlformats.org/markup-compatibility/2006" xmlns:aink="http://schemas.microsoft.com/office/drawing/2016/ink" xmlns:am3d="http://schemas.microsoft.com/office/drawing/2017/model3d" xmlns:o="urn:schemas-microsoft-com:office:office" xmlns:oel="http://schemas.microsoft.com/office/2019/extlst" xmlns:r="http://schemas.openxmlformats.org/officeDocument/2006/relationships" xmlns:m="http://schemas.openxmlformats.org/officeDocument/2006/math" xmlns:v="urn:schemas-microsoft-com:vml" xmlns:wp14="http://schemas.microsoft.com/office/word/2010/wordprocessingDrawing" xmlns:wp="http://schemas.openxmlformats.org/drawingml/2006/wordprocessingDrawing" xmlns:w10="urn:schemas-microsoft-com:office:word" xmlns:w="http://schemas.openxmlformats.org/wordprocessingml/2006/main" xmlns:w14="http://schemas.microsoft.com/office/word/2010/wordml" xmlns:w15="http://schemas.microsoft.com/office/word/2012/wordml" xmlns:w16cex="http://schemas.microsoft.com/office/word/2018/wordml/cex" xmlns:w16cid="http://schemas.microsoft.com/office/word/2016/wordml/cid" xmlns:w16="http://schemas.microsoft.com/office/word/2018/wordml" xmlns:w16du="http://schemas.microsoft.com/office/word/2023/wordml/word16du" xmlns:w16sdtdh="http://schemas.microsoft.com/office/word/2020/wordml/sdtdatahash" xmlns:w16sdtfl="http://schemas.microsoft.com/office/word/2024/wordml/sdtformatlock" xmlns:w16se="http://schemas.microsoft.com/office/word/2015/wordml/symex" xmlns:wpg="http://schemas.microsoft.com/office/word/2010/wordprocessingGroup" xmlns:wpi="http://schemas.microsoft.com/office/word/2010/wordprocessingInk" xmlns:wne="http://schemas.microsoft.com/office/word/2006/wordml" xmlns:wps="http://schemas.microsoft.com/office/word/2010/wordprocessingShape" mc:Ignorable="w14 w15 w16se w16cid w16 w16cex w16sdtdh w16sdtfl w16du wp14">
   <w:abstractNum w:abstractNumId="0" w15:restartNumberingAfterBreak="0">
+    <w:nsid w:val="020D4E91"/>
+    <w:multiLevelType w:val="multilevel"/>
+    <w:tmpl w:val="8DE03A9A"/>
+    <w:lvl w:ilvl="0">
+      <w:start w:val="2"/>
+      <w:numFmt w:val="decimal"/>
+      <w:lvlText w:val="%1."/>
+      <w:lvlJc w:val="left"/>
+      <w:pPr>
+        <w:tabs>
+          <w:tab w:val="num" w:pos="720"/>
+        </w:tabs>
+        <w:ind w:left="720" w:hanging="360"/>
+      </w:pPr>
+    </w:lvl>
+    <w:lvl w:ilvl="1" w:tentative="1">
+      <w:start w:val="1"/>
+      <w:numFmt w:val="decimal"/>
+      <w:lvlText w:val="%2."/>
+      <w:lvlJc w:val="left"/>
+      <w:pPr>
+        <w:tabs>
+          <w:tab w:val="num" w:pos="1440"/>
+        </w:tabs>
+        <w:ind w:left="1440" w:hanging="360"/>
+      </w:pPr>
+    </w:lvl>
+    <w:lvl w:ilvl="2" w:tentative="1">
+      <w:start w:val="1"/>
+      <w:numFmt w:val="decimal"/>
+      <w:lvlText w:val="%3."/>
+      <w:lvlJc w:val="left"/>
+      <w:pPr>
+        <w:tabs>
+          <w:tab w:val="num" w:pos="2160"/>
+        </w:tabs>
+        <w:ind w:left="2160" w:hanging="360"/>
+      </w:pPr>
+    </w:lvl>
+    <w:lvl w:ilvl="3" w:tentative="1">
+      <w:start w:val="1"/>
+      <w:numFmt w:val="decimal"/>
+      <w:lvlText w:val="%4."/>
+      <w:lvlJc w:val="left"/>
+      <w:pPr>
+        <w:tabs>
+          <w:tab w:val="num" w:pos="2880"/>
+        </w:tabs>
+        <w:ind w:left="2880" w:hanging="360"/>
+      </w:pPr>
+    </w:lvl>
+    <w:lvl w:ilvl="4" w:tentative="1">
+      <w:start w:val="1"/>
+      <w:numFmt w:val="decimal"/>
+      <w:lvlText w:val="%5."/>
+      <w:lvlJc w:val="left"/>
+      <w:pPr>
+        <w:tabs>
+          <w:tab w:val="num" w:pos="3600"/>
+        </w:tabs>
+        <w:ind w:left="3600" w:hanging="360"/>
+      </w:pPr>
+    </w:lvl>
+    <w:lvl w:ilvl="5" w:tentative="1">
+      <w:start w:val="1"/>
+      <w:numFmt w:val="decimal"/>
+      <w:lvlText w:val="%6."/>
+      <w:lvlJc w:val="left"/>
+      <w:pPr>
+        <w:tabs>
+          <w:tab w:val="num" w:pos="4320"/>
+        </w:tabs>
+        <w:ind w:left="4320" w:hanging="360"/>
+      </w:pPr>
+    </w:lvl>
+    <w:lvl w:ilvl="6" w:tentative="1">
+      <w:start w:val="1"/>
+      <w:numFmt w:val="decimal"/>
+      <w:lvlText w:val="%7."/>
+      <w:lvlJc w:val="left"/>
+      <w:pPr>
+        <w:tabs>
+          <w:tab w:val="num" w:pos="5040"/>
+        </w:tabs>
+        <w:ind w:left="5040" w:hanging="360"/>
+      </w:pPr>
+    </w:lvl>
+    <w:lvl w:ilvl="7" w:tentative="1">
+      <w:start w:val="1"/>
+      <w:numFmt w:val="decimal"/>
+      <w:lvlText w:val="%8."/>
+      <w:lvlJc w:val="left"/>
+      <w:pPr>
+        <w:tabs>
+          <w:tab w:val="num" w:pos="5760"/>
+        </w:tabs>
+        <w:ind w:left="5760" w:hanging="360"/>
+      </w:pPr>
+    </w:lvl>
+    <w:lvl w:ilvl="8" w:tentative="1">
+      <w:start w:val="1"/>
+      <w:numFmt w:val="decimal"/>
+      <w:lvlText w:val="%9."/>
+      <w:lvlJc w:val="left"/>
+      <w:pPr>
+        <w:tabs>
+          <w:tab w:val="num" w:pos="6480"/>
+        </w:tabs>
+        <w:ind w:left="6480" w:hanging="360"/>
+      </w:pPr>
+    </w:lvl>
+  </w:abstractNum>
+  <w:abstractNum w:abstractNumId="1" w15:restartNumberingAfterBreak="0">
     <w:nsid w:val="13B673CD"/>
     <w:multiLevelType w:val="multilevel"/>
     <w:tmpl w:val="8B06D97E"/>
@@ -4802,238 +7825,10 @@
       </w:rPr>
     </w:lvl>
   </w:abstractNum>
-  <w:abstractNum w:abstractNumId="1" w15:restartNumberingAfterBreak="0">
-    <w:nsid w:val="17BD588A"/>
-    <w:multiLevelType w:val="hybridMultilevel"/>
-    <w:tmpl w:val="2616935C"/>
-    <w:lvl w:ilvl="0" w:tplc="0409000F">
-      <w:start w:val="1"/>
-      <w:numFmt w:val="decimal"/>
-      <w:lvlText w:val="%1."/>
-      <w:lvlJc w:val="left"/>
-      <w:pPr>
-        <w:ind w:left="360" w:hanging="360"/>
-      </w:pPr>
-      <w:rPr>
-        <w:rFonts w:hint="default"/>
-      </w:rPr>
-    </w:lvl>
-    <w:lvl w:ilvl="1" w:tplc="04090019">
-      <w:start w:val="1"/>
-      <w:numFmt w:val="lowerLetter"/>
-      <w:lvlText w:val="%2."/>
-      <w:lvlJc w:val="left"/>
-      <w:pPr>
-        <w:ind w:left="1080" w:hanging="360"/>
-      </w:pPr>
-    </w:lvl>
-    <w:lvl w:ilvl="2" w:tplc="0409001B">
-      <w:start w:val="1"/>
-      <w:numFmt w:val="lowerRoman"/>
-      <w:lvlText w:val="%3."/>
-      <w:lvlJc w:val="right"/>
-      <w:pPr>
-        <w:ind w:left="1800" w:hanging="180"/>
-      </w:pPr>
-    </w:lvl>
-    <w:lvl w:ilvl="3" w:tplc="0409000F">
-      <w:start w:val="1"/>
-      <w:numFmt w:val="decimal"/>
-      <w:lvlText w:val="%4."/>
-      <w:lvlJc w:val="left"/>
-      <w:pPr>
-        <w:ind w:left="2520" w:hanging="360"/>
-      </w:pPr>
-    </w:lvl>
-    <w:lvl w:ilvl="4" w:tplc="04090019" w:tentative="1">
-      <w:start w:val="1"/>
-      <w:numFmt w:val="lowerLetter"/>
-      <w:lvlText w:val="%5."/>
-      <w:lvlJc w:val="left"/>
-      <w:pPr>
-        <w:ind w:left="3240" w:hanging="360"/>
-      </w:pPr>
-    </w:lvl>
-    <w:lvl w:ilvl="5" w:tplc="0409001B" w:tentative="1">
-      <w:start w:val="1"/>
-      <w:numFmt w:val="lowerRoman"/>
-      <w:lvlText w:val="%6."/>
-      <w:lvlJc w:val="right"/>
-      <w:pPr>
-        <w:ind w:left="3960" w:hanging="180"/>
-      </w:pPr>
-    </w:lvl>
-    <w:lvl w:ilvl="6" w:tplc="0409000F" w:tentative="1">
-      <w:start w:val="1"/>
-      <w:numFmt w:val="decimal"/>
-      <w:lvlText w:val="%7."/>
-      <w:lvlJc w:val="left"/>
-      <w:pPr>
-        <w:ind w:left="4680" w:hanging="360"/>
-      </w:pPr>
-    </w:lvl>
-    <w:lvl w:ilvl="7" w:tplc="04090019" w:tentative="1">
-      <w:start w:val="1"/>
-      <w:numFmt w:val="lowerLetter"/>
-      <w:lvlText w:val="%8."/>
-      <w:lvlJc w:val="left"/>
-      <w:pPr>
-        <w:ind w:left="5400" w:hanging="360"/>
-      </w:pPr>
-    </w:lvl>
-    <w:lvl w:ilvl="8" w:tplc="0409001B" w:tentative="1">
-      <w:start w:val="1"/>
-      <w:numFmt w:val="lowerRoman"/>
-      <w:lvlText w:val="%9."/>
-      <w:lvlJc w:val="right"/>
-      <w:pPr>
-        <w:ind w:left="6120" w:hanging="180"/>
-      </w:pPr>
-    </w:lvl>
-  </w:abstractNum>
   <w:abstractNum w:abstractNumId="2" w15:restartNumberingAfterBreak="0">
-    <w:nsid w:val="1C824E6B"/>
-    <w:multiLevelType w:val="hybridMultilevel"/>
-    <w:tmpl w:val="4BCC400A"/>
-    <w:lvl w:ilvl="0" w:tplc="521C76EC">
-      <w:start w:val="1"/>
-      <w:numFmt w:val="bullet"/>
-      <w:lvlText w:val="●"/>
-      <w:lvlJc w:val="left"/>
-      <w:pPr>
-        <w:tabs>
-          <w:tab w:val="num" w:pos="720"/>
-        </w:tabs>
-        <w:ind w:left="720" w:hanging="360"/>
-      </w:pPr>
-      <w:rPr>
-        <w:rFonts w:ascii="Times New Roman" w:hAnsi="Times New Roman" w:hint="default"/>
-      </w:rPr>
-    </w:lvl>
-    <w:lvl w:ilvl="1" w:tplc="AD482280">
-      <w:numFmt w:val="bullet"/>
-      <w:lvlText w:val="○"/>
-      <w:lvlJc w:val="left"/>
-      <w:pPr>
-        <w:tabs>
-          <w:tab w:val="num" w:pos="1440"/>
-        </w:tabs>
-        <w:ind w:left="1440" w:hanging="360"/>
-      </w:pPr>
-      <w:rPr>
-        <w:rFonts w:ascii="Times New Roman" w:hAnsi="Times New Roman" w:hint="default"/>
-      </w:rPr>
-    </w:lvl>
-    <w:lvl w:ilvl="2" w:tplc="E45404F6" w:tentative="1">
-      <w:start w:val="1"/>
-      <w:numFmt w:val="bullet"/>
-      <w:lvlText w:val="●"/>
-      <w:lvlJc w:val="left"/>
-      <w:pPr>
-        <w:tabs>
-          <w:tab w:val="num" w:pos="2160"/>
-        </w:tabs>
-        <w:ind w:left="2160" w:hanging="360"/>
-      </w:pPr>
-      <w:rPr>
-        <w:rFonts w:ascii="Times New Roman" w:hAnsi="Times New Roman" w:hint="default"/>
-      </w:rPr>
-    </w:lvl>
-    <w:lvl w:ilvl="3" w:tplc="CC72AAD6" w:tentative="1">
-      <w:start w:val="1"/>
-      <w:numFmt w:val="bullet"/>
-      <w:lvlText w:val="●"/>
-      <w:lvlJc w:val="left"/>
-      <w:pPr>
-        <w:tabs>
-          <w:tab w:val="num" w:pos="2880"/>
-        </w:tabs>
-        <w:ind w:left="2880" w:hanging="360"/>
-      </w:pPr>
-      <w:rPr>
-        <w:rFonts w:ascii="Times New Roman" w:hAnsi="Times New Roman" w:hint="default"/>
-      </w:rPr>
-    </w:lvl>
-    <w:lvl w:ilvl="4" w:tplc="6C7A170A" w:tentative="1">
-      <w:start w:val="1"/>
-      <w:numFmt w:val="bullet"/>
-      <w:lvlText w:val="●"/>
-      <w:lvlJc w:val="left"/>
-      <w:pPr>
-        <w:tabs>
-          <w:tab w:val="num" w:pos="3600"/>
-        </w:tabs>
-        <w:ind w:left="3600" w:hanging="360"/>
-      </w:pPr>
-      <w:rPr>
-        <w:rFonts w:ascii="Times New Roman" w:hAnsi="Times New Roman" w:hint="default"/>
-      </w:rPr>
-    </w:lvl>
-    <w:lvl w:ilvl="5" w:tplc="211CB75A" w:tentative="1">
-      <w:start w:val="1"/>
-      <w:numFmt w:val="bullet"/>
-      <w:lvlText w:val="●"/>
-      <w:lvlJc w:val="left"/>
-      <w:pPr>
-        <w:tabs>
-          <w:tab w:val="num" w:pos="4320"/>
-        </w:tabs>
-        <w:ind w:left="4320" w:hanging="360"/>
-      </w:pPr>
-      <w:rPr>
-        <w:rFonts w:ascii="Times New Roman" w:hAnsi="Times New Roman" w:hint="default"/>
-      </w:rPr>
-    </w:lvl>
-    <w:lvl w:ilvl="6" w:tplc="8A40609A" w:tentative="1">
-      <w:start w:val="1"/>
-      <w:numFmt w:val="bullet"/>
-      <w:lvlText w:val="●"/>
-      <w:lvlJc w:val="left"/>
-      <w:pPr>
-        <w:tabs>
-          <w:tab w:val="num" w:pos="5040"/>
-        </w:tabs>
-        <w:ind w:left="5040" w:hanging="360"/>
-      </w:pPr>
-      <w:rPr>
-        <w:rFonts w:ascii="Times New Roman" w:hAnsi="Times New Roman" w:hint="default"/>
-      </w:rPr>
-    </w:lvl>
-    <w:lvl w:ilvl="7" w:tplc="514C3C8C" w:tentative="1">
-      <w:start w:val="1"/>
-      <w:numFmt w:val="bullet"/>
-      <w:lvlText w:val="●"/>
-      <w:lvlJc w:val="left"/>
-      <w:pPr>
-        <w:tabs>
-          <w:tab w:val="num" w:pos="5760"/>
-        </w:tabs>
-        <w:ind w:left="5760" w:hanging="360"/>
-      </w:pPr>
-      <w:rPr>
-        <w:rFonts w:ascii="Times New Roman" w:hAnsi="Times New Roman" w:hint="default"/>
-      </w:rPr>
-    </w:lvl>
-    <w:lvl w:ilvl="8" w:tplc="2D02FE36" w:tentative="1">
-      <w:start w:val="1"/>
-      <w:numFmt w:val="bullet"/>
-      <w:lvlText w:val="●"/>
-      <w:lvlJc w:val="left"/>
-      <w:pPr>
-        <w:tabs>
-          <w:tab w:val="num" w:pos="6480"/>
-        </w:tabs>
-        <w:ind w:left="6480" w:hanging="360"/>
-      </w:pPr>
-      <w:rPr>
-        <w:rFonts w:ascii="Times New Roman" w:hAnsi="Times New Roman" w:hint="default"/>
-      </w:rPr>
-    </w:lvl>
-  </w:abstractNum>
-  <w:abstractNum w:abstractNumId="3" w15:restartNumberingAfterBreak="0">
-    <w:nsid w:val="2B75736B"/>
+    <w:nsid w:val="14997020"/>
     <w:multiLevelType w:val="multilevel"/>
-    <w:tmpl w:val="212E4CF4"/>
+    <w:tmpl w:val="BB44CAF0"/>
     <w:lvl w:ilvl="0">
       <w:start w:val="1"/>
       <w:numFmt w:val="bullet"/>
@@ -5179,10 +7974,238 @@
       </w:rPr>
     </w:lvl>
   </w:abstractNum>
+  <w:abstractNum w:abstractNumId="3" w15:restartNumberingAfterBreak="0">
+    <w:nsid w:val="17BD588A"/>
+    <w:multiLevelType w:val="hybridMultilevel"/>
+    <w:tmpl w:val="2616935C"/>
+    <w:lvl w:ilvl="0" w:tplc="0409000F">
+      <w:start w:val="1"/>
+      <w:numFmt w:val="decimal"/>
+      <w:lvlText w:val="%1."/>
+      <w:lvlJc w:val="left"/>
+      <w:pPr>
+        <w:ind w:left="360" w:hanging="360"/>
+      </w:pPr>
+      <w:rPr>
+        <w:rFonts w:hint="default"/>
+      </w:rPr>
+    </w:lvl>
+    <w:lvl w:ilvl="1" w:tplc="04090019">
+      <w:start w:val="1"/>
+      <w:numFmt w:val="lowerLetter"/>
+      <w:lvlText w:val="%2."/>
+      <w:lvlJc w:val="left"/>
+      <w:pPr>
+        <w:ind w:left="1080" w:hanging="360"/>
+      </w:pPr>
+    </w:lvl>
+    <w:lvl w:ilvl="2" w:tplc="0409001B">
+      <w:start w:val="1"/>
+      <w:numFmt w:val="lowerRoman"/>
+      <w:lvlText w:val="%3."/>
+      <w:lvlJc w:val="right"/>
+      <w:pPr>
+        <w:ind w:left="1800" w:hanging="180"/>
+      </w:pPr>
+    </w:lvl>
+    <w:lvl w:ilvl="3" w:tplc="0409000F">
+      <w:start w:val="1"/>
+      <w:numFmt w:val="decimal"/>
+      <w:lvlText w:val="%4."/>
+      <w:lvlJc w:val="left"/>
+      <w:pPr>
+        <w:ind w:left="2520" w:hanging="360"/>
+      </w:pPr>
+    </w:lvl>
+    <w:lvl w:ilvl="4" w:tplc="04090019" w:tentative="1">
+      <w:start w:val="1"/>
+      <w:numFmt w:val="lowerLetter"/>
+      <w:lvlText w:val="%5."/>
+      <w:lvlJc w:val="left"/>
+      <w:pPr>
+        <w:ind w:left="3240" w:hanging="360"/>
+      </w:pPr>
+    </w:lvl>
+    <w:lvl w:ilvl="5" w:tplc="0409001B" w:tentative="1">
+      <w:start w:val="1"/>
+      <w:numFmt w:val="lowerRoman"/>
+      <w:lvlText w:val="%6."/>
+      <w:lvlJc w:val="right"/>
+      <w:pPr>
+        <w:ind w:left="3960" w:hanging="180"/>
+      </w:pPr>
+    </w:lvl>
+    <w:lvl w:ilvl="6" w:tplc="0409000F" w:tentative="1">
+      <w:start w:val="1"/>
+      <w:numFmt w:val="decimal"/>
+      <w:lvlText w:val="%7."/>
+      <w:lvlJc w:val="left"/>
+      <w:pPr>
+        <w:ind w:left="4680" w:hanging="360"/>
+      </w:pPr>
+    </w:lvl>
+    <w:lvl w:ilvl="7" w:tplc="04090019" w:tentative="1">
+      <w:start w:val="1"/>
+      <w:numFmt w:val="lowerLetter"/>
+      <w:lvlText w:val="%8."/>
+      <w:lvlJc w:val="left"/>
+      <w:pPr>
+        <w:ind w:left="5400" w:hanging="360"/>
+      </w:pPr>
+    </w:lvl>
+    <w:lvl w:ilvl="8" w:tplc="0409001B" w:tentative="1">
+      <w:start w:val="1"/>
+      <w:numFmt w:val="lowerRoman"/>
+      <w:lvlText w:val="%9."/>
+      <w:lvlJc w:val="right"/>
+      <w:pPr>
+        <w:ind w:left="6120" w:hanging="180"/>
+      </w:pPr>
+    </w:lvl>
+  </w:abstractNum>
   <w:abstractNum w:abstractNumId="4" w15:restartNumberingAfterBreak="0">
-    <w:nsid w:val="42405EDB"/>
+    <w:nsid w:val="1C824E6B"/>
+    <w:multiLevelType w:val="hybridMultilevel"/>
+    <w:tmpl w:val="4BCC400A"/>
+    <w:lvl w:ilvl="0" w:tplc="521C76EC">
+      <w:start w:val="1"/>
+      <w:numFmt w:val="bullet"/>
+      <w:lvlText w:val="●"/>
+      <w:lvlJc w:val="left"/>
+      <w:pPr>
+        <w:tabs>
+          <w:tab w:val="num" w:pos="720"/>
+        </w:tabs>
+        <w:ind w:left="720" w:hanging="360"/>
+      </w:pPr>
+      <w:rPr>
+        <w:rFonts w:ascii="Times New Roman" w:hAnsi="Times New Roman" w:hint="default"/>
+      </w:rPr>
+    </w:lvl>
+    <w:lvl w:ilvl="1" w:tplc="AD482280">
+      <w:numFmt w:val="bullet"/>
+      <w:lvlText w:val="○"/>
+      <w:lvlJc w:val="left"/>
+      <w:pPr>
+        <w:tabs>
+          <w:tab w:val="num" w:pos="1440"/>
+        </w:tabs>
+        <w:ind w:left="1440" w:hanging="360"/>
+      </w:pPr>
+      <w:rPr>
+        <w:rFonts w:ascii="Times New Roman" w:hAnsi="Times New Roman" w:hint="default"/>
+      </w:rPr>
+    </w:lvl>
+    <w:lvl w:ilvl="2" w:tplc="E45404F6" w:tentative="1">
+      <w:start w:val="1"/>
+      <w:numFmt w:val="bullet"/>
+      <w:lvlText w:val="●"/>
+      <w:lvlJc w:val="left"/>
+      <w:pPr>
+        <w:tabs>
+          <w:tab w:val="num" w:pos="2160"/>
+        </w:tabs>
+        <w:ind w:left="2160" w:hanging="360"/>
+      </w:pPr>
+      <w:rPr>
+        <w:rFonts w:ascii="Times New Roman" w:hAnsi="Times New Roman" w:hint="default"/>
+      </w:rPr>
+    </w:lvl>
+    <w:lvl w:ilvl="3" w:tplc="CC72AAD6" w:tentative="1">
+      <w:start w:val="1"/>
+      <w:numFmt w:val="bullet"/>
+      <w:lvlText w:val="●"/>
+      <w:lvlJc w:val="left"/>
+      <w:pPr>
+        <w:tabs>
+          <w:tab w:val="num" w:pos="2880"/>
+        </w:tabs>
+        <w:ind w:left="2880" w:hanging="360"/>
+      </w:pPr>
+      <w:rPr>
+        <w:rFonts w:ascii="Times New Roman" w:hAnsi="Times New Roman" w:hint="default"/>
+      </w:rPr>
+    </w:lvl>
+    <w:lvl w:ilvl="4" w:tplc="6C7A170A" w:tentative="1">
+      <w:start w:val="1"/>
+      <w:numFmt w:val="bullet"/>
+      <w:lvlText w:val="●"/>
+      <w:lvlJc w:val="left"/>
+      <w:pPr>
+        <w:tabs>
+          <w:tab w:val="num" w:pos="3600"/>
+        </w:tabs>
+        <w:ind w:left="3600" w:hanging="360"/>
+      </w:pPr>
+      <w:rPr>
+        <w:rFonts w:ascii="Times New Roman" w:hAnsi="Times New Roman" w:hint="default"/>
+      </w:rPr>
+    </w:lvl>
+    <w:lvl w:ilvl="5" w:tplc="211CB75A" w:tentative="1">
+      <w:start w:val="1"/>
+      <w:numFmt w:val="bullet"/>
+      <w:lvlText w:val="●"/>
+      <w:lvlJc w:val="left"/>
+      <w:pPr>
+        <w:tabs>
+          <w:tab w:val="num" w:pos="4320"/>
+        </w:tabs>
+        <w:ind w:left="4320" w:hanging="360"/>
+      </w:pPr>
+      <w:rPr>
+        <w:rFonts w:ascii="Times New Roman" w:hAnsi="Times New Roman" w:hint="default"/>
+      </w:rPr>
+    </w:lvl>
+    <w:lvl w:ilvl="6" w:tplc="8A40609A" w:tentative="1">
+      <w:start w:val="1"/>
+      <w:numFmt w:val="bullet"/>
+      <w:lvlText w:val="●"/>
+      <w:lvlJc w:val="left"/>
+      <w:pPr>
+        <w:tabs>
+          <w:tab w:val="num" w:pos="5040"/>
+        </w:tabs>
+        <w:ind w:left="5040" w:hanging="360"/>
+      </w:pPr>
+      <w:rPr>
+        <w:rFonts w:ascii="Times New Roman" w:hAnsi="Times New Roman" w:hint="default"/>
+      </w:rPr>
+    </w:lvl>
+    <w:lvl w:ilvl="7" w:tplc="514C3C8C" w:tentative="1">
+      <w:start w:val="1"/>
+      <w:numFmt w:val="bullet"/>
+      <w:lvlText w:val="●"/>
+      <w:lvlJc w:val="left"/>
+      <w:pPr>
+        <w:tabs>
+          <w:tab w:val="num" w:pos="5760"/>
+        </w:tabs>
+        <w:ind w:left="5760" w:hanging="360"/>
+      </w:pPr>
+      <w:rPr>
+        <w:rFonts w:ascii="Times New Roman" w:hAnsi="Times New Roman" w:hint="default"/>
+      </w:rPr>
+    </w:lvl>
+    <w:lvl w:ilvl="8" w:tplc="2D02FE36" w:tentative="1">
+      <w:start w:val="1"/>
+      <w:numFmt w:val="bullet"/>
+      <w:lvlText w:val="●"/>
+      <w:lvlJc w:val="left"/>
+      <w:pPr>
+        <w:tabs>
+          <w:tab w:val="num" w:pos="6480"/>
+        </w:tabs>
+        <w:ind w:left="6480" w:hanging="360"/>
+      </w:pPr>
+      <w:rPr>
+        <w:rFonts w:ascii="Times New Roman" w:hAnsi="Times New Roman" w:hint="default"/>
+      </w:rPr>
+    </w:lvl>
+  </w:abstractNum>
+  <w:abstractNum w:abstractNumId="5" w15:restartNumberingAfterBreak="0">
+    <w:nsid w:val="2B75736B"/>
     <w:multiLevelType w:val="multilevel"/>
-    <w:tmpl w:val="7FD82080"/>
+    <w:tmpl w:val="212E4CF4"/>
     <w:lvl w:ilvl="0">
       <w:start w:val="1"/>
       <w:numFmt w:val="bullet"/>
@@ -5328,150 +8351,10 @@
       </w:rPr>
     </w:lvl>
   </w:abstractNum>
-  <w:abstractNum w:abstractNumId="5" w15:restartNumberingAfterBreak="0">
-    <w:nsid w:val="52DB54F2"/>
-    <w:multiLevelType w:val="hybridMultilevel"/>
-    <w:tmpl w:val="3626C9B4"/>
-    <w:lvl w:ilvl="0" w:tplc="78D853EA">
-      <w:start w:val="1"/>
-      <w:numFmt w:val="bullet"/>
-      <w:lvlText w:val="●"/>
-      <w:lvlJc w:val="left"/>
-      <w:pPr>
-        <w:tabs>
-          <w:tab w:val="num" w:pos="720"/>
-        </w:tabs>
-        <w:ind w:left="720" w:hanging="360"/>
-      </w:pPr>
-      <w:rPr>
-        <w:rFonts w:ascii="Times New Roman" w:hAnsi="Times New Roman" w:hint="default"/>
-      </w:rPr>
-    </w:lvl>
-    <w:lvl w:ilvl="1" w:tplc="A73C58E6" w:tentative="1">
-      <w:start w:val="1"/>
-      <w:numFmt w:val="bullet"/>
-      <w:lvlText w:val="●"/>
-      <w:lvlJc w:val="left"/>
-      <w:pPr>
-        <w:tabs>
-          <w:tab w:val="num" w:pos="1440"/>
-        </w:tabs>
-        <w:ind w:left="1440" w:hanging="360"/>
-      </w:pPr>
-      <w:rPr>
-        <w:rFonts w:ascii="Times New Roman" w:hAnsi="Times New Roman" w:hint="default"/>
-      </w:rPr>
-    </w:lvl>
-    <w:lvl w:ilvl="2" w:tplc="E9FAA316" w:tentative="1">
-      <w:start w:val="1"/>
-      <w:numFmt w:val="bullet"/>
-      <w:lvlText w:val="●"/>
-      <w:lvlJc w:val="left"/>
-      <w:pPr>
-        <w:tabs>
-          <w:tab w:val="num" w:pos="2160"/>
-        </w:tabs>
-        <w:ind w:left="2160" w:hanging="360"/>
-      </w:pPr>
-      <w:rPr>
-        <w:rFonts w:ascii="Times New Roman" w:hAnsi="Times New Roman" w:hint="default"/>
-      </w:rPr>
-    </w:lvl>
-    <w:lvl w:ilvl="3" w:tplc="15C23934" w:tentative="1">
-      <w:start w:val="1"/>
-      <w:numFmt w:val="bullet"/>
-      <w:lvlText w:val="●"/>
-      <w:lvlJc w:val="left"/>
-      <w:pPr>
-        <w:tabs>
-          <w:tab w:val="num" w:pos="2880"/>
-        </w:tabs>
-        <w:ind w:left="2880" w:hanging="360"/>
-      </w:pPr>
-      <w:rPr>
-        <w:rFonts w:ascii="Times New Roman" w:hAnsi="Times New Roman" w:hint="default"/>
-      </w:rPr>
-    </w:lvl>
-    <w:lvl w:ilvl="4" w:tplc="F2AEA88E" w:tentative="1">
-      <w:start w:val="1"/>
-      <w:numFmt w:val="bullet"/>
-      <w:lvlText w:val="●"/>
-      <w:lvlJc w:val="left"/>
-      <w:pPr>
-        <w:tabs>
-          <w:tab w:val="num" w:pos="3600"/>
-        </w:tabs>
-        <w:ind w:left="3600" w:hanging="360"/>
-      </w:pPr>
-      <w:rPr>
-        <w:rFonts w:ascii="Times New Roman" w:hAnsi="Times New Roman" w:hint="default"/>
-      </w:rPr>
-    </w:lvl>
-    <w:lvl w:ilvl="5" w:tplc="E1446A14" w:tentative="1">
-      <w:start w:val="1"/>
-      <w:numFmt w:val="bullet"/>
-      <w:lvlText w:val="●"/>
-      <w:lvlJc w:val="left"/>
-      <w:pPr>
-        <w:tabs>
-          <w:tab w:val="num" w:pos="4320"/>
-        </w:tabs>
-        <w:ind w:left="4320" w:hanging="360"/>
-      </w:pPr>
-      <w:rPr>
-        <w:rFonts w:ascii="Times New Roman" w:hAnsi="Times New Roman" w:hint="default"/>
-      </w:rPr>
-    </w:lvl>
-    <w:lvl w:ilvl="6" w:tplc="D730048C" w:tentative="1">
-      <w:start w:val="1"/>
-      <w:numFmt w:val="bullet"/>
-      <w:lvlText w:val="●"/>
-      <w:lvlJc w:val="left"/>
-      <w:pPr>
-        <w:tabs>
-          <w:tab w:val="num" w:pos="5040"/>
-        </w:tabs>
-        <w:ind w:left="5040" w:hanging="360"/>
-      </w:pPr>
-      <w:rPr>
-        <w:rFonts w:ascii="Times New Roman" w:hAnsi="Times New Roman" w:hint="default"/>
-      </w:rPr>
-    </w:lvl>
-    <w:lvl w:ilvl="7" w:tplc="DB5E5FB0" w:tentative="1">
-      <w:start w:val="1"/>
-      <w:numFmt w:val="bullet"/>
-      <w:lvlText w:val="●"/>
-      <w:lvlJc w:val="left"/>
-      <w:pPr>
-        <w:tabs>
-          <w:tab w:val="num" w:pos="5760"/>
-        </w:tabs>
-        <w:ind w:left="5760" w:hanging="360"/>
-      </w:pPr>
-      <w:rPr>
-        <w:rFonts w:ascii="Times New Roman" w:hAnsi="Times New Roman" w:hint="default"/>
-      </w:rPr>
-    </w:lvl>
-    <w:lvl w:ilvl="8" w:tplc="7CF06044" w:tentative="1">
-      <w:start w:val="1"/>
-      <w:numFmt w:val="bullet"/>
-      <w:lvlText w:val="●"/>
-      <w:lvlJc w:val="left"/>
-      <w:pPr>
-        <w:tabs>
-          <w:tab w:val="num" w:pos="6480"/>
-        </w:tabs>
-        <w:ind w:left="6480" w:hanging="360"/>
-      </w:pPr>
-      <w:rPr>
-        <w:rFonts w:ascii="Times New Roman" w:hAnsi="Times New Roman" w:hint="default"/>
-      </w:rPr>
-    </w:lvl>
-  </w:abstractNum>
   <w:abstractNum w:abstractNumId="6" w15:restartNumberingAfterBreak="0">
-    <w:nsid w:val="53CA3845"/>
+    <w:nsid w:val="42405EDB"/>
     <w:multiLevelType w:val="multilevel"/>
-    <w:tmpl w:val="FD649676"/>
+    <w:tmpl w:val="7FD82080"/>
     <w:lvl w:ilvl="0">
       <w:start w:val="1"/>
       <w:numFmt w:val="bullet"/>
@@ -5617,26 +8500,437 @@
       </w:rPr>
     </w:lvl>
   </w:abstractNum>
+  <w:abstractNum w:abstractNumId="7" w15:restartNumberingAfterBreak="0">
+    <w:nsid w:val="45783D0F"/>
+    <w:multiLevelType w:val="multilevel"/>
+    <w:tmpl w:val="66A098C6"/>
+    <w:lvl w:ilvl="0">
+      <w:start w:val="1"/>
+      <w:numFmt w:val="decimal"/>
+      <w:lvlText w:val="%1."/>
+      <w:lvlJc w:val="left"/>
+      <w:pPr>
+        <w:tabs>
+          <w:tab w:val="num" w:pos="720"/>
+        </w:tabs>
+        <w:ind w:left="720" w:hanging="360"/>
+      </w:pPr>
+    </w:lvl>
+    <w:lvl w:ilvl="1" w:tentative="1">
+      <w:start w:val="1"/>
+      <w:numFmt w:val="decimal"/>
+      <w:lvlText w:val="%2."/>
+      <w:lvlJc w:val="left"/>
+      <w:pPr>
+        <w:tabs>
+          <w:tab w:val="num" w:pos="1440"/>
+        </w:tabs>
+        <w:ind w:left="1440" w:hanging="360"/>
+      </w:pPr>
+    </w:lvl>
+    <w:lvl w:ilvl="2" w:tentative="1">
+      <w:start w:val="1"/>
+      <w:numFmt w:val="decimal"/>
+      <w:lvlText w:val="%3."/>
+      <w:lvlJc w:val="left"/>
+      <w:pPr>
+        <w:tabs>
+          <w:tab w:val="num" w:pos="2160"/>
+        </w:tabs>
+        <w:ind w:left="2160" w:hanging="360"/>
+      </w:pPr>
+    </w:lvl>
+    <w:lvl w:ilvl="3" w:tentative="1">
+      <w:start w:val="1"/>
+      <w:numFmt w:val="decimal"/>
+      <w:lvlText w:val="%4."/>
+      <w:lvlJc w:val="left"/>
+      <w:pPr>
+        <w:tabs>
+          <w:tab w:val="num" w:pos="2880"/>
+        </w:tabs>
+        <w:ind w:left="2880" w:hanging="360"/>
+      </w:pPr>
+    </w:lvl>
+    <w:lvl w:ilvl="4" w:tentative="1">
+      <w:start w:val="1"/>
+      <w:numFmt w:val="decimal"/>
+      <w:lvlText w:val="%5."/>
+      <w:lvlJc w:val="left"/>
+      <w:pPr>
+        <w:tabs>
+          <w:tab w:val="num" w:pos="3600"/>
+        </w:tabs>
+        <w:ind w:left="3600" w:hanging="360"/>
+      </w:pPr>
+    </w:lvl>
+    <w:lvl w:ilvl="5" w:tentative="1">
+      <w:start w:val="1"/>
+      <w:numFmt w:val="decimal"/>
+      <w:lvlText w:val="%6."/>
+      <w:lvlJc w:val="left"/>
+      <w:pPr>
+        <w:tabs>
+          <w:tab w:val="num" w:pos="4320"/>
+        </w:tabs>
+        <w:ind w:left="4320" w:hanging="360"/>
+      </w:pPr>
+    </w:lvl>
+    <w:lvl w:ilvl="6" w:tentative="1">
+      <w:start w:val="1"/>
+      <w:numFmt w:val="decimal"/>
+      <w:lvlText w:val="%7."/>
+      <w:lvlJc w:val="left"/>
+      <w:pPr>
+        <w:tabs>
+          <w:tab w:val="num" w:pos="5040"/>
+        </w:tabs>
+        <w:ind w:left="5040" w:hanging="360"/>
+      </w:pPr>
+    </w:lvl>
+    <w:lvl w:ilvl="7" w:tentative="1">
+      <w:start w:val="1"/>
+      <w:numFmt w:val="decimal"/>
+      <w:lvlText w:val="%8."/>
+      <w:lvlJc w:val="left"/>
+      <w:pPr>
+        <w:tabs>
+          <w:tab w:val="num" w:pos="5760"/>
+        </w:tabs>
+        <w:ind w:left="5760" w:hanging="360"/>
+      </w:pPr>
+    </w:lvl>
+    <w:lvl w:ilvl="8" w:tentative="1">
+      <w:start w:val="1"/>
+      <w:numFmt w:val="decimal"/>
+      <w:lvlText w:val="%9."/>
+      <w:lvlJc w:val="left"/>
+      <w:pPr>
+        <w:tabs>
+          <w:tab w:val="num" w:pos="6480"/>
+        </w:tabs>
+        <w:ind w:left="6480" w:hanging="360"/>
+      </w:pPr>
+    </w:lvl>
+  </w:abstractNum>
+  <w:abstractNum w:abstractNumId="8" w15:restartNumberingAfterBreak="0">
+    <w:nsid w:val="52DB54F2"/>
+    <w:multiLevelType w:val="hybridMultilevel"/>
+    <w:tmpl w:val="3626C9B4"/>
+    <w:lvl w:ilvl="0" w:tplc="78D853EA">
+      <w:start w:val="1"/>
+      <w:numFmt w:val="bullet"/>
+      <w:lvlText w:val="●"/>
+      <w:lvlJc w:val="left"/>
+      <w:pPr>
+        <w:tabs>
+          <w:tab w:val="num" w:pos="720"/>
+        </w:tabs>
+        <w:ind w:left="720" w:hanging="360"/>
+      </w:pPr>
+      <w:rPr>
+        <w:rFonts w:ascii="Times New Roman" w:hAnsi="Times New Roman" w:hint="default"/>
+      </w:rPr>
+    </w:lvl>
+    <w:lvl w:ilvl="1" w:tplc="A73C58E6" w:tentative="1">
+      <w:start w:val="1"/>
+      <w:numFmt w:val="bullet"/>
+      <w:lvlText w:val="●"/>
+      <w:lvlJc w:val="left"/>
+      <w:pPr>
+        <w:tabs>
+          <w:tab w:val="num" w:pos="1440"/>
+        </w:tabs>
+        <w:ind w:left="1440" w:hanging="360"/>
+      </w:pPr>
+      <w:rPr>
+        <w:rFonts w:ascii="Times New Roman" w:hAnsi="Times New Roman" w:hint="default"/>
+      </w:rPr>
+    </w:lvl>
+    <w:lvl w:ilvl="2" w:tplc="E9FAA316" w:tentative="1">
+      <w:start w:val="1"/>
+      <w:numFmt w:val="bullet"/>
+      <w:lvlText w:val="●"/>
+      <w:lvlJc w:val="left"/>
+      <w:pPr>
+        <w:tabs>
+          <w:tab w:val="num" w:pos="2160"/>
+        </w:tabs>
+        <w:ind w:left="2160" w:hanging="360"/>
+      </w:pPr>
+      <w:rPr>
+        <w:rFonts w:ascii="Times New Roman" w:hAnsi="Times New Roman" w:hint="default"/>
+      </w:rPr>
+    </w:lvl>
+    <w:lvl w:ilvl="3" w:tplc="15C23934" w:tentative="1">
+      <w:start w:val="1"/>
+      <w:numFmt w:val="bullet"/>
+      <w:lvlText w:val="●"/>
+      <w:lvlJc w:val="left"/>
+      <w:pPr>
+        <w:tabs>
+          <w:tab w:val="num" w:pos="2880"/>
+        </w:tabs>
+        <w:ind w:left="2880" w:hanging="360"/>
+      </w:pPr>
+      <w:rPr>
+        <w:rFonts w:ascii="Times New Roman" w:hAnsi="Times New Roman" w:hint="default"/>
+      </w:rPr>
+    </w:lvl>
+    <w:lvl w:ilvl="4" w:tplc="F2AEA88E" w:tentative="1">
+      <w:start w:val="1"/>
+      <w:numFmt w:val="bullet"/>
+      <w:lvlText w:val="●"/>
+      <w:lvlJc w:val="left"/>
+      <w:pPr>
+        <w:tabs>
+          <w:tab w:val="num" w:pos="3600"/>
+        </w:tabs>
+        <w:ind w:left="3600" w:hanging="360"/>
+      </w:pPr>
+      <w:rPr>
+        <w:rFonts w:ascii="Times New Roman" w:hAnsi="Times New Roman" w:hint="default"/>
+      </w:rPr>
+    </w:lvl>
+    <w:lvl w:ilvl="5" w:tplc="E1446A14" w:tentative="1">
+      <w:start w:val="1"/>
+      <w:numFmt w:val="bullet"/>
+      <w:lvlText w:val="●"/>
+      <w:lvlJc w:val="left"/>
+      <w:pPr>
+        <w:tabs>
+          <w:tab w:val="num" w:pos="4320"/>
+        </w:tabs>
+        <w:ind w:left="4320" w:hanging="360"/>
+      </w:pPr>
+      <w:rPr>
+        <w:rFonts w:ascii="Times New Roman" w:hAnsi="Times New Roman" w:hint="default"/>
+      </w:rPr>
+    </w:lvl>
+    <w:lvl w:ilvl="6" w:tplc="D730048C" w:tentative="1">
+      <w:start w:val="1"/>
+      <w:numFmt w:val="bullet"/>
+      <w:lvlText w:val="●"/>
+      <w:lvlJc w:val="left"/>
+      <w:pPr>
+        <w:tabs>
+          <w:tab w:val="num" w:pos="5040"/>
+        </w:tabs>
+        <w:ind w:left="5040" w:hanging="360"/>
+      </w:pPr>
+      <w:rPr>
+        <w:rFonts w:ascii="Times New Roman" w:hAnsi="Times New Roman" w:hint="default"/>
+      </w:rPr>
+    </w:lvl>
+    <w:lvl w:ilvl="7" w:tplc="DB5E5FB0" w:tentative="1">
+      <w:start w:val="1"/>
+      <w:numFmt w:val="bullet"/>
+      <w:lvlText w:val="●"/>
+      <w:lvlJc w:val="left"/>
+      <w:pPr>
+        <w:tabs>
+          <w:tab w:val="num" w:pos="5760"/>
+        </w:tabs>
+        <w:ind w:left="5760" w:hanging="360"/>
+      </w:pPr>
+      <w:rPr>
+        <w:rFonts w:ascii="Times New Roman" w:hAnsi="Times New Roman" w:hint="default"/>
+      </w:rPr>
+    </w:lvl>
+    <w:lvl w:ilvl="8" w:tplc="7CF06044" w:tentative="1">
+      <w:start w:val="1"/>
+      <w:numFmt w:val="bullet"/>
+      <w:lvlText w:val="●"/>
+      <w:lvlJc w:val="left"/>
+      <w:pPr>
+        <w:tabs>
+          <w:tab w:val="num" w:pos="6480"/>
+        </w:tabs>
+        <w:ind w:left="6480" w:hanging="360"/>
+      </w:pPr>
+      <w:rPr>
+        <w:rFonts w:ascii="Times New Roman" w:hAnsi="Times New Roman" w:hint="default"/>
+      </w:rPr>
+    </w:lvl>
+  </w:abstractNum>
+  <w:abstractNum w:abstractNumId="9" w15:restartNumberingAfterBreak="0">
+    <w:nsid w:val="53CA3845"/>
+    <w:multiLevelType w:val="multilevel"/>
+    <w:tmpl w:val="FD649676"/>
+    <w:lvl w:ilvl="0">
+      <w:start w:val="1"/>
+      <w:numFmt w:val="bullet"/>
+      <w:lvlText w:val=""/>
+      <w:lvlJc w:val="left"/>
+      <w:pPr>
+        <w:tabs>
+          <w:tab w:val="num" w:pos="720"/>
+        </w:tabs>
+        <w:ind w:left="720" w:hanging="360"/>
+      </w:pPr>
+      <w:rPr>
+        <w:rFonts w:ascii="Symbol" w:hAnsi="Symbol" w:hint="default"/>
+        <w:sz w:val="20"/>
+      </w:rPr>
+    </w:lvl>
+    <w:lvl w:ilvl="1" w:tentative="1">
+      <w:start w:val="1"/>
+      <w:numFmt w:val="bullet"/>
+      <w:lvlText w:val="o"/>
+      <w:lvlJc w:val="left"/>
+      <w:pPr>
+        <w:tabs>
+          <w:tab w:val="num" w:pos="1440"/>
+        </w:tabs>
+        <w:ind w:left="1440" w:hanging="360"/>
+      </w:pPr>
+      <w:rPr>
+        <w:rFonts w:ascii="Courier New" w:hAnsi="Courier New" w:hint="default"/>
+        <w:sz w:val="20"/>
+      </w:rPr>
+    </w:lvl>
+    <w:lvl w:ilvl="2" w:tentative="1">
+      <w:start w:val="1"/>
+      <w:numFmt w:val="bullet"/>
+      <w:lvlText w:val=""/>
+      <w:lvlJc w:val="left"/>
+      <w:pPr>
+        <w:tabs>
+          <w:tab w:val="num" w:pos="2160"/>
+        </w:tabs>
+        <w:ind w:left="2160" w:hanging="360"/>
+      </w:pPr>
+      <w:rPr>
+        <w:rFonts w:ascii="Wingdings" w:hAnsi="Wingdings" w:hint="default"/>
+        <w:sz w:val="20"/>
+      </w:rPr>
+    </w:lvl>
+    <w:lvl w:ilvl="3" w:tentative="1">
+      <w:start w:val="1"/>
+      <w:numFmt w:val="bullet"/>
+      <w:lvlText w:val=""/>
+      <w:lvlJc w:val="left"/>
+      <w:pPr>
+        <w:tabs>
+          <w:tab w:val="num" w:pos="2880"/>
+        </w:tabs>
+        <w:ind w:left="2880" w:hanging="360"/>
+      </w:pPr>
+      <w:rPr>
+        <w:rFonts w:ascii="Wingdings" w:hAnsi="Wingdings" w:hint="default"/>
+        <w:sz w:val="20"/>
+      </w:rPr>
+    </w:lvl>
+    <w:lvl w:ilvl="4" w:tentative="1">
+      <w:start w:val="1"/>
+      <w:numFmt w:val="bullet"/>
+      <w:lvlText w:val=""/>
+      <w:lvlJc w:val="left"/>
+      <w:pPr>
+        <w:tabs>
+          <w:tab w:val="num" w:pos="3600"/>
+        </w:tabs>
+        <w:ind w:left="3600" w:hanging="360"/>
+      </w:pPr>
+      <w:rPr>
+        <w:rFonts w:ascii="Wingdings" w:hAnsi="Wingdings" w:hint="default"/>
+        <w:sz w:val="20"/>
+      </w:rPr>
+    </w:lvl>
+    <w:lvl w:ilvl="5" w:tentative="1">
+      <w:start w:val="1"/>
+      <w:numFmt w:val="bullet"/>
+      <w:lvlText w:val=""/>
+      <w:lvlJc w:val="left"/>
+      <w:pPr>
+        <w:tabs>
+          <w:tab w:val="num" w:pos="4320"/>
+        </w:tabs>
+        <w:ind w:left="4320" w:hanging="360"/>
+      </w:pPr>
+      <w:rPr>
+        <w:rFonts w:ascii="Wingdings" w:hAnsi="Wingdings" w:hint="default"/>
+        <w:sz w:val="20"/>
+      </w:rPr>
+    </w:lvl>
+    <w:lvl w:ilvl="6" w:tentative="1">
+      <w:start w:val="1"/>
+      <w:numFmt w:val="bullet"/>
+      <w:lvlText w:val=""/>
+      <w:lvlJc w:val="left"/>
+      <w:pPr>
+        <w:tabs>
+          <w:tab w:val="num" w:pos="5040"/>
+        </w:tabs>
+        <w:ind w:left="5040" w:hanging="360"/>
+      </w:pPr>
+      <w:rPr>
+        <w:rFonts w:ascii="Wingdings" w:hAnsi="Wingdings" w:hint="default"/>
+        <w:sz w:val="20"/>
+      </w:rPr>
+    </w:lvl>
+    <w:lvl w:ilvl="7" w:tentative="1">
+      <w:start w:val="1"/>
+      <w:numFmt w:val="bullet"/>
+      <w:lvlText w:val=""/>
+      <w:lvlJc w:val="left"/>
+      <w:pPr>
+        <w:tabs>
+          <w:tab w:val="num" w:pos="5760"/>
+        </w:tabs>
+        <w:ind w:left="5760" w:hanging="360"/>
+      </w:pPr>
+      <w:rPr>
+        <w:rFonts w:ascii="Wingdings" w:hAnsi="Wingdings" w:hint="default"/>
+        <w:sz w:val="20"/>
+      </w:rPr>
+    </w:lvl>
+    <w:lvl w:ilvl="8" w:tentative="1">
+      <w:start w:val="1"/>
+      <w:numFmt w:val="bullet"/>
+      <w:lvlText w:val=""/>
+      <w:lvlJc w:val="left"/>
+      <w:pPr>
+        <w:tabs>
+          <w:tab w:val="num" w:pos="6480"/>
+        </w:tabs>
+        <w:ind w:left="6480" w:hanging="360"/>
+      </w:pPr>
+      <w:rPr>
+        <w:rFonts w:ascii="Wingdings" w:hAnsi="Wingdings" w:hint="default"/>
+        <w:sz w:val="20"/>
+      </w:rPr>
+    </w:lvl>
+  </w:abstractNum>
   <w:num w:numId="1" w16cid:durableId="106972678">
+    <w:abstractNumId w:val="3"/>
+  </w:num>
+  <w:num w:numId="2" w16cid:durableId="1355840309">
+    <w:abstractNumId w:val="8"/>
+  </w:num>
+  <w:num w:numId="3" w16cid:durableId="2103453629">
+    <w:abstractNumId w:val="4"/>
+  </w:num>
+  <w:num w:numId="4" w16cid:durableId="1681732613">
+    <w:abstractNumId w:val="9"/>
+  </w:num>
+  <w:num w:numId="5" w16cid:durableId="1162627340">
+    <w:abstractNumId w:val="5"/>
+  </w:num>
+  <w:num w:numId="6" w16cid:durableId="972514806">
     <w:abstractNumId w:val="1"/>
   </w:num>
-  <w:num w:numId="2" w16cid:durableId="1355840309">
-    <w:abstractNumId w:val="5"/>
+  <w:num w:numId="7" w16cid:durableId="332531716">
+    <w:abstractNumId w:val="6"/>
   </w:num>
-  <w:num w:numId="3" w16cid:durableId="2103453629">
+  <w:num w:numId="8" w16cid:durableId="2101946475">
     <w:abstractNumId w:val="2"/>
   </w:num>
-  <w:num w:numId="4" w16cid:durableId="1681732613">
-    <w:abstractNumId w:val="6"/>
+  <w:num w:numId="9" w16cid:durableId="954094507">
+    <w:abstractNumId w:val="7"/>
   </w:num>
-  <w:num w:numId="5" w16cid:durableId="1162627340">
-    <w:abstractNumId w:val="3"/>
-  </w:num>
-  <w:num w:numId="6" w16cid:durableId="972514806">
+  <w:num w:numId="10" w16cid:durableId="1487554521">
     <w:abstractNumId w:val="0"/>
-  </w:num>
-  <w:num w:numId="7" w16cid:durableId="332531716">
-    <w:abstractNumId w:val="4"/>
   </w:num>
 </w:numbering>
 </file>
@@ -6684,6 +9978,91 @@
     <w:basedOn w:val="DefaultParagraphFont"/>
     <w:rsid w:val="004B0C33"/>
   </w:style>
+  <w:style w:type="paragraph" w:styleId="HTMLPreformatted">
+    <w:name w:val="HTML Preformatted"/>
+    <w:basedOn w:val="Normal"/>
+    <w:link w:val="HTMLPreformattedChar"/>
+    <w:uiPriority w:val="99"/>
+    <w:semiHidden/>
+    <w:unhideWhenUsed/>
+    <w:rsid w:val="00452917"/>
+    <w:pPr>
+      <w:tabs>
+        <w:tab w:val="left" w:pos="916"/>
+        <w:tab w:val="left" w:pos="1832"/>
+        <w:tab w:val="left" w:pos="2748"/>
+        <w:tab w:val="left" w:pos="3664"/>
+        <w:tab w:val="left" w:pos="4580"/>
+        <w:tab w:val="left" w:pos="5496"/>
+        <w:tab w:val="left" w:pos="6412"/>
+        <w:tab w:val="left" w:pos="7328"/>
+        <w:tab w:val="left" w:pos="8244"/>
+        <w:tab w:val="left" w:pos="9160"/>
+        <w:tab w:val="left" w:pos="10076"/>
+        <w:tab w:val="left" w:pos="10992"/>
+        <w:tab w:val="left" w:pos="11908"/>
+        <w:tab w:val="left" w:pos="12824"/>
+        <w:tab w:val="left" w:pos="13740"/>
+        <w:tab w:val="left" w:pos="14656"/>
+      </w:tabs>
+      <w:spacing w:after="0" w:line="240" w:lineRule="auto"/>
+    </w:pPr>
+    <w:rPr>
+      <w:rFonts w:ascii="Courier New" w:eastAsia="Times New Roman" w:hAnsi="Courier New" w:cs="Courier New"/>
+      <w:kern w:val="0"/>
+      <w:sz w:val="20"/>
+      <w:szCs w:val="20"/>
+      <w14:ligatures w14:val="none"/>
+    </w:rPr>
+  </w:style>
+  <w:style w:type="character" w:customStyle="1" w:styleId="HTMLPreformattedChar">
+    <w:name w:val="HTML Preformatted Char"/>
+    <w:basedOn w:val="DefaultParagraphFont"/>
+    <w:link w:val="HTMLPreformatted"/>
+    <w:uiPriority w:val="99"/>
+    <w:semiHidden/>
+    <w:rsid w:val="00452917"/>
+    <w:rPr>
+      <w:rFonts w:ascii="Courier New" w:eastAsia="Times New Roman" w:hAnsi="Courier New" w:cs="Courier New"/>
+      <w:kern w:val="0"/>
+      <w:sz w:val="20"/>
+      <w:szCs w:val="20"/>
+      <w14:ligatures w14:val="none"/>
+    </w:rPr>
+  </w:style>
+  <w:style w:type="character" w:customStyle="1" w:styleId="hljs-attr">
+    <w:name w:val="hljs-attr"/>
+    <w:basedOn w:val="DefaultParagraphFont"/>
+    <w:rsid w:val="00452917"/>
+  </w:style>
+  <w:style w:type="paragraph" w:styleId="NormalWeb">
+    <w:name w:val="Normal (Web)"/>
+    <w:basedOn w:val="Normal"/>
+    <w:uiPriority w:val="99"/>
+    <w:semiHidden/>
+    <w:unhideWhenUsed/>
+    <w:rsid w:val="00452917"/>
+    <w:pPr>
+      <w:spacing w:before="100" w:beforeAutospacing="1" w:after="100" w:afterAutospacing="1" w:line="240" w:lineRule="auto"/>
+    </w:pPr>
+    <w:rPr>
+      <w:rFonts w:ascii="Times New Roman" w:eastAsia="Times New Roman" w:hAnsi="Times New Roman" w:cs="Times New Roman"/>
+      <w:kern w:val="0"/>
+      <w:sz w:val="24"/>
+      <w:szCs w:val="24"/>
+      <w14:ligatures w14:val="none"/>
+    </w:rPr>
+  </w:style>
+  <w:style w:type="character" w:customStyle="1" w:styleId="hljs-section">
+    <w:name w:val="hljs-section"/>
+    <w:basedOn w:val="DefaultParagraphFont"/>
+    <w:rsid w:val="00452917"/>
+  </w:style>
+  <w:style w:type="character" w:customStyle="1" w:styleId="hljs-deletion">
+    <w:name w:val="hljs-deletion"/>
+    <w:basedOn w:val="DefaultParagraphFont"/>
+    <w:rsid w:val="00452917"/>
+  </w:style>
 </w:styles>
 </file>
 
